--- a/PSD_2009.docx
+++ b/PSD_2009.docx
@@ -257,7 +257,7 @@
     <w:p>
       <w:pPr>
         <w:pStyle w:val="FR2"/>
-        <w:spacing w:lineRule="auto" w:line="340"/>
+        <w:spacing w:lineRule="auto" w:line="338"/>
         <w:ind w:firstLine="459"/>
         <w:rPr>
           <w:rFonts w:ascii="Times New Roman" w:hAnsi="Times New Roman"/>
@@ -309,7 +309,7 @@
           <w:rFonts w:ascii="Times New Roman" w:hAnsi="Times New Roman"/>
           <w:lang w:val="ru-RU"/>
         </w:rPr>
-        <w:t>64</w:t>
+        <w:t>63</w:t>
       </w:r>
       <w:r>
         <w:rPr>
@@ -6238,8 +6238,8 @@
           <w:lang w:val="ru-RU"/>
         </w:rPr>
       </w:pPr>
-      <w:bookmarkStart w:id="9" w:name="_Toc35905447"/>
-      <w:bookmarkStart w:id="10" w:name="_Toc31131602"/>
+      <w:bookmarkStart w:id="9" w:name="_Toc31131602"/>
+      <w:bookmarkStart w:id="10" w:name="_Toc35905447"/>
       <w:r>
         <w:rPr/>
         <w:t>1.3. Генерация тестов</w:t>
@@ -8583,8 +8583,8 @@
           <w:lang w:val="ru-RU"/>
         </w:rPr>
       </w:pPr>
-      <w:bookmarkStart w:id="17" w:name="_Toc35905454"/>
-      <w:bookmarkStart w:id="18" w:name="_Toc31131609"/>
+      <w:bookmarkStart w:id="17" w:name="_Toc31131609"/>
+      <w:bookmarkStart w:id="18" w:name="_Toc35905454"/>
       <w:r>
         <w:rPr/>
         <w:t>1.4. Измерение времени решения задачи с помощью ЭВМ</w:t>
@@ -9194,7 +9194,7 @@
       </w:r>
       <w:r>
         <w:rPr/>
-        <w:t>51</w:t>
+        <w:t>50</w:t>
       </w:r>
       <w:r>
         <w:rPr/>
@@ -20976,8 +20976,8 @@
           <w:lang w:val="ru-RU"/>
         </w:rPr>
       </w:pPr>
-      <w:bookmarkStart w:id="32" w:name="_Toc35905468"/>
-      <w:bookmarkStart w:id="33" w:name="_Toc18433553"/>
+      <w:bookmarkStart w:id="32" w:name="_Toc18433553"/>
+      <w:bookmarkStart w:id="33" w:name="_Toc35905468"/>
       <w:r>
         <w:rPr/>
         <w:t>3.5. Другие способы обхода дерева</w:t>
@@ -21482,7 +21482,11 @@
         </w:rPr>
       </w:pPr>
       <w:r>
-        <w:rPr/>
+        <w:rPr>
+          <w:sz w:val="28"/>
+          <w:szCs w:val="28"/>
+          <w:lang w:val="ru-RU"/>
+        </w:rPr>
       </w:r>
     </w:p>
     <w:p>
@@ -29734,7 +29738,11 @@
         </w:rPr>
       </w:pPr>
       <w:r>
-        <w:rPr/>
+        <w:rPr>
+          <w:sz w:val="28"/>
+          <w:szCs w:val="28"/>
+          <w:lang w:val="ru-RU"/>
+        </w:rPr>
       </w:r>
     </w:p>
     <w:p>
@@ -32600,7 +32608,11 @@
         </w:rPr>
       </w:pPr>
       <w:r>
-        <w:rPr/>
+        <w:rPr>
+          <w:sz w:val="28"/>
+          <w:szCs w:val="28"/>
+          <w:lang w:val="ru-RU"/>
+        </w:rPr>
       </w:r>
       <w:r>
         <w:br w:type="page"/>
@@ -32641,13 +32653,13 @@
           <w:lang w:val="ru-RU"/>
         </w:rPr>
       </w:pPr>
-      <w:bookmarkStart w:id="48" w:name="_Toc35905482"/>
-      <w:bookmarkStart w:id="49" w:name="_Toc32588229"/>
-      <w:bookmarkStart w:id="50" w:name="_Toc419230848"/>
+      <w:bookmarkStart w:id="48" w:name="_Toc414645965"/>
+      <w:bookmarkStart w:id="49" w:name="_Toc415140379"/>
+      <w:bookmarkStart w:id="50" w:name="_Toc415140606"/>
       <w:bookmarkStart w:id="51" w:name="_Toc419230743"/>
-      <w:bookmarkStart w:id="52" w:name="_Toc415140606"/>
-      <w:bookmarkStart w:id="53" w:name="_Toc415140379"/>
-      <w:bookmarkStart w:id="54" w:name="_Toc414645965"/>
+      <w:bookmarkStart w:id="52" w:name="_Toc419230848"/>
+      <w:bookmarkStart w:id="53" w:name="_Toc32588229"/>
+      <w:bookmarkStart w:id="54" w:name="_Toc35905482"/>
       <w:r>
         <w:rPr/>
         <w:t>Таблица П.2.1</w:t>
@@ -32671,10 +32683,10 @@
         </w:rPr>
       </w:pPr>
       <w:bookmarkStart w:id="55" w:name="_Toc35905483"/>
-      <w:bookmarkStart w:id="56" w:name="_Toc419230849"/>
-      <w:bookmarkStart w:id="57" w:name="_Toc419230744"/>
-      <w:bookmarkStart w:id="58" w:name="_Toc415140607"/>
-      <w:bookmarkStart w:id="59" w:name="_Toc415140380"/>
+      <w:bookmarkStart w:id="56" w:name="_Toc415140380"/>
+      <w:bookmarkStart w:id="57" w:name="_Toc415140607"/>
+      <w:bookmarkStart w:id="58" w:name="_Toc419230744"/>
+      <w:bookmarkStart w:id="59" w:name="_Toc419230849"/>
       <w:r>
         <w:rPr/>
         <w:t>Индивидуальные задания к темам «Множества»</w:t>
@@ -36094,7 +36106,7 @@
       <w:pPr>
         <w:pStyle w:val="Normal"/>
         <w:keepNext w:val="true"/>
-        <w:spacing w:lineRule="auto" w:line="280" w:before="0" w:after="120"/>
+        <w:spacing w:lineRule="auto" w:line="278" w:before="0" w:after="120"/>
         <w:ind w:firstLine="482"/>
         <w:jc w:val="right"/>
         <w:rPr>
@@ -36151,8 +36163,8 @@
         <w:tblLook w:firstRow="1" w:noVBand="1" w:lastRow="0" w:firstColumn="1" w:lastColumn="0" w:noHBand="0" w:val="04a0"/>
       </w:tblPr>
       <w:tblGrid>
-        <w:gridCol w:w="1073"/>
-        <w:gridCol w:w="1469"/>
+        <w:gridCol w:w="1072"/>
+        <w:gridCol w:w="1470"/>
         <w:gridCol w:w="7036"/>
       </w:tblGrid>
       <w:tr>
@@ -36161,7 +36173,7 @@
         </w:trPr>
         <w:tc>
           <w:tcPr>
-            <w:tcW w:w="1073" w:type="dxa"/>
+            <w:tcW w:w="1072" w:type="dxa"/>
             <w:tcBorders/>
             <w:vAlign w:val="center"/>
           </w:tcPr>
@@ -36203,7 +36215,7 @@
         </w:tc>
         <w:tc>
           <w:tcPr>
-            <w:tcW w:w="1469" w:type="dxa"/>
+            <w:tcW w:w="1470" w:type="dxa"/>
             <w:tcBorders/>
             <w:tcMar>
               <w:left w:w="115" w:type="dxa"/>
@@ -36278,7 +36290,7 @@
         <w:trPr/>
         <w:tc>
           <w:tcPr>
-            <w:tcW w:w="1073" w:type="dxa"/>
+            <w:tcW w:w="1072" w:type="dxa"/>
             <w:tcBorders/>
             <w:tcMar>
               <w:left w:w="115" w:type="dxa"/>
@@ -36311,7 +36323,7 @@
         </w:tc>
         <w:tc>
           <w:tcPr>
-            <w:tcW w:w="1469" w:type="dxa"/>
+            <w:tcW w:w="1470" w:type="dxa"/>
             <w:tcBorders/>
             <w:tcMar>
               <w:left w:w="115" w:type="dxa"/>
@@ -36446,7 +36458,7 @@
         <w:trPr/>
         <w:tc>
           <w:tcPr>
-            <w:tcW w:w="1073" w:type="dxa"/>
+            <w:tcW w:w="1072" w:type="dxa"/>
             <w:tcBorders/>
             <w:tcMar>
               <w:left w:w="115" w:type="dxa"/>
@@ -36479,7 +36491,7 @@
         </w:tc>
         <w:tc>
           <w:tcPr>
-            <w:tcW w:w="1469" w:type="dxa"/>
+            <w:tcW w:w="1470" w:type="dxa"/>
             <w:tcBorders/>
             <w:tcMar>
               <w:left w:w="115" w:type="dxa"/>
@@ -36614,7 +36626,7 @@
         <w:trPr/>
         <w:tc>
           <w:tcPr>
-            <w:tcW w:w="1073" w:type="dxa"/>
+            <w:tcW w:w="1072" w:type="dxa"/>
             <w:tcBorders/>
             <w:tcMar>
               <w:left w:w="115" w:type="dxa"/>
@@ -36647,7 +36659,7 @@
         </w:tc>
         <w:tc>
           <w:tcPr>
-            <w:tcW w:w="1469" w:type="dxa"/>
+            <w:tcW w:w="1470" w:type="dxa"/>
             <w:tcBorders/>
             <w:tcMar>
               <w:left w:w="115" w:type="dxa"/>
@@ -36782,7 +36794,7 @@
         <w:trPr/>
         <w:tc>
           <w:tcPr>
-            <w:tcW w:w="1073" w:type="dxa"/>
+            <w:tcW w:w="1072" w:type="dxa"/>
             <w:tcBorders/>
             <w:tcMar>
               <w:left w:w="115" w:type="dxa"/>
@@ -36815,7 +36827,7 @@
         </w:tc>
         <w:tc>
           <w:tcPr>
-            <w:tcW w:w="1469" w:type="dxa"/>
+            <w:tcW w:w="1470" w:type="dxa"/>
             <w:tcBorders/>
             <w:tcMar>
               <w:left w:w="115" w:type="dxa"/>
@@ -36954,7 +36966,7 @@
         <w:trPr/>
         <w:tc>
           <w:tcPr>
-            <w:tcW w:w="1073" w:type="dxa"/>
+            <w:tcW w:w="1072" w:type="dxa"/>
             <w:tcBorders/>
             <w:tcMar>
               <w:left w:w="115" w:type="dxa"/>
@@ -36987,7 +36999,7 @@
         </w:tc>
         <w:tc>
           <w:tcPr>
-            <w:tcW w:w="1469" w:type="dxa"/>
+            <w:tcW w:w="1470" w:type="dxa"/>
             <w:tcBorders/>
             <w:tcMar>
               <w:left w:w="115" w:type="dxa"/>
@@ -37122,7 +37134,7 @@
         <w:trPr/>
         <w:tc>
           <w:tcPr>
-            <w:tcW w:w="1073" w:type="dxa"/>
+            <w:tcW w:w="1072" w:type="dxa"/>
             <w:tcBorders/>
             <w:tcMar>
               <w:left w:w="115" w:type="dxa"/>
@@ -37155,7 +37167,7 @@
         </w:tc>
         <w:tc>
           <w:tcPr>
-            <w:tcW w:w="1469" w:type="dxa"/>
+            <w:tcW w:w="1470" w:type="dxa"/>
             <w:tcBorders/>
             <w:tcMar>
               <w:left w:w="115" w:type="dxa"/>
@@ -37292,7 +37304,7 @@
         <w:trPr/>
         <w:tc>
           <w:tcPr>
-            <w:tcW w:w="1073" w:type="dxa"/>
+            <w:tcW w:w="1072" w:type="dxa"/>
             <w:tcBorders/>
             <w:tcMar>
               <w:left w:w="115" w:type="dxa"/>
@@ -37324,7 +37336,7 @@
         </w:tc>
         <w:tc>
           <w:tcPr>
-            <w:tcW w:w="1469" w:type="dxa"/>
+            <w:tcW w:w="1470" w:type="dxa"/>
             <w:tcBorders/>
             <w:tcMar>
               <w:left w:w="115" w:type="dxa"/>
@@ -37468,7 +37480,7 @@
         <w:trPr/>
         <w:tc>
           <w:tcPr>
-            <w:tcW w:w="1073" w:type="dxa"/>
+            <w:tcW w:w="1072" w:type="dxa"/>
             <w:tcBorders/>
             <w:tcMar>
               <w:left w:w="115" w:type="dxa"/>
@@ -37500,7 +37512,7 @@
         </w:tc>
         <w:tc>
           <w:tcPr>
-            <w:tcW w:w="1469" w:type="dxa"/>
+            <w:tcW w:w="1470" w:type="dxa"/>
             <w:tcBorders/>
             <w:tcMar>
               <w:left w:w="115" w:type="dxa"/>
@@ -37638,7 +37650,7 @@
         <w:trPr/>
         <w:tc>
           <w:tcPr>
-            <w:tcW w:w="1073" w:type="dxa"/>
+            <w:tcW w:w="1072" w:type="dxa"/>
             <w:tcBorders/>
             <w:tcMar>
               <w:left w:w="115" w:type="dxa"/>
@@ -37670,7 +37682,7 @@
         </w:tc>
         <w:tc>
           <w:tcPr>
-            <w:tcW w:w="1469" w:type="dxa"/>
+            <w:tcW w:w="1470" w:type="dxa"/>
             <w:tcBorders/>
             <w:tcMar>
               <w:left w:w="115" w:type="dxa"/>
@@ -37804,7 +37816,7 @@
         <w:trPr/>
         <w:tc>
           <w:tcPr>
-            <w:tcW w:w="1073" w:type="dxa"/>
+            <w:tcW w:w="1072" w:type="dxa"/>
             <w:tcBorders/>
             <w:tcMar>
               <w:left w:w="115" w:type="dxa"/>
@@ -37836,7 +37848,7 @@
         </w:tc>
         <w:tc>
           <w:tcPr>
-            <w:tcW w:w="1469" w:type="dxa"/>
+            <w:tcW w:w="1470" w:type="dxa"/>
             <w:tcBorders/>
             <w:tcMar>
               <w:left w:w="115" w:type="dxa"/>
@@ -37981,7 +37993,7 @@
         <w:trPr/>
         <w:tc>
           <w:tcPr>
-            <w:tcW w:w="1073" w:type="dxa"/>
+            <w:tcW w:w="1072" w:type="dxa"/>
             <w:tcBorders/>
             <w:tcMar>
               <w:left w:w="115" w:type="dxa"/>
@@ -38013,7 +38025,7 @@
         </w:tc>
         <w:tc>
           <w:tcPr>
-            <w:tcW w:w="1469" w:type="dxa"/>
+            <w:tcW w:w="1470" w:type="dxa"/>
             <w:tcBorders/>
             <w:tcMar>
               <w:left w:w="115" w:type="dxa"/>
@@ -38149,7 +38161,7 @@
         <w:trPr/>
         <w:tc>
           <w:tcPr>
-            <w:tcW w:w="1073" w:type="dxa"/>
+            <w:tcW w:w="1072" w:type="dxa"/>
             <w:tcBorders/>
             <w:tcMar>
               <w:left w:w="115" w:type="dxa"/>
@@ -38181,7 +38193,7 @@
         </w:tc>
         <w:tc>
           <w:tcPr>
-            <w:tcW w:w="1469" w:type="dxa"/>
+            <w:tcW w:w="1470" w:type="dxa"/>
             <w:tcBorders/>
             <w:tcMar>
               <w:left w:w="115" w:type="dxa"/>
@@ -38323,7 +38335,7 @@
         <w:trPr/>
         <w:tc>
           <w:tcPr>
-            <w:tcW w:w="1073" w:type="dxa"/>
+            <w:tcW w:w="1072" w:type="dxa"/>
             <w:tcBorders/>
             <w:tcMar>
               <w:left w:w="115" w:type="dxa"/>
@@ -38355,7 +38367,7 @@
         </w:tc>
         <w:tc>
           <w:tcPr>
-            <w:tcW w:w="1469" w:type="dxa"/>
+            <w:tcW w:w="1470" w:type="dxa"/>
             <w:tcBorders/>
             <w:tcMar>
               <w:left w:w="115" w:type="dxa"/>
@@ -38489,7 +38501,7 @@
         <w:trPr/>
         <w:tc>
           <w:tcPr>
-            <w:tcW w:w="1073" w:type="dxa"/>
+            <w:tcW w:w="1072" w:type="dxa"/>
             <w:tcBorders/>
             <w:tcMar>
               <w:left w:w="115" w:type="dxa"/>
@@ -38521,7 +38533,7 @@
         </w:tc>
         <w:tc>
           <w:tcPr>
-            <w:tcW w:w="1469" w:type="dxa"/>
+            <w:tcW w:w="1470" w:type="dxa"/>
             <w:tcBorders/>
             <w:tcMar>
               <w:left w:w="115" w:type="dxa"/>
@@ -38657,7 +38669,7 @@
         <w:trPr/>
         <w:tc>
           <w:tcPr>
-            <w:tcW w:w="1073" w:type="dxa"/>
+            <w:tcW w:w="1072" w:type="dxa"/>
             <w:tcBorders/>
             <w:tcMar>
               <w:left w:w="115" w:type="dxa"/>
@@ -38689,7 +38701,7 @@
         </w:tc>
         <w:tc>
           <w:tcPr>
-            <w:tcW w:w="1469" w:type="dxa"/>
+            <w:tcW w:w="1470" w:type="dxa"/>
             <w:tcBorders/>
             <w:tcMar>
               <w:left w:w="115" w:type="dxa"/>
@@ -38823,7 +38835,7 @@
         <w:trPr/>
         <w:tc>
           <w:tcPr>
-            <w:tcW w:w="1073" w:type="dxa"/>
+            <w:tcW w:w="1072" w:type="dxa"/>
             <w:tcBorders/>
             <w:tcMar>
               <w:left w:w="115" w:type="dxa"/>
@@ -38855,7 +38867,7 @@
         </w:tc>
         <w:tc>
           <w:tcPr>
-            <w:tcW w:w="1469" w:type="dxa"/>
+            <w:tcW w:w="1470" w:type="dxa"/>
             <w:tcBorders/>
             <w:tcMar>
               <w:left w:w="115" w:type="dxa"/>
@@ -38993,7 +39005,7 @@
         <w:trPr/>
         <w:tc>
           <w:tcPr>
-            <w:tcW w:w="1073" w:type="dxa"/>
+            <w:tcW w:w="1072" w:type="dxa"/>
             <w:tcBorders/>
             <w:tcMar>
               <w:left w:w="115" w:type="dxa"/>
@@ -39025,7 +39037,7 @@
         </w:tc>
         <w:tc>
           <w:tcPr>
-            <w:tcW w:w="1469" w:type="dxa"/>
+            <w:tcW w:w="1470" w:type="dxa"/>
             <w:tcBorders/>
             <w:tcMar>
               <w:left w:w="115" w:type="dxa"/>
@@ -39160,7 +39172,7 @@
       <w:pPr>
         <w:pStyle w:val="Normal"/>
         <w:keepNext w:val="true"/>
-        <w:spacing w:lineRule="auto" w:line="280" w:before="0" w:after="120"/>
+        <w:spacing w:lineRule="auto" w:line="278" w:before="0" w:after="120"/>
         <w:ind w:firstLine="482"/>
         <w:jc w:val="right"/>
         <w:rPr>
@@ -39198,8 +39210,8 @@
         <w:tblLook w:firstRow="1" w:noVBand="1" w:lastRow="0" w:firstColumn="1" w:lastColumn="0" w:noHBand="0" w:val="04a0"/>
       </w:tblPr>
       <w:tblGrid>
-        <w:gridCol w:w="1073"/>
-        <w:gridCol w:w="1469"/>
+        <w:gridCol w:w="1072"/>
+        <w:gridCol w:w="1470"/>
         <w:gridCol w:w="7029"/>
       </w:tblGrid>
       <w:tr>
@@ -39208,7 +39220,7 @@
         </w:trPr>
         <w:tc>
           <w:tcPr>
-            <w:tcW w:w="1073" w:type="dxa"/>
+            <w:tcW w:w="1072" w:type="dxa"/>
             <w:tcBorders/>
             <w:vAlign w:val="center"/>
           </w:tcPr>
@@ -39250,7 +39262,7 @@
         </w:tc>
         <w:tc>
           <w:tcPr>
-            <w:tcW w:w="1469" w:type="dxa"/>
+            <w:tcW w:w="1470" w:type="dxa"/>
             <w:tcBorders/>
             <w:tcMar>
               <w:left w:w="115" w:type="dxa"/>
@@ -39325,7 +39337,7 @@
         <w:trPr/>
         <w:tc>
           <w:tcPr>
-            <w:tcW w:w="1073" w:type="dxa"/>
+            <w:tcW w:w="1072" w:type="dxa"/>
             <w:tcBorders/>
             <w:tcMar>
               <w:left w:w="115" w:type="dxa"/>
@@ -39358,7 +39370,7 @@
         </w:tc>
         <w:tc>
           <w:tcPr>
-            <w:tcW w:w="1469" w:type="dxa"/>
+            <w:tcW w:w="1470" w:type="dxa"/>
             <w:tcBorders/>
             <w:tcMar>
               <w:left w:w="115" w:type="dxa"/>
@@ -39495,7 +39507,7 @@
         <w:trPr/>
         <w:tc>
           <w:tcPr>
-            <w:tcW w:w="1073" w:type="dxa"/>
+            <w:tcW w:w="1072" w:type="dxa"/>
             <w:tcBorders/>
             <w:tcMar>
               <w:left w:w="115" w:type="dxa"/>
@@ -39528,7 +39540,7 @@
         </w:tc>
         <w:tc>
           <w:tcPr>
-            <w:tcW w:w="1469" w:type="dxa"/>
+            <w:tcW w:w="1470" w:type="dxa"/>
             <w:tcBorders/>
             <w:tcMar>
               <w:left w:w="115" w:type="dxa"/>
@@ -39665,7 +39677,7 @@
         <w:trPr/>
         <w:tc>
           <w:tcPr>
-            <w:tcW w:w="1073" w:type="dxa"/>
+            <w:tcW w:w="1072" w:type="dxa"/>
             <w:tcBorders/>
             <w:tcMar>
               <w:left w:w="115" w:type="dxa"/>
@@ -39698,7 +39710,7 @@
         </w:tc>
         <w:tc>
           <w:tcPr>
-            <w:tcW w:w="1469" w:type="dxa"/>
+            <w:tcW w:w="1470" w:type="dxa"/>
             <w:tcBorders/>
             <w:tcMar>
               <w:left w:w="115" w:type="dxa"/>
@@ -39837,7 +39849,7 @@
         <w:trPr/>
         <w:tc>
           <w:tcPr>
-            <w:tcW w:w="1073" w:type="dxa"/>
+            <w:tcW w:w="1072" w:type="dxa"/>
             <w:tcBorders/>
             <w:tcMar>
               <w:left w:w="115" w:type="dxa"/>
@@ -39870,7 +39882,7 @@
         </w:tc>
         <w:tc>
           <w:tcPr>
-            <w:tcW w:w="1469" w:type="dxa"/>
+            <w:tcW w:w="1470" w:type="dxa"/>
             <w:tcBorders/>
             <w:tcMar>
               <w:left w:w="115" w:type="dxa"/>
@@ -40005,7 +40017,7 @@
         <w:trPr/>
         <w:tc>
           <w:tcPr>
-            <w:tcW w:w="1073" w:type="dxa"/>
+            <w:tcW w:w="1072" w:type="dxa"/>
             <w:tcBorders/>
             <w:tcMar>
               <w:left w:w="115" w:type="dxa"/>
@@ -40038,7 +40050,7 @@
         </w:tc>
         <w:tc>
           <w:tcPr>
-            <w:tcW w:w="1469" w:type="dxa"/>
+            <w:tcW w:w="1470" w:type="dxa"/>
             <w:tcBorders/>
             <w:tcMar>
               <w:left w:w="115" w:type="dxa"/>
@@ -40173,7 +40185,7 @@
         <w:trPr/>
         <w:tc>
           <w:tcPr>
-            <w:tcW w:w="1073" w:type="dxa"/>
+            <w:tcW w:w="1072" w:type="dxa"/>
             <w:tcBorders/>
             <w:tcMar>
               <w:left w:w="115" w:type="dxa"/>
@@ -40206,7 +40218,7 @@
         </w:tc>
         <w:tc>
           <w:tcPr>
-            <w:tcW w:w="1469" w:type="dxa"/>
+            <w:tcW w:w="1470" w:type="dxa"/>
             <w:tcBorders/>
             <w:tcMar>
               <w:left w:w="115" w:type="dxa"/>
@@ -40341,7 +40353,7 @@
         <w:trPr/>
         <w:tc>
           <w:tcPr>
-            <w:tcW w:w="1073" w:type="dxa"/>
+            <w:tcW w:w="1072" w:type="dxa"/>
             <w:tcBorders/>
             <w:tcMar>
               <w:left w:w="115" w:type="dxa"/>
@@ -40374,7 +40386,7 @@
         </w:tc>
         <w:tc>
           <w:tcPr>
-            <w:tcW w:w="1469" w:type="dxa"/>
+            <w:tcW w:w="1470" w:type="dxa"/>
             <w:tcBorders/>
             <w:tcMar>
               <w:left w:w="115" w:type="dxa"/>
@@ -40513,7 +40525,7 @@
         <w:trPr/>
         <w:tc>
           <w:tcPr>
-            <w:tcW w:w="1073" w:type="dxa"/>
+            <w:tcW w:w="1072" w:type="dxa"/>
             <w:tcBorders/>
             <w:tcMar>
               <w:left w:w="115" w:type="dxa"/>
@@ -40546,7 +40558,7 @@
         </w:tc>
         <w:tc>
           <w:tcPr>
-            <w:tcW w:w="1469" w:type="dxa"/>
+            <w:tcW w:w="1470" w:type="dxa"/>
             <w:tcBorders/>
             <w:tcMar>
               <w:left w:w="115" w:type="dxa"/>
@@ -40682,7 +40694,7 @@
         <w:trPr/>
         <w:tc>
           <w:tcPr>
-            <w:tcW w:w="1073" w:type="dxa"/>
+            <w:tcW w:w="1072" w:type="dxa"/>
             <w:tcBorders/>
             <w:tcMar>
               <w:left w:w="115" w:type="dxa"/>
@@ -40715,7 +40727,7 @@
         </w:tc>
         <w:tc>
           <w:tcPr>
-            <w:tcW w:w="1469" w:type="dxa"/>
+            <w:tcW w:w="1470" w:type="dxa"/>
             <w:tcBorders/>
             <w:tcMar>
               <w:left w:w="115" w:type="dxa"/>
@@ -40853,7 +40865,7 @@
         <w:trPr/>
         <w:tc>
           <w:tcPr>
-            <w:tcW w:w="1073" w:type="dxa"/>
+            <w:tcW w:w="1072" w:type="dxa"/>
             <w:tcBorders/>
             <w:tcMar>
               <w:left w:w="115" w:type="dxa"/>
@@ -40886,7 +40898,7 @@
         </w:tc>
         <w:tc>
           <w:tcPr>
-            <w:tcW w:w="1469" w:type="dxa"/>
+            <w:tcW w:w="1470" w:type="dxa"/>
             <w:tcBorders/>
             <w:tcMar>
               <w:left w:w="115" w:type="dxa"/>
@@ -41032,7 +41044,7 @@
         <w:trPr/>
         <w:tc>
           <w:tcPr>
-            <w:tcW w:w="1073" w:type="dxa"/>
+            <w:tcW w:w="1072" w:type="dxa"/>
             <w:tcBorders/>
             <w:tcMar>
               <w:left w:w="115" w:type="dxa"/>
@@ -41065,7 +41077,7 @@
         </w:tc>
         <w:tc>
           <w:tcPr>
-            <w:tcW w:w="1469" w:type="dxa"/>
+            <w:tcW w:w="1470" w:type="dxa"/>
             <w:tcBorders/>
             <w:tcMar>
               <w:left w:w="115" w:type="dxa"/>
@@ -41205,7 +41217,7 @@
         <w:trPr/>
         <w:tc>
           <w:tcPr>
-            <w:tcW w:w="1073" w:type="dxa"/>
+            <w:tcW w:w="1072" w:type="dxa"/>
             <w:tcBorders/>
             <w:tcMar>
               <w:left w:w="115" w:type="dxa"/>
@@ -41238,7 +41250,7 @@
         </w:tc>
         <w:tc>
           <w:tcPr>
-            <w:tcW w:w="1469" w:type="dxa"/>
+            <w:tcW w:w="1470" w:type="dxa"/>
             <w:tcBorders/>
             <w:tcMar>
               <w:left w:w="115" w:type="dxa"/>
@@ -41374,7 +41386,7 @@
         <w:trPr/>
         <w:tc>
           <w:tcPr>
-            <w:tcW w:w="1073" w:type="dxa"/>
+            <w:tcW w:w="1072" w:type="dxa"/>
             <w:tcBorders/>
             <w:tcMar>
               <w:left w:w="115" w:type="dxa"/>
@@ -41407,7 +41419,7 @@
         </w:tc>
         <w:tc>
           <w:tcPr>
-            <w:tcW w:w="1469" w:type="dxa"/>
+            <w:tcW w:w="1470" w:type="dxa"/>
             <w:tcBorders/>
             <w:tcMar>
               <w:left w:w="115" w:type="dxa"/>
@@ -41554,7 +41566,7 @@
         <w:trPr/>
         <w:tc>
           <w:tcPr>
-            <w:tcW w:w="1073" w:type="dxa"/>
+            <w:tcW w:w="1072" w:type="dxa"/>
             <w:tcBorders/>
             <w:tcMar>
               <w:left w:w="115" w:type="dxa"/>
@@ -41587,7 +41599,7 @@
         </w:tc>
         <w:tc>
           <w:tcPr>
-            <w:tcW w:w="1469" w:type="dxa"/>
+            <w:tcW w:w="1470" w:type="dxa"/>
             <w:tcBorders/>
             <w:tcMar>
               <w:left w:w="115" w:type="dxa"/>
@@ -41734,12 +41746,12 @@
           <w:lang w:val="ru-RU"/>
         </w:rPr>
       </w:pPr>
-      <w:bookmarkStart w:id="60" w:name="_Toc35905484"/>
-      <w:bookmarkStart w:id="61" w:name="_Toc32588231"/>
-      <w:bookmarkStart w:id="62" w:name="_Toc419230850"/>
-      <w:bookmarkStart w:id="63" w:name="_Toc419230745"/>
-      <w:bookmarkStart w:id="64" w:name="_Toc415140608"/>
-      <w:bookmarkStart w:id="65" w:name="_Toc415140381"/>
+      <w:bookmarkStart w:id="60" w:name="_Toc415140381"/>
+      <w:bookmarkStart w:id="61" w:name="_Toc415140608"/>
+      <w:bookmarkStart w:id="62" w:name="_Toc419230745"/>
+      <w:bookmarkStart w:id="63" w:name="_Toc419230850"/>
+      <w:bookmarkStart w:id="64" w:name="_Toc32588231"/>
+      <w:bookmarkStart w:id="65" w:name="_Toc35905484"/>
       <w:r>
         <w:rPr/>
         <w:t>Таблица П.2.2</w:t>
@@ -41761,11 +41773,11 @@
           <w:lang w:val="ru-RU"/>
         </w:rPr>
       </w:pPr>
-      <w:bookmarkStart w:id="66" w:name="_Toc35905485"/>
-      <w:bookmarkStart w:id="67" w:name="_Toc419230851"/>
+      <w:bookmarkStart w:id="66" w:name="_Toc415140382"/>
+      <w:bookmarkStart w:id="67" w:name="_Toc415140609"/>
       <w:bookmarkStart w:id="68" w:name="_Toc419230746"/>
-      <w:bookmarkStart w:id="69" w:name="_Toc415140609"/>
-      <w:bookmarkStart w:id="70" w:name="_Toc415140382"/>
+      <w:bookmarkStart w:id="69" w:name="_Toc419230851"/>
+      <w:bookmarkStart w:id="70" w:name="_Toc35905485"/>
       <w:r>
         <w:rPr/>
         <w:t>Индивидуальные задания к теме «Деревья»</w:t>
@@ -41792,11 +41804,11 @@
         <w:tblLook w:firstRow="1" w:noVBand="1" w:lastRow="0" w:firstColumn="1" w:lastColumn="0" w:noHBand="0" w:val="04a0"/>
       </w:tblPr>
       <w:tblGrid>
-        <w:gridCol w:w="857"/>
+        <w:gridCol w:w="856"/>
         <w:gridCol w:w="1319"/>
         <w:gridCol w:w="1430"/>
         <w:gridCol w:w="1393"/>
-        <w:gridCol w:w="4586"/>
+        <w:gridCol w:w="4587"/>
       </w:tblGrid>
       <w:tr>
         <w:trPr>
@@ -41804,7 +41816,7 @@
         </w:trPr>
         <w:tc>
           <w:tcPr>
-            <w:tcW w:w="857" w:type="dxa"/>
+            <w:tcW w:w="856" w:type="dxa"/>
             <w:tcBorders/>
             <w:vAlign w:val="center"/>
           </w:tcPr>
@@ -41946,7 +41958,7 @@
         </w:tc>
         <w:tc>
           <w:tcPr>
-            <w:tcW w:w="4586" w:type="dxa"/>
+            <w:tcW w:w="4587" w:type="dxa"/>
             <w:tcBorders/>
             <w:vAlign w:val="center"/>
           </w:tcPr>
@@ -41983,7 +41995,7 @@
         </w:trPr>
         <w:tc>
           <w:tcPr>
-            <w:tcW w:w="857" w:type="dxa"/>
+            <w:tcW w:w="856" w:type="dxa"/>
             <w:tcBorders/>
             <w:vAlign w:val="center"/>
           </w:tcPr>
@@ -42099,7 +42111,7 @@
         </w:tc>
         <w:tc>
           <w:tcPr>
-            <w:tcW w:w="4586" w:type="dxa"/>
+            <w:tcW w:w="4587" w:type="dxa"/>
             <w:tcBorders/>
             <w:vAlign w:val="center"/>
           </w:tcPr>
@@ -42133,7 +42145,7 @@
         </w:trPr>
         <w:tc>
           <w:tcPr>
-            <w:tcW w:w="857" w:type="dxa"/>
+            <w:tcW w:w="856" w:type="dxa"/>
             <w:tcBorders/>
             <w:vAlign w:val="center"/>
           </w:tcPr>
@@ -42249,7 +42261,7 @@
         </w:tc>
         <w:tc>
           <w:tcPr>
-            <w:tcW w:w="4586" w:type="dxa"/>
+            <w:tcW w:w="4587" w:type="dxa"/>
             <w:tcBorders/>
             <w:vAlign w:val="center"/>
           </w:tcPr>
@@ -42283,7 +42295,7 @@
         </w:trPr>
         <w:tc>
           <w:tcPr>
-            <w:tcW w:w="857" w:type="dxa"/>
+            <w:tcW w:w="856" w:type="dxa"/>
             <w:tcBorders/>
             <w:vAlign w:val="center"/>
           </w:tcPr>
@@ -42401,7 +42413,7 @@
         </w:tc>
         <w:tc>
           <w:tcPr>
-            <w:tcW w:w="4586" w:type="dxa"/>
+            <w:tcW w:w="4587" w:type="dxa"/>
             <w:tcBorders/>
             <w:vAlign w:val="center"/>
           </w:tcPr>
@@ -42469,18 +42481,18 @@
         <w:tblLook w:firstRow="1" w:noVBand="1" w:lastRow="0" w:firstColumn="1" w:lastColumn="0" w:noHBand="0" w:val="04a0"/>
       </w:tblPr>
       <w:tblGrid>
-        <w:gridCol w:w="857"/>
+        <w:gridCol w:w="856"/>
         <w:gridCol w:w="1319"/>
-        <w:gridCol w:w="1430"/>
+        <w:gridCol w:w="1431"/>
         <w:gridCol w:w="1393"/>
-        <w:gridCol w:w="4579"/>
-        <w:gridCol w:w="6"/>
+        <w:gridCol w:w="4580"/>
+        <w:gridCol w:w="5"/>
       </w:tblGrid>
       <w:tr>
         <w:trPr/>
         <w:tc>
           <w:tcPr>
-            <w:tcW w:w="857" w:type="dxa"/>
+            <w:tcW w:w="856" w:type="dxa"/>
             <w:tcBorders/>
             <w:vAlign w:val="center"/>
           </w:tcPr>
@@ -42558,7 +42570,7 @@
         </w:tc>
         <w:tc>
           <w:tcPr>
-            <w:tcW w:w="1430" w:type="dxa"/>
+            <w:tcW w:w="1431" w:type="dxa"/>
             <w:tcBorders/>
             <w:vAlign w:val="center"/>
           </w:tcPr>
@@ -42660,7 +42672,7 @@
         </w:trPr>
         <w:tc>
           <w:tcPr>
-            <w:tcW w:w="857" w:type="dxa"/>
+            <w:tcW w:w="856" w:type="dxa"/>
             <w:tcBorders/>
             <w:vAlign w:val="center"/>
           </w:tcPr>
@@ -42718,7 +42730,7 @@
         </w:tc>
         <w:tc>
           <w:tcPr>
-            <w:tcW w:w="1430" w:type="dxa"/>
+            <w:tcW w:w="1431" w:type="dxa"/>
             <w:tcBorders/>
             <w:vAlign w:val="center"/>
           </w:tcPr>
@@ -42811,7 +42823,7 @@
         </w:trPr>
         <w:tc>
           <w:tcPr>
-            <w:tcW w:w="857" w:type="dxa"/>
+            <w:tcW w:w="856" w:type="dxa"/>
             <w:tcBorders/>
             <w:vAlign w:val="center"/>
           </w:tcPr>
@@ -42869,7 +42881,7 @@
         </w:tc>
         <w:tc>
           <w:tcPr>
-            <w:tcW w:w="1430" w:type="dxa"/>
+            <w:tcW w:w="1431" w:type="dxa"/>
             <w:tcBorders/>
             <w:vAlign w:val="center"/>
           </w:tcPr>
@@ -42931,7 +42943,7 @@
         </w:tc>
         <w:tc>
           <w:tcPr>
-            <w:tcW w:w="4579" w:type="dxa"/>
+            <w:tcW w:w="4580" w:type="dxa"/>
             <w:tcBorders/>
             <w:vAlign w:val="center"/>
           </w:tcPr>
@@ -42960,7 +42972,7 @@
         </w:tc>
         <w:tc>
           <w:tcPr>
-            <w:tcW w:w="6" w:type="dxa"/>
+            <w:tcW w:w="5" w:type="dxa"/>
             <w:tcBorders>
               <w:top w:val="nil"/>
               <w:left w:val="nil"/>
@@ -42982,10 +42994,9 @@
             </w:pPr>
             <w:r>
               <w:rPr>
-                <w:rFonts w:eastAsia="Times New Roman" w:cs="Times New Roman"/>
-                <w:kern w:val="0"/>
-                <w:szCs w:val="20"/>
-                <w:lang w:eastAsia="ru-RU" w:bidi="ar-SA"/>
+                <w:sz w:val="28"/>
+                <w:szCs w:val="28"/>
+                <w:lang w:val="ru-RU"/>
               </w:rPr>
             </w:r>
           </w:p>
@@ -42997,7 +43008,7 @@
         </w:trPr>
         <w:tc>
           <w:tcPr>
-            <w:tcW w:w="857" w:type="dxa"/>
+            <w:tcW w:w="856" w:type="dxa"/>
             <w:tcBorders/>
             <w:vAlign w:val="center"/>
           </w:tcPr>
@@ -43055,7 +43066,7 @@
         </w:tc>
         <w:tc>
           <w:tcPr>
-            <w:tcW w:w="1430" w:type="dxa"/>
+            <w:tcW w:w="1431" w:type="dxa"/>
             <w:tcBorders/>
             <w:vAlign w:val="center"/>
           </w:tcPr>
@@ -43115,7 +43126,7 @@
         </w:tc>
         <w:tc>
           <w:tcPr>
-            <w:tcW w:w="4579" w:type="dxa"/>
+            <w:tcW w:w="4580" w:type="dxa"/>
             <w:tcBorders/>
             <w:vAlign w:val="center"/>
           </w:tcPr>
@@ -43144,7 +43155,7 @@
         </w:tc>
         <w:tc>
           <w:tcPr>
-            <w:tcW w:w="6" w:type="dxa"/>
+            <w:tcW w:w="5" w:type="dxa"/>
             <w:tcBorders>
               <w:top w:val="nil"/>
               <w:left w:val="nil"/>
@@ -43166,10 +43177,9 @@
             </w:pPr>
             <w:r>
               <w:rPr>
-                <w:rFonts w:eastAsia="Times New Roman" w:cs="Times New Roman"/>
-                <w:kern w:val="0"/>
-                <w:szCs w:val="20"/>
-                <w:lang w:eastAsia="ru-RU" w:bidi="ar-SA"/>
+                <w:sz w:val="28"/>
+                <w:szCs w:val="28"/>
+                <w:lang w:val="ru-RU"/>
               </w:rPr>
             </w:r>
           </w:p>
@@ -43181,7 +43191,7 @@
         </w:trPr>
         <w:tc>
           <w:tcPr>
-            <w:tcW w:w="857" w:type="dxa"/>
+            <w:tcW w:w="856" w:type="dxa"/>
             <w:tcBorders/>
             <w:vAlign w:val="center"/>
           </w:tcPr>
@@ -43239,7 +43249,7 @@
         </w:tc>
         <w:tc>
           <w:tcPr>
-            <w:tcW w:w="1430" w:type="dxa"/>
+            <w:tcW w:w="1431" w:type="dxa"/>
             <w:tcBorders/>
             <w:vAlign w:val="center"/>
           </w:tcPr>
@@ -43297,7 +43307,7 @@
         </w:tc>
         <w:tc>
           <w:tcPr>
-            <w:tcW w:w="4579" w:type="dxa"/>
+            <w:tcW w:w="4580" w:type="dxa"/>
             <w:tcBorders/>
             <w:vAlign w:val="center"/>
           </w:tcPr>
@@ -43326,7 +43336,7 @@
         </w:tc>
         <w:tc>
           <w:tcPr>
-            <w:tcW w:w="6" w:type="dxa"/>
+            <w:tcW w:w="5" w:type="dxa"/>
             <w:tcBorders>
               <w:top w:val="nil"/>
               <w:left w:val="nil"/>
@@ -43348,10 +43358,9 @@
             </w:pPr>
             <w:r>
               <w:rPr>
-                <w:rFonts w:eastAsia="Times New Roman" w:cs="Times New Roman"/>
-                <w:kern w:val="0"/>
-                <w:szCs w:val="20"/>
-                <w:lang w:eastAsia="ru-RU" w:bidi="ar-SA"/>
+                <w:sz w:val="28"/>
+                <w:szCs w:val="28"/>
+                <w:lang w:val="ru-RU"/>
               </w:rPr>
             </w:r>
           </w:p>
@@ -43363,7 +43372,7 @@
         </w:trPr>
         <w:tc>
           <w:tcPr>
-            <w:tcW w:w="857" w:type="dxa"/>
+            <w:tcW w:w="856" w:type="dxa"/>
             <w:tcBorders/>
             <w:vAlign w:val="center"/>
           </w:tcPr>
@@ -43421,7 +43430,7 @@
         </w:tc>
         <w:tc>
           <w:tcPr>
-            <w:tcW w:w="1430" w:type="dxa"/>
+            <w:tcW w:w="1431" w:type="dxa"/>
             <w:tcBorders/>
             <w:vAlign w:val="center"/>
           </w:tcPr>
@@ -43479,7 +43488,7 @@
         </w:tc>
         <w:tc>
           <w:tcPr>
-            <w:tcW w:w="4579" w:type="dxa"/>
+            <w:tcW w:w="4580" w:type="dxa"/>
             <w:tcBorders/>
             <w:vAlign w:val="center"/>
           </w:tcPr>
@@ -43508,7 +43517,7 @@
         </w:tc>
         <w:tc>
           <w:tcPr>
-            <w:tcW w:w="6" w:type="dxa"/>
+            <w:tcW w:w="5" w:type="dxa"/>
             <w:tcBorders>
               <w:top w:val="nil"/>
               <w:left w:val="nil"/>
@@ -43530,10 +43539,9 @@
             </w:pPr>
             <w:r>
               <w:rPr>
-                <w:rFonts w:eastAsia="Times New Roman" w:cs="Times New Roman"/>
-                <w:kern w:val="0"/>
-                <w:szCs w:val="20"/>
-                <w:lang w:eastAsia="ru-RU" w:bidi="ar-SA"/>
+                <w:sz w:val="28"/>
+                <w:szCs w:val="28"/>
+                <w:lang w:val="ru-RU"/>
               </w:rPr>
             </w:r>
           </w:p>
@@ -43545,7 +43553,7 @@
         </w:trPr>
         <w:tc>
           <w:tcPr>
-            <w:tcW w:w="857" w:type="dxa"/>
+            <w:tcW w:w="856" w:type="dxa"/>
             <w:tcBorders/>
             <w:vAlign w:val="center"/>
           </w:tcPr>
@@ -43603,7 +43611,7 @@
         </w:tc>
         <w:tc>
           <w:tcPr>
-            <w:tcW w:w="1430" w:type="dxa"/>
+            <w:tcW w:w="1431" w:type="dxa"/>
             <w:tcBorders/>
             <w:vAlign w:val="center"/>
           </w:tcPr>
@@ -43663,7 +43671,7 @@
         </w:tc>
         <w:tc>
           <w:tcPr>
-            <w:tcW w:w="4579" w:type="dxa"/>
+            <w:tcW w:w="4580" w:type="dxa"/>
             <w:tcBorders/>
             <w:vAlign w:val="center"/>
           </w:tcPr>
@@ -43692,7 +43700,7 @@
         </w:tc>
         <w:tc>
           <w:tcPr>
-            <w:tcW w:w="6" w:type="dxa"/>
+            <w:tcW w:w="5" w:type="dxa"/>
             <w:tcBorders>
               <w:top w:val="nil"/>
               <w:left w:val="nil"/>
@@ -43714,10 +43722,9 @@
             </w:pPr>
             <w:r>
               <w:rPr>
-                <w:rFonts w:eastAsia="Times New Roman" w:cs="Times New Roman"/>
-                <w:kern w:val="0"/>
-                <w:szCs w:val="20"/>
-                <w:lang w:eastAsia="ru-RU" w:bidi="ar-SA"/>
+                <w:sz w:val="28"/>
+                <w:szCs w:val="28"/>
+                <w:lang w:val="ru-RU"/>
               </w:rPr>
             </w:r>
           </w:p>
@@ -43729,7 +43736,7 @@
         </w:trPr>
         <w:tc>
           <w:tcPr>
-            <w:tcW w:w="857" w:type="dxa"/>
+            <w:tcW w:w="856" w:type="dxa"/>
             <w:tcBorders/>
             <w:vAlign w:val="center"/>
           </w:tcPr>
@@ -43787,7 +43794,7 @@
         </w:tc>
         <w:tc>
           <w:tcPr>
-            <w:tcW w:w="1430" w:type="dxa"/>
+            <w:tcW w:w="1431" w:type="dxa"/>
             <w:tcBorders/>
             <w:vAlign w:val="center"/>
           </w:tcPr>
@@ -43849,7 +43856,7 @@
         </w:tc>
         <w:tc>
           <w:tcPr>
-            <w:tcW w:w="4579" w:type="dxa"/>
+            <w:tcW w:w="4580" w:type="dxa"/>
             <w:tcBorders/>
             <w:vAlign w:val="center"/>
           </w:tcPr>
@@ -43878,7 +43885,7 @@
         </w:tc>
         <w:tc>
           <w:tcPr>
-            <w:tcW w:w="6" w:type="dxa"/>
+            <w:tcW w:w="5" w:type="dxa"/>
             <w:tcBorders>
               <w:top w:val="nil"/>
               <w:left w:val="nil"/>
@@ -43900,10 +43907,9 @@
             </w:pPr>
             <w:r>
               <w:rPr>
-                <w:rFonts w:eastAsia="Times New Roman" w:cs="Times New Roman"/>
-                <w:kern w:val="0"/>
-                <w:szCs w:val="20"/>
-                <w:lang w:eastAsia="ru-RU" w:bidi="ar-SA"/>
+                <w:sz w:val="28"/>
+                <w:szCs w:val="28"/>
+                <w:lang w:val="ru-RU"/>
               </w:rPr>
             </w:r>
           </w:p>
@@ -43915,7 +43921,7 @@
         </w:trPr>
         <w:tc>
           <w:tcPr>
-            <w:tcW w:w="857" w:type="dxa"/>
+            <w:tcW w:w="856" w:type="dxa"/>
             <w:tcBorders/>
             <w:vAlign w:val="center"/>
           </w:tcPr>
@@ -43973,7 +43979,7 @@
         </w:tc>
         <w:tc>
           <w:tcPr>
-            <w:tcW w:w="1430" w:type="dxa"/>
+            <w:tcW w:w="1431" w:type="dxa"/>
             <w:tcBorders/>
             <w:vAlign w:val="center"/>
           </w:tcPr>
@@ -44031,7 +44037,7 @@
         </w:tc>
         <w:tc>
           <w:tcPr>
-            <w:tcW w:w="4579" w:type="dxa"/>
+            <w:tcW w:w="4580" w:type="dxa"/>
             <w:tcBorders/>
             <w:vAlign w:val="center"/>
           </w:tcPr>
@@ -44060,7 +44066,7 @@
         </w:tc>
         <w:tc>
           <w:tcPr>
-            <w:tcW w:w="6" w:type="dxa"/>
+            <w:tcW w:w="5" w:type="dxa"/>
             <w:tcBorders>
               <w:top w:val="nil"/>
               <w:left w:val="nil"/>
@@ -44082,10 +44088,9 @@
             </w:pPr>
             <w:r>
               <w:rPr>
-                <w:rFonts w:eastAsia="Times New Roman" w:cs="Times New Roman"/>
-                <w:kern w:val="0"/>
-                <w:szCs w:val="20"/>
-                <w:lang w:eastAsia="ru-RU" w:bidi="ar-SA"/>
+                <w:sz w:val="28"/>
+                <w:szCs w:val="28"/>
+                <w:lang w:val="ru-RU"/>
               </w:rPr>
             </w:r>
           </w:p>
@@ -44095,7 +44100,7 @@
         <w:trPr/>
         <w:tc>
           <w:tcPr>
-            <w:tcW w:w="857" w:type="dxa"/>
+            <w:tcW w:w="856" w:type="dxa"/>
             <w:tcBorders/>
             <w:vAlign w:val="center"/>
           </w:tcPr>
@@ -44153,7 +44158,7 @@
         </w:tc>
         <w:tc>
           <w:tcPr>
-            <w:tcW w:w="1430" w:type="dxa"/>
+            <w:tcW w:w="1431" w:type="dxa"/>
             <w:tcBorders/>
             <w:vAlign w:val="center"/>
           </w:tcPr>
@@ -44212,7 +44217,7 @@
         </w:tc>
         <w:tc>
           <w:tcPr>
-            <w:tcW w:w="4579" w:type="dxa"/>
+            <w:tcW w:w="4580" w:type="dxa"/>
             <w:tcBorders/>
           </w:tcPr>
           <w:p>
@@ -44240,7 +44245,7 @@
         </w:tc>
         <w:tc>
           <w:tcPr>
-            <w:tcW w:w="6" w:type="dxa"/>
+            <w:tcW w:w="5" w:type="dxa"/>
             <w:tcBorders>
               <w:top w:val="nil"/>
               <w:left w:val="nil"/>
@@ -44262,10 +44267,9 @@
             </w:pPr>
             <w:r>
               <w:rPr>
-                <w:rFonts w:eastAsia="Times New Roman" w:cs="Times New Roman"/>
-                <w:kern w:val="0"/>
-                <w:szCs w:val="20"/>
-                <w:lang w:eastAsia="ru-RU" w:bidi="ar-SA"/>
+                <w:sz w:val="28"/>
+                <w:szCs w:val="28"/>
+                <w:lang w:val="ru-RU"/>
               </w:rPr>
             </w:r>
           </w:p>
@@ -44275,7 +44279,7 @@
         <w:trPr/>
         <w:tc>
           <w:tcPr>
-            <w:tcW w:w="857" w:type="dxa"/>
+            <w:tcW w:w="856" w:type="dxa"/>
             <w:tcBorders/>
             <w:vAlign w:val="center"/>
           </w:tcPr>
@@ -44333,7 +44337,7 @@
         </w:tc>
         <w:tc>
           <w:tcPr>
-            <w:tcW w:w="1430" w:type="dxa"/>
+            <w:tcW w:w="1431" w:type="dxa"/>
             <w:tcBorders/>
             <w:vAlign w:val="center"/>
           </w:tcPr>
@@ -44394,7 +44398,7 @@
         </w:tc>
         <w:tc>
           <w:tcPr>
-            <w:tcW w:w="4579" w:type="dxa"/>
+            <w:tcW w:w="4580" w:type="dxa"/>
             <w:tcBorders/>
           </w:tcPr>
           <w:p>
@@ -44422,7 +44426,7 @@
         </w:tc>
         <w:tc>
           <w:tcPr>
-            <w:tcW w:w="6" w:type="dxa"/>
+            <w:tcW w:w="5" w:type="dxa"/>
             <w:tcBorders>
               <w:top w:val="nil"/>
               <w:left w:val="nil"/>
@@ -44444,10 +44448,9 @@
             </w:pPr>
             <w:r>
               <w:rPr>
-                <w:rFonts w:eastAsia="Times New Roman" w:cs="Times New Roman"/>
-                <w:kern w:val="0"/>
-                <w:szCs w:val="20"/>
-                <w:lang w:eastAsia="ru-RU" w:bidi="ar-SA"/>
+                <w:sz w:val="28"/>
+                <w:szCs w:val="28"/>
+                <w:lang w:val="ru-RU"/>
               </w:rPr>
             </w:r>
           </w:p>
@@ -44457,7 +44460,7 @@
         <w:trPr/>
         <w:tc>
           <w:tcPr>
-            <w:tcW w:w="857" w:type="dxa"/>
+            <w:tcW w:w="856" w:type="dxa"/>
             <w:tcBorders/>
             <w:vAlign w:val="center"/>
           </w:tcPr>
@@ -44515,7 +44518,7 @@
         </w:tc>
         <w:tc>
           <w:tcPr>
-            <w:tcW w:w="1430" w:type="dxa"/>
+            <w:tcW w:w="1431" w:type="dxa"/>
             <w:tcBorders/>
             <w:vAlign w:val="center"/>
           </w:tcPr>
@@ -44576,7 +44579,7 @@
         </w:tc>
         <w:tc>
           <w:tcPr>
-            <w:tcW w:w="4579" w:type="dxa"/>
+            <w:tcW w:w="4580" w:type="dxa"/>
             <w:tcBorders/>
           </w:tcPr>
           <w:p>
@@ -44604,7 +44607,7 @@
         </w:tc>
         <w:tc>
           <w:tcPr>
-            <w:tcW w:w="6" w:type="dxa"/>
+            <w:tcW w:w="5" w:type="dxa"/>
             <w:tcBorders>
               <w:top w:val="nil"/>
               <w:left w:val="nil"/>
@@ -44626,10 +44629,9 @@
             </w:pPr>
             <w:r>
               <w:rPr>
-                <w:rFonts w:eastAsia="Times New Roman" w:cs="Times New Roman"/>
-                <w:kern w:val="0"/>
-                <w:szCs w:val="20"/>
-                <w:lang w:eastAsia="ru-RU" w:bidi="ar-SA"/>
+                <w:sz w:val="28"/>
+                <w:szCs w:val="28"/>
+                <w:lang w:val="ru-RU"/>
               </w:rPr>
             </w:r>
           </w:p>
@@ -44639,7 +44641,7 @@
         <w:trPr/>
         <w:tc>
           <w:tcPr>
-            <w:tcW w:w="857" w:type="dxa"/>
+            <w:tcW w:w="856" w:type="dxa"/>
             <w:tcBorders/>
             <w:vAlign w:val="center"/>
           </w:tcPr>
@@ -44697,7 +44699,7 @@
         </w:tc>
         <w:tc>
           <w:tcPr>
-            <w:tcW w:w="1430" w:type="dxa"/>
+            <w:tcW w:w="1431" w:type="dxa"/>
             <w:tcBorders/>
             <w:vAlign w:val="center"/>
           </w:tcPr>
@@ -44756,7 +44758,7 @@
         </w:tc>
         <w:tc>
           <w:tcPr>
-            <w:tcW w:w="4579" w:type="dxa"/>
+            <w:tcW w:w="4580" w:type="dxa"/>
             <w:tcBorders/>
           </w:tcPr>
           <w:p>
@@ -44784,7 +44786,7 @@
         </w:tc>
         <w:tc>
           <w:tcPr>
-            <w:tcW w:w="6" w:type="dxa"/>
+            <w:tcW w:w="5" w:type="dxa"/>
             <w:tcBorders>
               <w:top w:val="nil"/>
               <w:left w:val="nil"/>
@@ -44806,10 +44808,9 @@
             </w:pPr>
             <w:r>
               <w:rPr>
-                <w:rFonts w:eastAsia="Times New Roman" w:cs="Times New Roman"/>
-                <w:kern w:val="0"/>
-                <w:szCs w:val="20"/>
-                <w:lang w:eastAsia="ru-RU" w:bidi="ar-SA"/>
+                <w:sz w:val="28"/>
+                <w:szCs w:val="28"/>
+                <w:lang w:val="ru-RU"/>
               </w:rPr>
             </w:r>
           </w:p>
@@ -44819,7 +44820,7 @@
         <w:trPr/>
         <w:tc>
           <w:tcPr>
-            <w:tcW w:w="857" w:type="dxa"/>
+            <w:tcW w:w="856" w:type="dxa"/>
             <w:tcBorders/>
             <w:vAlign w:val="center"/>
           </w:tcPr>
@@ -44877,7 +44878,7 @@
         </w:tc>
         <w:tc>
           <w:tcPr>
-            <w:tcW w:w="1430" w:type="dxa"/>
+            <w:tcW w:w="1431" w:type="dxa"/>
             <w:tcBorders/>
             <w:vAlign w:val="center"/>
           </w:tcPr>
@@ -44936,7 +44937,7 @@
         </w:tc>
         <w:tc>
           <w:tcPr>
-            <w:tcW w:w="4579" w:type="dxa"/>
+            <w:tcW w:w="4580" w:type="dxa"/>
             <w:tcBorders/>
           </w:tcPr>
           <w:p>
@@ -44964,7 +44965,7 @@
         </w:tc>
         <w:tc>
           <w:tcPr>
-            <w:tcW w:w="6" w:type="dxa"/>
+            <w:tcW w:w="5" w:type="dxa"/>
             <w:tcBorders>
               <w:top w:val="nil"/>
               <w:left w:val="nil"/>
@@ -44986,10 +44987,9 @@
             </w:pPr>
             <w:r>
               <w:rPr>
-                <w:rFonts w:eastAsia="Times New Roman" w:cs="Times New Roman"/>
-                <w:kern w:val="0"/>
-                <w:szCs w:val="20"/>
-                <w:lang w:eastAsia="ru-RU" w:bidi="ar-SA"/>
+                <w:sz w:val="28"/>
+                <w:szCs w:val="28"/>
+                <w:lang w:val="ru-RU"/>
               </w:rPr>
             </w:r>
           </w:p>
@@ -44999,7 +44999,7 @@
         <w:trPr/>
         <w:tc>
           <w:tcPr>
-            <w:tcW w:w="857" w:type="dxa"/>
+            <w:tcW w:w="856" w:type="dxa"/>
             <w:tcBorders/>
             <w:vAlign w:val="center"/>
           </w:tcPr>
@@ -45057,7 +45057,7 @@
         </w:tc>
         <w:tc>
           <w:tcPr>
-            <w:tcW w:w="1430" w:type="dxa"/>
+            <w:tcW w:w="1431" w:type="dxa"/>
             <w:tcBorders/>
             <w:vAlign w:val="center"/>
           </w:tcPr>
@@ -45114,7 +45114,7 @@
         </w:tc>
         <w:tc>
           <w:tcPr>
-            <w:tcW w:w="4579" w:type="dxa"/>
+            <w:tcW w:w="4580" w:type="dxa"/>
             <w:tcBorders/>
           </w:tcPr>
           <w:p>
@@ -45142,7 +45142,7 @@
         </w:tc>
         <w:tc>
           <w:tcPr>
-            <w:tcW w:w="6" w:type="dxa"/>
+            <w:tcW w:w="5" w:type="dxa"/>
             <w:tcBorders>
               <w:top w:val="nil"/>
               <w:left w:val="nil"/>
@@ -45164,10 +45164,9 @@
             </w:pPr>
             <w:r>
               <w:rPr>
-                <w:rFonts w:eastAsia="Times New Roman" w:cs="Times New Roman"/>
-                <w:kern w:val="0"/>
-                <w:szCs w:val="20"/>
-                <w:lang w:eastAsia="ru-RU" w:bidi="ar-SA"/>
+                <w:sz w:val="28"/>
+                <w:szCs w:val="28"/>
+                <w:lang w:val="ru-RU"/>
               </w:rPr>
             </w:r>
           </w:p>
@@ -45177,7 +45176,7 @@
         <w:trPr/>
         <w:tc>
           <w:tcPr>
-            <w:tcW w:w="857" w:type="dxa"/>
+            <w:tcW w:w="856" w:type="dxa"/>
             <w:tcBorders/>
             <w:vAlign w:val="center"/>
           </w:tcPr>
@@ -45235,7 +45234,7 @@
         </w:tc>
         <w:tc>
           <w:tcPr>
-            <w:tcW w:w="1430" w:type="dxa"/>
+            <w:tcW w:w="1431" w:type="dxa"/>
             <w:tcBorders/>
             <w:vAlign w:val="center"/>
           </w:tcPr>
@@ -45294,7 +45293,7 @@
         </w:tc>
         <w:tc>
           <w:tcPr>
-            <w:tcW w:w="4579" w:type="dxa"/>
+            <w:tcW w:w="4580" w:type="dxa"/>
             <w:tcBorders/>
           </w:tcPr>
           <w:p>
@@ -45322,7 +45321,7 @@
         </w:tc>
         <w:tc>
           <w:tcPr>
-            <w:tcW w:w="6" w:type="dxa"/>
+            <w:tcW w:w="5" w:type="dxa"/>
             <w:tcBorders>
               <w:top w:val="nil"/>
               <w:left w:val="nil"/>
@@ -45344,10 +45343,9 @@
             </w:pPr>
             <w:r>
               <w:rPr>
-                <w:rFonts w:eastAsia="Times New Roman" w:cs="Times New Roman"/>
-                <w:kern w:val="0"/>
-                <w:szCs w:val="20"/>
-                <w:lang w:eastAsia="ru-RU" w:bidi="ar-SA"/>
+                <w:sz w:val="28"/>
+                <w:szCs w:val="28"/>
+                <w:lang w:val="ru-RU"/>
               </w:rPr>
             </w:r>
           </w:p>
@@ -45357,7 +45355,7 @@
         <w:trPr/>
         <w:tc>
           <w:tcPr>
-            <w:tcW w:w="857" w:type="dxa"/>
+            <w:tcW w:w="856" w:type="dxa"/>
             <w:tcBorders/>
             <w:vAlign w:val="center"/>
           </w:tcPr>
@@ -45415,7 +45413,7 @@
         </w:tc>
         <w:tc>
           <w:tcPr>
-            <w:tcW w:w="1430" w:type="dxa"/>
+            <w:tcW w:w="1431" w:type="dxa"/>
             <w:tcBorders/>
             <w:vAlign w:val="center"/>
           </w:tcPr>
@@ -45474,7 +45472,7 @@
         </w:tc>
         <w:tc>
           <w:tcPr>
-            <w:tcW w:w="4579" w:type="dxa"/>
+            <w:tcW w:w="4580" w:type="dxa"/>
             <w:tcBorders/>
           </w:tcPr>
           <w:p>
@@ -45502,7 +45500,7 @@
         </w:tc>
         <w:tc>
           <w:tcPr>
-            <w:tcW w:w="6" w:type="dxa"/>
+            <w:tcW w:w="5" w:type="dxa"/>
             <w:tcBorders>
               <w:top w:val="nil"/>
               <w:left w:val="nil"/>
@@ -45524,10 +45522,9 @@
             </w:pPr>
             <w:r>
               <w:rPr>
-                <w:rFonts w:eastAsia="Times New Roman" w:cs="Times New Roman"/>
-                <w:kern w:val="0"/>
-                <w:szCs w:val="20"/>
-                <w:lang w:eastAsia="ru-RU" w:bidi="ar-SA"/>
+                <w:sz w:val="28"/>
+                <w:szCs w:val="28"/>
+                <w:lang w:val="ru-RU"/>
               </w:rPr>
             </w:r>
           </w:p>
@@ -45537,7 +45534,7 @@
         <w:trPr/>
         <w:tc>
           <w:tcPr>
-            <w:tcW w:w="857" w:type="dxa"/>
+            <w:tcW w:w="856" w:type="dxa"/>
             <w:tcBorders/>
             <w:vAlign w:val="center"/>
           </w:tcPr>
@@ -45595,7 +45592,7 @@
         </w:tc>
         <w:tc>
           <w:tcPr>
-            <w:tcW w:w="1430" w:type="dxa"/>
+            <w:tcW w:w="1431" w:type="dxa"/>
             <w:tcBorders/>
             <w:vAlign w:val="center"/>
           </w:tcPr>
@@ -45652,7 +45649,7 @@
         </w:tc>
         <w:tc>
           <w:tcPr>
-            <w:tcW w:w="4579" w:type="dxa"/>
+            <w:tcW w:w="4580" w:type="dxa"/>
             <w:tcBorders/>
           </w:tcPr>
           <w:p>
@@ -45680,7 +45677,7 @@
         </w:tc>
         <w:tc>
           <w:tcPr>
-            <w:tcW w:w="6" w:type="dxa"/>
+            <w:tcW w:w="5" w:type="dxa"/>
             <w:tcBorders>
               <w:top w:val="nil"/>
               <w:left w:val="nil"/>
@@ -45702,10 +45699,9 @@
             </w:pPr>
             <w:r>
               <w:rPr>
-                <w:rFonts w:eastAsia="Times New Roman" w:cs="Times New Roman"/>
-                <w:kern w:val="0"/>
-                <w:szCs w:val="20"/>
-                <w:lang w:eastAsia="ru-RU" w:bidi="ar-SA"/>
+                <w:sz w:val="28"/>
+                <w:szCs w:val="28"/>
+                <w:lang w:val="ru-RU"/>
               </w:rPr>
             </w:r>
           </w:p>
@@ -45715,7 +45711,7 @@
         <w:trPr/>
         <w:tc>
           <w:tcPr>
-            <w:tcW w:w="857" w:type="dxa"/>
+            <w:tcW w:w="856" w:type="dxa"/>
             <w:tcBorders/>
             <w:vAlign w:val="center"/>
           </w:tcPr>
@@ -45773,7 +45769,7 @@
         </w:tc>
         <w:tc>
           <w:tcPr>
-            <w:tcW w:w="1430" w:type="dxa"/>
+            <w:tcW w:w="1431" w:type="dxa"/>
             <w:tcBorders/>
             <w:vAlign w:val="center"/>
           </w:tcPr>
@@ -45832,7 +45828,7 @@
         </w:tc>
         <w:tc>
           <w:tcPr>
-            <w:tcW w:w="4579" w:type="dxa"/>
+            <w:tcW w:w="4580" w:type="dxa"/>
             <w:tcBorders/>
           </w:tcPr>
           <w:p>
@@ -45860,7 +45856,7 @@
         </w:tc>
         <w:tc>
           <w:tcPr>
-            <w:tcW w:w="6" w:type="dxa"/>
+            <w:tcW w:w="5" w:type="dxa"/>
             <w:tcBorders>
               <w:top w:val="nil"/>
               <w:left w:val="nil"/>
@@ -45882,10 +45878,9 @@
             </w:pPr>
             <w:r>
               <w:rPr>
-                <w:rFonts w:eastAsia="Times New Roman" w:cs="Times New Roman"/>
-                <w:kern w:val="0"/>
-                <w:szCs w:val="20"/>
-                <w:lang w:eastAsia="ru-RU" w:bidi="ar-SA"/>
+                <w:sz w:val="28"/>
+                <w:szCs w:val="28"/>
+                <w:lang w:val="ru-RU"/>
               </w:rPr>
             </w:r>
           </w:p>
@@ -45895,7 +45890,7 @@
         <w:trPr/>
         <w:tc>
           <w:tcPr>
-            <w:tcW w:w="857" w:type="dxa"/>
+            <w:tcW w:w="856" w:type="dxa"/>
             <w:tcBorders/>
             <w:vAlign w:val="center"/>
           </w:tcPr>
@@ -45953,7 +45948,7 @@
         </w:tc>
         <w:tc>
           <w:tcPr>
-            <w:tcW w:w="1430" w:type="dxa"/>
+            <w:tcW w:w="1431" w:type="dxa"/>
             <w:tcBorders/>
             <w:vAlign w:val="center"/>
           </w:tcPr>
@@ -46012,7 +46007,7 @@
         </w:tc>
         <w:tc>
           <w:tcPr>
-            <w:tcW w:w="4579" w:type="dxa"/>
+            <w:tcW w:w="4580" w:type="dxa"/>
             <w:tcBorders/>
           </w:tcPr>
           <w:p>
@@ -46040,7 +46035,7 @@
         </w:tc>
         <w:tc>
           <w:tcPr>
-            <w:tcW w:w="6" w:type="dxa"/>
+            <w:tcW w:w="5" w:type="dxa"/>
             <w:tcBorders>
               <w:top w:val="nil"/>
               <w:left w:val="nil"/>
@@ -46062,10 +46057,9 @@
             </w:pPr>
             <w:r>
               <w:rPr>
-                <w:rFonts w:eastAsia="Times New Roman" w:cs="Times New Roman"/>
-                <w:kern w:val="0"/>
-                <w:szCs w:val="20"/>
-                <w:lang w:eastAsia="ru-RU" w:bidi="ar-SA"/>
+                <w:sz w:val="28"/>
+                <w:szCs w:val="28"/>
+                <w:lang w:val="ru-RU"/>
               </w:rPr>
             </w:r>
           </w:p>
@@ -46075,7 +46069,7 @@
         <w:trPr/>
         <w:tc>
           <w:tcPr>
-            <w:tcW w:w="857" w:type="dxa"/>
+            <w:tcW w:w="856" w:type="dxa"/>
             <w:tcBorders/>
             <w:vAlign w:val="center"/>
           </w:tcPr>
@@ -46133,7 +46127,7 @@
         </w:tc>
         <w:tc>
           <w:tcPr>
-            <w:tcW w:w="1430" w:type="dxa"/>
+            <w:tcW w:w="1431" w:type="dxa"/>
             <w:tcBorders/>
             <w:vAlign w:val="center"/>
           </w:tcPr>
@@ -46194,7 +46188,7 @@
         </w:tc>
         <w:tc>
           <w:tcPr>
-            <w:tcW w:w="4579" w:type="dxa"/>
+            <w:tcW w:w="4580" w:type="dxa"/>
             <w:tcBorders/>
           </w:tcPr>
           <w:p>
@@ -46222,7 +46216,7 @@
         </w:tc>
         <w:tc>
           <w:tcPr>
-            <w:tcW w:w="6" w:type="dxa"/>
+            <w:tcW w:w="5" w:type="dxa"/>
             <w:tcBorders>
               <w:top w:val="nil"/>
               <w:left w:val="nil"/>
@@ -46244,10 +46238,9 @@
             </w:pPr>
             <w:r>
               <w:rPr>
-                <w:rFonts w:eastAsia="Times New Roman" w:cs="Times New Roman"/>
-                <w:kern w:val="0"/>
-                <w:szCs w:val="20"/>
-                <w:lang w:eastAsia="ru-RU" w:bidi="ar-SA"/>
+                <w:sz w:val="28"/>
+                <w:szCs w:val="28"/>
+                <w:lang w:val="ru-RU"/>
               </w:rPr>
             </w:r>
           </w:p>
@@ -46257,7 +46250,7 @@
         <w:trPr/>
         <w:tc>
           <w:tcPr>
-            <w:tcW w:w="857" w:type="dxa"/>
+            <w:tcW w:w="856" w:type="dxa"/>
             <w:tcBorders/>
             <w:vAlign w:val="center"/>
           </w:tcPr>
@@ -46315,7 +46308,7 @@
         </w:tc>
         <w:tc>
           <w:tcPr>
-            <w:tcW w:w="1430" w:type="dxa"/>
+            <w:tcW w:w="1431" w:type="dxa"/>
             <w:tcBorders/>
             <w:vAlign w:val="center"/>
           </w:tcPr>
@@ -46372,7 +46365,7 @@
         </w:tc>
         <w:tc>
           <w:tcPr>
-            <w:tcW w:w="4579" w:type="dxa"/>
+            <w:tcW w:w="4580" w:type="dxa"/>
             <w:tcBorders/>
           </w:tcPr>
           <w:p>
@@ -46400,7 +46393,7 @@
         </w:tc>
         <w:tc>
           <w:tcPr>
-            <w:tcW w:w="6" w:type="dxa"/>
+            <w:tcW w:w="5" w:type="dxa"/>
             <w:tcBorders>
               <w:top w:val="nil"/>
               <w:left w:val="nil"/>
@@ -46422,10 +46415,9 @@
             </w:pPr>
             <w:r>
               <w:rPr>
-                <w:rFonts w:eastAsia="Times New Roman" w:cs="Times New Roman"/>
-                <w:kern w:val="0"/>
-                <w:szCs w:val="20"/>
-                <w:lang w:eastAsia="ru-RU" w:bidi="ar-SA"/>
+                <w:sz w:val="28"/>
+                <w:szCs w:val="28"/>
+                <w:lang w:val="ru-RU"/>
               </w:rPr>
             </w:r>
           </w:p>
@@ -46435,7 +46427,7 @@
         <w:trPr/>
         <w:tc>
           <w:tcPr>
-            <w:tcW w:w="857" w:type="dxa"/>
+            <w:tcW w:w="856" w:type="dxa"/>
             <w:tcBorders/>
             <w:vAlign w:val="center"/>
           </w:tcPr>
@@ -46493,7 +46485,7 @@
         </w:tc>
         <w:tc>
           <w:tcPr>
-            <w:tcW w:w="1430" w:type="dxa"/>
+            <w:tcW w:w="1431" w:type="dxa"/>
             <w:tcBorders/>
             <w:vAlign w:val="center"/>
           </w:tcPr>
@@ -46552,7 +46544,7 @@
         </w:tc>
         <w:tc>
           <w:tcPr>
-            <w:tcW w:w="4579" w:type="dxa"/>
+            <w:tcW w:w="4580" w:type="dxa"/>
             <w:tcBorders/>
           </w:tcPr>
           <w:p>
@@ -46580,7 +46572,7 @@
         </w:tc>
         <w:tc>
           <w:tcPr>
-            <w:tcW w:w="6" w:type="dxa"/>
+            <w:tcW w:w="5" w:type="dxa"/>
             <w:tcBorders>
               <w:top w:val="nil"/>
               <w:left w:val="nil"/>
@@ -46602,10 +46594,9 @@
             </w:pPr>
             <w:r>
               <w:rPr>
-                <w:rFonts w:eastAsia="Times New Roman" w:cs="Times New Roman"/>
-                <w:kern w:val="0"/>
-                <w:szCs w:val="20"/>
-                <w:lang w:eastAsia="ru-RU" w:bidi="ar-SA"/>
+                <w:sz w:val="28"/>
+                <w:szCs w:val="28"/>
+                <w:lang w:val="ru-RU"/>
               </w:rPr>
             </w:r>
           </w:p>
@@ -46615,7 +46606,7 @@
         <w:trPr/>
         <w:tc>
           <w:tcPr>
-            <w:tcW w:w="857" w:type="dxa"/>
+            <w:tcW w:w="856" w:type="dxa"/>
             <w:tcBorders/>
             <w:vAlign w:val="center"/>
           </w:tcPr>
@@ -46673,7 +46664,7 @@
         </w:tc>
         <w:tc>
           <w:tcPr>
-            <w:tcW w:w="1430" w:type="dxa"/>
+            <w:tcW w:w="1431" w:type="dxa"/>
             <w:tcBorders/>
             <w:vAlign w:val="center"/>
           </w:tcPr>
@@ -46734,7 +46725,7 @@
         </w:tc>
         <w:tc>
           <w:tcPr>
-            <w:tcW w:w="4579" w:type="dxa"/>
+            <w:tcW w:w="4580" w:type="dxa"/>
             <w:tcBorders/>
           </w:tcPr>
           <w:p>
@@ -46762,7 +46753,7 @@
         </w:tc>
         <w:tc>
           <w:tcPr>
-            <w:tcW w:w="6" w:type="dxa"/>
+            <w:tcW w:w="5" w:type="dxa"/>
             <w:tcBorders>
               <w:top w:val="nil"/>
               <w:left w:val="nil"/>
@@ -46784,10 +46775,9 @@
             </w:pPr>
             <w:r>
               <w:rPr>
-                <w:rFonts w:eastAsia="Times New Roman" w:cs="Times New Roman"/>
-                <w:kern w:val="0"/>
-                <w:szCs w:val="20"/>
-                <w:lang w:eastAsia="ru-RU" w:bidi="ar-SA"/>
+                <w:sz w:val="28"/>
+                <w:szCs w:val="28"/>
+                <w:lang w:val="ru-RU"/>
               </w:rPr>
             </w:r>
           </w:p>
@@ -46797,7 +46787,7 @@
         <w:trPr/>
         <w:tc>
           <w:tcPr>
-            <w:tcW w:w="857" w:type="dxa"/>
+            <w:tcW w:w="856" w:type="dxa"/>
             <w:tcBorders/>
             <w:vAlign w:val="center"/>
           </w:tcPr>
@@ -46855,7 +46845,7 @@
         </w:tc>
         <w:tc>
           <w:tcPr>
-            <w:tcW w:w="1430" w:type="dxa"/>
+            <w:tcW w:w="1431" w:type="dxa"/>
             <w:tcBorders/>
             <w:vAlign w:val="center"/>
           </w:tcPr>
@@ -46912,7 +46902,7 @@
         </w:tc>
         <w:tc>
           <w:tcPr>
-            <w:tcW w:w="4579" w:type="dxa"/>
+            <w:tcW w:w="4580" w:type="dxa"/>
             <w:tcBorders/>
           </w:tcPr>
           <w:p>
@@ -46940,7 +46930,7 @@
         </w:tc>
         <w:tc>
           <w:tcPr>
-            <w:tcW w:w="6" w:type="dxa"/>
+            <w:tcW w:w="5" w:type="dxa"/>
             <w:tcBorders>
               <w:top w:val="nil"/>
               <w:left w:val="nil"/>
@@ -46962,10 +46952,9 @@
             </w:pPr>
             <w:r>
               <w:rPr>
-                <w:rFonts w:eastAsia="Times New Roman" w:cs="Times New Roman"/>
-                <w:kern w:val="0"/>
-                <w:szCs w:val="20"/>
-                <w:lang w:eastAsia="ru-RU" w:bidi="ar-SA"/>
+                <w:sz w:val="28"/>
+                <w:szCs w:val="28"/>
+                <w:lang w:val="ru-RU"/>
               </w:rPr>
             </w:r>
           </w:p>
@@ -46975,7 +46964,7 @@
         <w:trPr/>
         <w:tc>
           <w:tcPr>
-            <w:tcW w:w="857" w:type="dxa"/>
+            <w:tcW w:w="856" w:type="dxa"/>
             <w:tcBorders/>
             <w:vAlign w:val="center"/>
           </w:tcPr>
@@ -47033,7 +47022,7 @@
         </w:tc>
         <w:tc>
           <w:tcPr>
-            <w:tcW w:w="1430" w:type="dxa"/>
+            <w:tcW w:w="1431" w:type="dxa"/>
             <w:tcBorders/>
             <w:vAlign w:val="center"/>
           </w:tcPr>
@@ -47092,7 +47081,7 @@
         </w:tc>
         <w:tc>
           <w:tcPr>
-            <w:tcW w:w="4579" w:type="dxa"/>
+            <w:tcW w:w="4580" w:type="dxa"/>
             <w:tcBorders/>
           </w:tcPr>
           <w:p>
@@ -47120,7 +47109,7 @@
         </w:tc>
         <w:tc>
           <w:tcPr>
-            <w:tcW w:w="6" w:type="dxa"/>
+            <w:tcW w:w="5" w:type="dxa"/>
             <w:tcBorders>
               <w:top w:val="nil"/>
               <w:left w:val="nil"/>
@@ -47142,10 +47131,9 @@
             </w:pPr>
             <w:r>
               <w:rPr>
-                <w:rFonts w:eastAsia="Times New Roman" w:cs="Times New Roman"/>
-                <w:kern w:val="0"/>
-                <w:szCs w:val="20"/>
-                <w:lang w:eastAsia="ru-RU" w:bidi="ar-SA"/>
+                <w:sz w:val="28"/>
+                <w:szCs w:val="28"/>
+                <w:lang w:val="ru-RU"/>
               </w:rPr>
             </w:r>
           </w:p>
@@ -47194,18 +47182,18 @@
         <w:tblLook w:firstRow="1" w:noVBand="1" w:lastRow="0" w:firstColumn="1" w:lastColumn="0" w:noHBand="0" w:val="04a0"/>
       </w:tblPr>
       <w:tblGrid>
-        <w:gridCol w:w="857"/>
+        <w:gridCol w:w="856"/>
         <w:gridCol w:w="1319"/>
-        <w:gridCol w:w="1430"/>
+        <w:gridCol w:w="1431"/>
         <w:gridCol w:w="1393"/>
-        <w:gridCol w:w="4579"/>
-        <w:gridCol w:w="6"/>
+        <w:gridCol w:w="4580"/>
+        <w:gridCol w:w="5"/>
       </w:tblGrid>
       <w:tr>
         <w:trPr/>
         <w:tc>
           <w:tcPr>
-            <w:tcW w:w="857" w:type="dxa"/>
+            <w:tcW w:w="856" w:type="dxa"/>
             <w:tcBorders/>
             <w:vAlign w:val="center"/>
           </w:tcPr>
@@ -47283,7 +47271,7 @@
         </w:tc>
         <w:tc>
           <w:tcPr>
-            <w:tcW w:w="1430" w:type="dxa"/>
+            <w:tcW w:w="1431" w:type="dxa"/>
             <w:tcBorders/>
             <w:vAlign w:val="center"/>
           </w:tcPr>
@@ -47385,7 +47373,7 @@
         </w:trPr>
         <w:tc>
           <w:tcPr>
-            <w:tcW w:w="857" w:type="dxa"/>
+            <w:tcW w:w="856" w:type="dxa"/>
             <w:tcBorders/>
             <w:vAlign w:val="center"/>
           </w:tcPr>
@@ -47443,7 +47431,7 @@
         </w:tc>
         <w:tc>
           <w:tcPr>
-            <w:tcW w:w="1430" w:type="dxa"/>
+            <w:tcW w:w="1431" w:type="dxa"/>
             <w:tcBorders/>
             <w:vAlign w:val="center"/>
           </w:tcPr>
@@ -47501,7 +47489,7 @@
         </w:tc>
         <w:tc>
           <w:tcPr>
-            <w:tcW w:w="4579" w:type="dxa"/>
+            <w:tcW w:w="4580" w:type="dxa"/>
             <w:tcBorders/>
             <w:vAlign w:val="center"/>
           </w:tcPr>
@@ -47530,7 +47518,7 @@
         </w:tc>
         <w:tc>
           <w:tcPr>
-            <w:tcW w:w="6" w:type="dxa"/>
+            <w:tcW w:w="5" w:type="dxa"/>
             <w:tcBorders>
               <w:top w:val="nil"/>
               <w:left w:val="nil"/>
@@ -47552,10 +47540,9 @@
             </w:pPr>
             <w:r>
               <w:rPr>
-                <w:rFonts w:eastAsia="Times New Roman" w:cs="Times New Roman"/>
-                <w:kern w:val="0"/>
-                <w:szCs w:val="20"/>
-                <w:lang w:eastAsia="ru-RU" w:bidi="ar-SA"/>
+                <w:sz w:val="28"/>
+                <w:szCs w:val="28"/>
+                <w:lang w:val="ru-RU"/>
               </w:rPr>
             </w:r>
           </w:p>
@@ -47567,7 +47554,7 @@
         </w:trPr>
         <w:tc>
           <w:tcPr>
-            <w:tcW w:w="857" w:type="dxa"/>
+            <w:tcW w:w="856" w:type="dxa"/>
             <w:tcBorders/>
             <w:vAlign w:val="center"/>
           </w:tcPr>
@@ -47625,7 +47612,7 @@
         </w:tc>
         <w:tc>
           <w:tcPr>
-            <w:tcW w:w="1430" w:type="dxa"/>
+            <w:tcW w:w="1431" w:type="dxa"/>
             <w:tcBorders/>
             <w:vAlign w:val="center"/>
           </w:tcPr>
@@ -47688,7 +47675,7 @@
         </w:tc>
         <w:tc>
           <w:tcPr>
-            <w:tcW w:w="4579" w:type="dxa"/>
+            <w:tcW w:w="4580" w:type="dxa"/>
             <w:tcBorders/>
             <w:vAlign w:val="center"/>
           </w:tcPr>
@@ -47717,7 +47704,7 @@
         </w:tc>
         <w:tc>
           <w:tcPr>
-            <w:tcW w:w="6" w:type="dxa"/>
+            <w:tcW w:w="5" w:type="dxa"/>
             <w:tcBorders>
               <w:top w:val="nil"/>
               <w:left w:val="nil"/>
@@ -47739,10 +47726,9 @@
             </w:pPr>
             <w:r>
               <w:rPr>
-                <w:rFonts w:eastAsia="Times New Roman" w:cs="Times New Roman"/>
-                <w:kern w:val="0"/>
-                <w:szCs w:val="20"/>
-                <w:lang w:eastAsia="ru-RU" w:bidi="ar-SA"/>
+                <w:sz w:val="28"/>
+                <w:szCs w:val="28"/>
+                <w:lang w:val="ru-RU"/>
               </w:rPr>
             </w:r>
           </w:p>
@@ -47754,7 +47740,7 @@
         </w:trPr>
         <w:tc>
           <w:tcPr>
-            <w:tcW w:w="857" w:type="dxa"/>
+            <w:tcW w:w="856" w:type="dxa"/>
             <w:tcBorders/>
             <w:vAlign w:val="center"/>
           </w:tcPr>
@@ -47812,7 +47798,7 @@
         </w:tc>
         <w:tc>
           <w:tcPr>
-            <w:tcW w:w="1430" w:type="dxa"/>
+            <w:tcW w:w="1431" w:type="dxa"/>
             <w:tcBorders/>
             <w:vAlign w:val="center"/>
           </w:tcPr>
@@ -47874,7 +47860,7 @@
         </w:tc>
         <w:tc>
           <w:tcPr>
-            <w:tcW w:w="4579" w:type="dxa"/>
+            <w:tcW w:w="4580" w:type="dxa"/>
             <w:tcBorders/>
             <w:vAlign w:val="center"/>
           </w:tcPr>
@@ -47903,7 +47889,7 @@
         </w:tc>
         <w:tc>
           <w:tcPr>
-            <w:tcW w:w="6" w:type="dxa"/>
+            <w:tcW w:w="5" w:type="dxa"/>
             <w:tcBorders>
               <w:top w:val="nil"/>
               <w:left w:val="nil"/>
@@ -47925,10 +47911,9 @@
             </w:pPr>
             <w:r>
               <w:rPr>
-                <w:rFonts w:eastAsia="Times New Roman" w:cs="Times New Roman"/>
-                <w:kern w:val="0"/>
-                <w:szCs w:val="20"/>
-                <w:lang w:eastAsia="ru-RU" w:bidi="ar-SA"/>
+                <w:sz w:val="28"/>
+                <w:szCs w:val="28"/>
+                <w:lang w:val="ru-RU"/>
               </w:rPr>
             </w:r>
           </w:p>
@@ -47940,7 +47925,7 @@
         </w:trPr>
         <w:tc>
           <w:tcPr>
-            <w:tcW w:w="857" w:type="dxa"/>
+            <w:tcW w:w="856" w:type="dxa"/>
             <w:tcBorders/>
             <w:vAlign w:val="center"/>
           </w:tcPr>
@@ -47998,7 +47983,7 @@
         </w:tc>
         <w:tc>
           <w:tcPr>
-            <w:tcW w:w="1430" w:type="dxa"/>
+            <w:tcW w:w="1431" w:type="dxa"/>
             <w:tcBorders/>
             <w:vAlign w:val="center"/>
           </w:tcPr>
@@ -48060,7 +48045,7 @@
         </w:tc>
         <w:tc>
           <w:tcPr>
-            <w:tcW w:w="4579" w:type="dxa"/>
+            <w:tcW w:w="4580" w:type="dxa"/>
             <w:tcBorders/>
             <w:vAlign w:val="center"/>
           </w:tcPr>
@@ -48089,7 +48074,7 @@
         </w:tc>
         <w:tc>
           <w:tcPr>
-            <w:tcW w:w="6" w:type="dxa"/>
+            <w:tcW w:w="5" w:type="dxa"/>
             <w:tcBorders>
               <w:top w:val="nil"/>
               <w:left w:val="nil"/>
@@ -48111,10 +48096,9 @@
             </w:pPr>
             <w:r>
               <w:rPr>
-                <w:rFonts w:eastAsia="Times New Roman" w:cs="Times New Roman"/>
-                <w:kern w:val="0"/>
-                <w:szCs w:val="20"/>
-                <w:lang w:eastAsia="ru-RU" w:bidi="ar-SA"/>
+                <w:sz w:val="28"/>
+                <w:szCs w:val="28"/>
+                <w:lang w:val="ru-RU"/>
               </w:rPr>
             </w:r>
           </w:p>
@@ -48126,7 +48110,7 @@
         </w:trPr>
         <w:tc>
           <w:tcPr>
-            <w:tcW w:w="857" w:type="dxa"/>
+            <w:tcW w:w="856" w:type="dxa"/>
             <w:tcBorders/>
             <w:vAlign w:val="center"/>
           </w:tcPr>
@@ -48184,7 +48168,7 @@
         </w:tc>
         <w:tc>
           <w:tcPr>
-            <w:tcW w:w="1430" w:type="dxa"/>
+            <w:tcW w:w="1431" w:type="dxa"/>
             <w:tcBorders/>
             <w:vAlign w:val="center"/>
           </w:tcPr>
@@ -48242,7 +48226,7 @@
         </w:tc>
         <w:tc>
           <w:tcPr>
-            <w:tcW w:w="4579" w:type="dxa"/>
+            <w:tcW w:w="4580" w:type="dxa"/>
             <w:tcBorders/>
             <w:vAlign w:val="center"/>
           </w:tcPr>
@@ -48271,7 +48255,7 @@
         </w:tc>
         <w:tc>
           <w:tcPr>
-            <w:tcW w:w="6" w:type="dxa"/>
+            <w:tcW w:w="5" w:type="dxa"/>
             <w:tcBorders>
               <w:top w:val="nil"/>
               <w:left w:val="nil"/>
@@ -48293,10 +48277,9 @@
             </w:pPr>
             <w:r>
               <w:rPr>
-                <w:rFonts w:eastAsia="Times New Roman" w:cs="Times New Roman"/>
-                <w:kern w:val="0"/>
-                <w:szCs w:val="20"/>
-                <w:lang w:eastAsia="ru-RU" w:bidi="ar-SA"/>
+                <w:sz w:val="28"/>
+                <w:szCs w:val="28"/>
+                <w:lang w:val="ru-RU"/>
               </w:rPr>
             </w:r>
           </w:p>
@@ -48308,7 +48291,7 @@
         </w:trPr>
         <w:tc>
           <w:tcPr>
-            <w:tcW w:w="857" w:type="dxa"/>
+            <w:tcW w:w="856" w:type="dxa"/>
             <w:tcBorders/>
             <w:vAlign w:val="center"/>
           </w:tcPr>
@@ -48366,7 +48349,7 @@
         </w:tc>
         <w:tc>
           <w:tcPr>
-            <w:tcW w:w="1430" w:type="dxa"/>
+            <w:tcW w:w="1431" w:type="dxa"/>
             <w:tcBorders/>
             <w:vAlign w:val="center"/>
           </w:tcPr>
@@ -48426,7 +48409,7 @@
         </w:tc>
         <w:tc>
           <w:tcPr>
-            <w:tcW w:w="4579" w:type="dxa"/>
+            <w:tcW w:w="4580" w:type="dxa"/>
             <w:tcBorders/>
             <w:vAlign w:val="center"/>
           </w:tcPr>
@@ -48455,7 +48438,7 @@
         </w:tc>
         <w:tc>
           <w:tcPr>
-            <w:tcW w:w="6" w:type="dxa"/>
+            <w:tcW w:w="5" w:type="dxa"/>
             <w:tcBorders>
               <w:top w:val="nil"/>
               <w:left w:val="nil"/>
@@ -48477,10 +48460,9 @@
             </w:pPr>
             <w:r>
               <w:rPr>
-                <w:rFonts w:eastAsia="Times New Roman" w:cs="Times New Roman"/>
-                <w:kern w:val="0"/>
-                <w:szCs w:val="20"/>
-                <w:lang w:eastAsia="ru-RU" w:bidi="ar-SA"/>
+                <w:sz w:val="28"/>
+                <w:szCs w:val="28"/>
+                <w:lang w:val="ru-RU"/>
               </w:rPr>
             </w:r>
           </w:p>
@@ -48492,7 +48474,7 @@
         </w:trPr>
         <w:tc>
           <w:tcPr>
-            <w:tcW w:w="857" w:type="dxa"/>
+            <w:tcW w:w="856" w:type="dxa"/>
             <w:tcBorders/>
             <w:vAlign w:val="center"/>
           </w:tcPr>
@@ -48550,7 +48532,7 @@
         </w:tc>
         <w:tc>
           <w:tcPr>
-            <w:tcW w:w="1430" w:type="dxa"/>
+            <w:tcW w:w="1431" w:type="dxa"/>
             <w:tcBorders/>
             <w:vAlign w:val="center"/>
           </w:tcPr>
@@ -48608,7 +48590,7 @@
         </w:tc>
         <w:tc>
           <w:tcPr>
-            <w:tcW w:w="4579" w:type="dxa"/>
+            <w:tcW w:w="4580" w:type="dxa"/>
             <w:tcBorders/>
             <w:vAlign w:val="center"/>
           </w:tcPr>
@@ -48637,7 +48619,7 @@
         </w:tc>
         <w:tc>
           <w:tcPr>
-            <w:tcW w:w="6" w:type="dxa"/>
+            <w:tcW w:w="5" w:type="dxa"/>
             <w:tcBorders>
               <w:top w:val="nil"/>
               <w:left w:val="nil"/>
@@ -48659,10 +48641,9 @@
             </w:pPr>
             <w:r>
               <w:rPr>
-                <w:rFonts w:eastAsia="Times New Roman" w:cs="Times New Roman"/>
-                <w:kern w:val="0"/>
-                <w:szCs w:val="20"/>
-                <w:lang w:eastAsia="ru-RU" w:bidi="ar-SA"/>
+                <w:sz w:val="28"/>
+                <w:szCs w:val="28"/>
+                <w:lang w:val="ru-RU"/>
               </w:rPr>
             </w:r>
           </w:p>
@@ -48674,7 +48655,7 @@
         </w:trPr>
         <w:tc>
           <w:tcPr>
-            <w:tcW w:w="857" w:type="dxa"/>
+            <w:tcW w:w="856" w:type="dxa"/>
             <w:tcBorders/>
             <w:vAlign w:val="center"/>
           </w:tcPr>
@@ -48732,7 +48713,7 @@
         </w:tc>
         <w:tc>
           <w:tcPr>
-            <w:tcW w:w="1430" w:type="dxa"/>
+            <w:tcW w:w="1431" w:type="dxa"/>
             <w:tcBorders/>
             <w:vAlign w:val="center"/>
           </w:tcPr>
@@ -48794,7 +48775,7 @@
         </w:tc>
         <w:tc>
           <w:tcPr>
-            <w:tcW w:w="4579" w:type="dxa"/>
+            <w:tcW w:w="4580" w:type="dxa"/>
             <w:tcBorders/>
             <w:vAlign w:val="center"/>
           </w:tcPr>
@@ -48823,7 +48804,7 @@
         </w:tc>
         <w:tc>
           <w:tcPr>
-            <w:tcW w:w="6" w:type="dxa"/>
+            <w:tcW w:w="5" w:type="dxa"/>
             <w:tcBorders>
               <w:top w:val="nil"/>
               <w:left w:val="nil"/>
@@ -48845,10 +48826,9 @@
             </w:pPr>
             <w:r>
               <w:rPr>
-                <w:rFonts w:eastAsia="Times New Roman" w:cs="Times New Roman"/>
-                <w:kern w:val="0"/>
-                <w:szCs w:val="20"/>
-                <w:lang w:eastAsia="ru-RU" w:bidi="ar-SA"/>
+                <w:sz w:val="28"/>
+                <w:szCs w:val="28"/>
+                <w:lang w:val="ru-RU"/>
               </w:rPr>
             </w:r>
           </w:p>
@@ -48860,7 +48840,7 @@
         </w:trPr>
         <w:tc>
           <w:tcPr>
-            <w:tcW w:w="857" w:type="dxa"/>
+            <w:tcW w:w="856" w:type="dxa"/>
             <w:tcBorders/>
             <w:vAlign w:val="center"/>
           </w:tcPr>
@@ -48918,7 +48898,7 @@
         </w:tc>
         <w:tc>
           <w:tcPr>
-            <w:tcW w:w="1430" w:type="dxa"/>
+            <w:tcW w:w="1431" w:type="dxa"/>
             <w:tcBorders/>
             <w:vAlign w:val="center"/>
           </w:tcPr>
@@ -48978,7 +48958,7 @@
         </w:tc>
         <w:tc>
           <w:tcPr>
-            <w:tcW w:w="4579" w:type="dxa"/>
+            <w:tcW w:w="4580" w:type="dxa"/>
             <w:tcBorders/>
             <w:vAlign w:val="center"/>
           </w:tcPr>
@@ -49007,7 +48987,7 @@
         </w:tc>
         <w:tc>
           <w:tcPr>
-            <w:tcW w:w="6" w:type="dxa"/>
+            <w:tcW w:w="5" w:type="dxa"/>
             <w:tcBorders>
               <w:top w:val="nil"/>
               <w:left w:val="nil"/>
@@ -49029,10 +49009,9 @@
             </w:pPr>
             <w:r>
               <w:rPr>
-                <w:rFonts w:eastAsia="Times New Roman" w:cs="Times New Roman"/>
-                <w:kern w:val="0"/>
-                <w:szCs w:val="20"/>
-                <w:lang w:eastAsia="ru-RU" w:bidi="ar-SA"/>
+                <w:sz w:val="28"/>
+                <w:szCs w:val="28"/>
+                <w:lang w:val="ru-RU"/>
               </w:rPr>
             </w:r>
           </w:p>
@@ -49044,7 +49023,7 @@
         </w:trPr>
         <w:tc>
           <w:tcPr>
-            <w:tcW w:w="857" w:type="dxa"/>
+            <w:tcW w:w="856" w:type="dxa"/>
             <w:tcBorders/>
             <w:vAlign w:val="center"/>
           </w:tcPr>
@@ -49102,7 +49081,7 @@
         </w:tc>
         <w:tc>
           <w:tcPr>
-            <w:tcW w:w="1430" w:type="dxa"/>
+            <w:tcW w:w="1431" w:type="dxa"/>
             <w:tcBorders/>
             <w:vAlign w:val="center"/>
           </w:tcPr>
@@ -49162,7 +49141,7 @@
         </w:tc>
         <w:tc>
           <w:tcPr>
-            <w:tcW w:w="4579" w:type="dxa"/>
+            <w:tcW w:w="4580" w:type="dxa"/>
             <w:tcBorders/>
             <w:vAlign w:val="center"/>
           </w:tcPr>
@@ -49191,7 +49170,7 @@
         </w:tc>
         <w:tc>
           <w:tcPr>
-            <w:tcW w:w="6" w:type="dxa"/>
+            <w:tcW w:w="5" w:type="dxa"/>
             <w:tcBorders>
               <w:top w:val="nil"/>
               <w:left w:val="nil"/>
@@ -49213,10 +49192,9 @@
             </w:pPr>
             <w:r>
               <w:rPr>
-                <w:rFonts w:eastAsia="Times New Roman" w:cs="Times New Roman"/>
-                <w:kern w:val="0"/>
-                <w:szCs w:val="20"/>
-                <w:lang w:eastAsia="ru-RU" w:bidi="ar-SA"/>
+                <w:sz w:val="28"/>
+                <w:szCs w:val="28"/>
+                <w:lang w:val="ru-RU"/>
               </w:rPr>
             </w:r>
           </w:p>
@@ -49228,7 +49206,7 @@
         </w:trPr>
         <w:tc>
           <w:tcPr>
-            <w:tcW w:w="857" w:type="dxa"/>
+            <w:tcW w:w="856" w:type="dxa"/>
             <w:tcBorders/>
             <w:vAlign w:val="center"/>
           </w:tcPr>
@@ -49286,7 +49264,7 @@
         </w:tc>
         <w:tc>
           <w:tcPr>
-            <w:tcW w:w="1430" w:type="dxa"/>
+            <w:tcW w:w="1431" w:type="dxa"/>
             <w:tcBorders/>
             <w:vAlign w:val="center"/>
           </w:tcPr>
@@ -49344,7 +49322,7 @@
         </w:tc>
         <w:tc>
           <w:tcPr>
-            <w:tcW w:w="4579" w:type="dxa"/>
+            <w:tcW w:w="4580" w:type="dxa"/>
             <w:tcBorders/>
             <w:vAlign w:val="center"/>
           </w:tcPr>
@@ -49373,7 +49351,7 @@
         </w:tc>
         <w:tc>
           <w:tcPr>
-            <w:tcW w:w="6" w:type="dxa"/>
+            <w:tcW w:w="5" w:type="dxa"/>
             <w:tcBorders>
               <w:top w:val="nil"/>
               <w:left w:val="nil"/>
@@ -49395,10 +49373,9 @@
             </w:pPr>
             <w:r>
               <w:rPr>
-                <w:rFonts w:eastAsia="Times New Roman" w:cs="Times New Roman"/>
-                <w:kern w:val="0"/>
-                <w:szCs w:val="20"/>
-                <w:lang w:eastAsia="ru-RU" w:bidi="ar-SA"/>
+                <w:sz w:val="28"/>
+                <w:szCs w:val="28"/>
+                <w:lang w:val="ru-RU"/>
               </w:rPr>
             </w:r>
           </w:p>
@@ -49410,7 +49387,7 @@
         </w:trPr>
         <w:tc>
           <w:tcPr>
-            <w:tcW w:w="857" w:type="dxa"/>
+            <w:tcW w:w="856" w:type="dxa"/>
             <w:tcBorders/>
             <w:vAlign w:val="center"/>
           </w:tcPr>
@@ -49468,7 +49445,7 @@
         </w:tc>
         <w:tc>
           <w:tcPr>
-            <w:tcW w:w="1430" w:type="dxa"/>
+            <w:tcW w:w="1431" w:type="dxa"/>
             <w:tcBorders/>
             <w:vAlign w:val="center"/>
           </w:tcPr>
@@ -49528,7 +49505,7 @@
         </w:tc>
         <w:tc>
           <w:tcPr>
-            <w:tcW w:w="4579" w:type="dxa"/>
+            <w:tcW w:w="4580" w:type="dxa"/>
             <w:tcBorders/>
             <w:vAlign w:val="center"/>
           </w:tcPr>
@@ -49557,7 +49534,7 @@
         </w:tc>
         <w:tc>
           <w:tcPr>
-            <w:tcW w:w="6" w:type="dxa"/>
+            <w:tcW w:w="5" w:type="dxa"/>
             <w:tcBorders>
               <w:top w:val="nil"/>
               <w:left w:val="nil"/>
@@ -49579,10 +49556,9 @@
             </w:pPr>
             <w:r>
               <w:rPr>
-                <w:rFonts w:eastAsia="Times New Roman" w:cs="Times New Roman"/>
-                <w:kern w:val="0"/>
-                <w:szCs w:val="20"/>
-                <w:lang w:eastAsia="ru-RU" w:bidi="ar-SA"/>
+                <w:sz w:val="28"/>
+                <w:szCs w:val="28"/>
+                <w:lang w:val="ru-RU"/>
               </w:rPr>
             </w:r>
           </w:p>
@@ -49594,7 +49570,7 @@
         </w:trPr>
         <w:tc>
           <w:tcPr>
-            <w:tcW w:w="857" w:type="dxa"/>
+            <w:tcW w:w="856" w:type="dxa"/>
             <w:tcBorders/>
             <w:vAlign w:val="center"/>
           </w:tcPr>
@@ -49652,7 +49628,7 @@
         </w:tc>
         <w:tc>
           <w:tcPr>
-            <w:tcW w:w="1430" w:type="dxa"/>
+            <w:tcW w:w="1431" w:type="dxa"/>
             <w:tcBorders/>
             <w:vAlign w:val="center"/>
           </w:tcPr>
@@ -49712,7 +49688,7 @@
         </w:tc>
         <w:tc>
           <w:tcPr>
-            <w:tcW w:w="4579" w:type="dxa"/>
+            <w:tcW w:w="4580" w:type="dxa"/>
             <w:tcBorders/>
             <w:vAlign w:val="center"/>
           </w:tcPr>
@@ -49741,7 +49717,7 @@
         </w:tc>
         <w:tc>
           <w:tcPr>
-            <w:tcW w:w="6" w:type="dxa"/>
+            <w:tcW w:w="5" w:type="dxa"/>
             <w:tcBorders>
               <w:top w:val="nil"/>
               <w:left w:val="nil"/>
@@ -49763,10 +49739,9 @@
             </w:pPr>
             <w:r>
               <w:rPr>
-                <w:rFonts w:eastAsia="Times New Roman" w:cs="Times New Roman"/>
-                <w:kern w:val="0"/>
-                <w:szCs w:val="20"/>
-                <w:lang w:eastAsia="ru-RU" w:bidi="ar-SA"/>
+                <w:sz w:val="28"/>
+                <w:szCs w:val="28"/>
+                <w:lang w:val="ru-RU"/>
               </w:rPr>
             </w:r>
           </w:p>
@@ -49778,7 +49753,7 @@
         </w:trPr>
         <w:tc>
           <w:tcPr>
-            <w:tcW w:w="857" w:type="dxa"/>
+            <w:tcW w:w="856" w:type="dxa"/>
             <w:tcBorders/>
             <w:vAlign w:val="center"/>
           </w:tcPr>
@@ -49836,7 +49811,7 @@
         </w:tc>
         <w:tc>
           <w:tcPr>
-            <w:tcW w:w="1430" w:type="dxa"/>
+            <w:tcW w:w="1431" w:type="dxa"/>
             <w:tcBorders/>
             <w:vAlign w:val="center"/>
           </w:tcPr>
@@ -49894,7 +49869,7 @@
         </w:tc>
         <w:tc>
           <w:tcPr>
-            <w:tcW w:w="4579" w:type="dxa"/>
+            <w:tcW w:w="4580" w:type="dxa"/>
             <w:tcBorders/>
             <w:vAlign w:val="center"/>
           </w:tcPr>
@@ -49923,7 +49898,7 @@
         </w:tc>
         <w:tc>
           <w:tcPr>
-            <w:tcW w:w="6" w:type="dxa"/>
+            <w:tcW w:w="5" w:type="dxa"/>
             <w:tcBorders>
               <w:top w:val="nil"/>
               <w:left w:val="nil"/>
@@ -49945,10 +49920,9 @@
             </w:pPr>
             <w:r>
               <w:rPr>
-                <w:rFonts w:eastAsia="Times New Roman" w:cs="Times New Roman"/>
-                <w:kern w:val="0"/>
-                <w:szCs w:val="20"/>
-                <w:lang w:eastAsia="ru-RU" w:bidi="ar-SA"/>
+                <w:sz w:val="28"/>
+                <w:szCs w:val="28"/>
+                <w:lang w:val="ru-RU"/>
               </w:rPr>
             </w:r>
           </w:p>
@@ -49960,7 +49934,7 @@
         </w:trPr>
         <w:tc>
           <w:tcPr>
-            <w:tcW w:w="857" w:type="dxa"/>
+            <w:tcW w:w="856" w:type="dxa"/>
             <w:tcBorders/>
             <w:vAlign w:val="center"/>
           </w:tcPr>
@@ -50018,7 +49992,7 @@
         </w:tc>
         <w:tc>
           <w:tcPr>
-            <w:tcW w:w="1430" w:type="dxa"/>
+            <w:tcW w:w="1431" w:type="dxa"/>
             <w:tcBorders/>
             <w:vAlign w:val="center"/>
           </w:tcPr>
@@ -50078,7 +50052,7 @@
         </w:tc>
         <w:tc>
           <w:tcPr>
-            <w:tcW w:w="4579" w:type="dxa"/>
+            <w:tcW w:w="4580" w:type="dxa"/>
             <w:tcBorders/>
             <w:vAlign w:val="center"/>
           </w:tcPr>
@@ -50107,7 +50081,7 @@
         </w:tc>
         <w:tc>
           <w:tcPr>
-            <w:tcW w:w="6" w:type="dxa"/>
+            <w:tcW w:w="5" w:type="dxa"/>
             <w:tcBorders>
               <w:top w:val="nil"/>
               <w:left w:val="nil"/>
@@ -50129,10 +50103,9 @@
             </w:pPr>
             <w:r>
               <w:rPr>
-                <w:rFonts w:eastAsia="Times New Roman" w:cs="Times New Roman"/>
-                <w:kern w:val="0"/>
-                <w:szCs w:val="20"/>
-                <w:lang w:eastAsia="ru-RU" w:bidi="ar-SA"/>
+                <w:sz w:val="28"/>
+                <w:szCs w:val="28"/>
+                <w:lang w:val="ru-RU"/>
               </w:rPr>
             </w:r>
           </w:p>
@@ -50144,7 +50117,7 @@
         </w:trPr>
         <w:tc>
           <w:tcPr>
-            <w:tcW w:w="857" w:type="dxa"/>
+            <w:tcW w:w="856" w:type="dxa"/>
             <w:tcBorders/>
             <w:vAlign w:val="center"/>
           </w:tcPr>
@@ -50202,7 +50175,7 @@
         </w:tc>
         <w:tc>
           <w:tcPr>
-            <w:tcW w:w="1430" w:type="dxa"/>
+            <w:tcW w:w="1431" w:type="dxa"/>
             <w:tcBorders/>
             <w:vAlign w:val="center"/>
           </w:tcPr>
@@ -50264,7 +50237,7 @@
         </w:tc>
         <w:tc>
           <w:tcPr>
-            <w:tcW w:w="4579" w:type="dxa"/>
+            <w:tcW w:w="4580" w:type="dxa"/>
             <w:tcBorders/>
             <w:vAlign w:val="center"/>
           </w:tcPr>
@@ -50293,7 +50266,7 @@
         </w:tc>
         <w:tc>
           <w:tcPr>
-            <w:tcW w:w="6" w:type="dxa"/>
+            <w:tcW w:w="5" w:type="dxa"/>
             <w:tcBorders>
               <w:top w:val="nil"/>
               <w:left w:val="nil"/>
@@ -50315,10 +50288,9 @@
             </w:pPr>
             <w:r>
               <w:rPr>
-                <w:rFonts w:eastAsia="Times New Roman" w:cs="Times New Roman"/>
-                <w:kern w:val="0"/>
-                <w:szCs w:val="20"/>
-                <w:lang w:eastAsia="ru-RU" w:bidi="ar-SA"/>
+                <w:sz w:val="28"/>
+                <w:szCs w:val="28"/>
+                <w:lang w:val="ru-RU"/>
               </w:rPr>
             </w:r>
           </w:p>
@@ -50330,7 +50302,7 @@
         </w:trPr>
         <w:tc>
           <w:tcPr>
-            <w:tcW w:w="857" w:type="dxa"/>
+            <w:tcW w:w="856" w:type="dxa"/>
             <w:tcBorders/>
             <w:vAlign w:val="center"/>
           </w:tcPr>
@@ -50388,7 +50360,7 @@
         </w:tc>
         <w:tc>
           <w:tcPr>
-            <w:tcW w:w="1430" w:type="dxa"/>
+            <w:tcW w:w="1431" w:type="dxa"/>
             <w:tcBorders/>
             <w:vAlign w:val="center"/>
           </w:tcPr>
@@ -50450,7 +50422,7 @@
         </w:tc>
         <w:tc>
           <w:tcPr>
-            <w:tcW w:w="4579" w:type="dxa"/>
+            <w:tcW w:w="4580" w:type="dxa"/>
             <w:tcBorders/>
             <w:vAlign w:val="center"/>
           </w:tcPr>
@@ -50479,7 +50451,7 @@
         </w:tc>
         <w:tc>
           <w:tcPr>
-            <w:tcW w:w="6" w:type="dxa"/>
+            <w:tcW w:w="5" w:type="dxa"/>
             <w:tcBorders>
               <w:top w:val="nil"/>
               <w:left w:val="nil"/>
@@ -50501,10 +50473,9 @@
             </w:pPr>
             <w:r>
               <w:rPr>
-                <w:rFonts w:eastAsia="Times New Roman" w:cs="Times New Roman"/>
-                <w:kern w:val="0"/>
-                <w:szCs w:val="20"/>
-                <w:lang w:eastAsia="ru-RU" w:bidi="ar-SA"/>
+                <w:sz w:val="28"/>
+                <w:szCs w:val="28"/>
+                <w:lang w:val="ru-RU"/>
               </w:rPr>
             </w:r>
           </w:p>
@@ -50516,7 +50487,7 @@
         </w:trPr>
         <w:tc>
           <w:tcPr>
-            <w:tcW w:w="857" w:type="dxa"/>
+            <w:tcW w:w="856" w:type="dxa"/>
             <w:tcBorders/>
             <w:vAlign w:val="center"/>
           </w:tcPr>
@@ -50574,7 +50545,7 @@
         </w:tc>
         <w:tc>
           <w:tcPr>
-            <w:tcW w:w="1430" w:type="dxa"/>
+            <w:tcW w:w="1431" w:type="dxa"/>
             <w:tcBorders/>
             <w:vAlign w:val="center"/>
           </w:tcPr>
@@ -50632,7 +50603,7 @@
         </w:tc>
         <w:tc>
           <w:tcPr>
-            <w:tcW w:w="4579" w:type="dxa"/>
+            <w:tcW w:w="4580" w:type="dxa"/>
             <w:tcBorders/>
             <w:vAlign w:val="center"/>
           </w:tcPr>
@@ -50661,7 +50632,7 @@
         </w:tc>
         <w:tc>
           <w:tcPr>
-            <w:tcW w:w="6" w:type="dxa"/>
+            <w:tcW w:w="5" w:type="dxa"/>
             <w:tcBorders>
               <w:top w:val="nil"/>
               <w:left w:val="nil"/>
@@ -50683,10 +50654,9 @@
             </w:pPr>
             <w:r>
               <w:rPr>
-                <w:rFonts w:eastAsia="Times New Roman" w:cs="Times New Roman"/>
-                <w:kern w:val="0"/>
-                <w:szCs w:val="20"/>
-                <w:lang w:eastAsia="ru-RU" w:bidi="ar-SA"/>
+                <w:sz w:val="28"/>
+                <w:szCs w:val="28"/>
+                <w:lang w:val="ru-RU"/>
               </w:rPr>
             </w:r>
           </w:p>
@@ -50698,7 +50668,7 @@
         </w:trPr>
         <w:tc>
           <w:tcPr>
-            <w:tcW w:w="857" w:type="dxa"/>
+            <w:tcW w:w="856" w:type="dxa"/>
             <w:tcBorders/>
             <w:vAlign w:val="center"/>
           </w:tcPr>
@@ -50756,7 +50726,7 @@
         </w:tc>
         <w:tc>
           <w:tcPr>
-            <w:tcW w:w="1430" w:type="dxa"/>
+            <w:tcW w:w="1431" w:type="dxa"/>
             <w:tcBorders/>
             <w:vAlign w:val="center"/>
           </w:tcPr>
@@ -50814,7 +50784,7 @@
         </w:tc>
         <w:tc>
           <w:tcPr>
-            <w:tcW w:w="4579" w:type="dxa"/>
+            <w:tcW w:w="4580" w:type="dxa"/>
             <w:tcBorders/>
             <w:vAlign w:val="center"/>
           </w:tcPr>
@@ -50843,7 +50813,7 @@
         </w:tc>
         <w:tc>
           <w:tcPr>
-            <w:tcW w:w="6" w:type="dxa"/>
+            <w:tcW w:w="5" w:type="dxa"/>
             <w:tcBorders>
               <w:top w:val="nil"/>
               <w:left w:val="nil"/>
@@ -50865,10 +50835,9 @@
             </w:pPr>
             <w:r>
               <w:rPr>
-                <w:rFonts w:eastAsia="Times New Roman" w:cs="Times New Roman"/>
-                <w:kern w:val="0"/>
-                <w:szCs w:val="20"/>
-                <w:lang w:eastAsia="ru-RU" w:bidi="ar-SA"/>
+                <w:sz w:val="28"/>
+                <w:szCs w:val="28"/>
+                <w:lang w:val="ru-RU"/>
               </w:rPr>
             </w:r>
           </w:p>
@@ -50880,7 +50849,7 @@
         </w:trPr>
         <w:tc>
           <w:tcPr>
-            <w:tcW w:w="857" w:type="dxa"/>
+            <w:tcW w:w="856" w:type="dxa"/>
             <w:tcBorders/>
             <w:vAlign w:val="center"/>
           </w:tcPr>
@@ -50938,7 +50907,7 @@
         </w:tc>
         <w:tc>
           <w:tcPr>
-            <w:tcW w:w="1430" w:type="dxa"/>
+            <w:tcW w:w="1431" w:type="dxa"/>
             <w:tcBorders/>
             <w:vAlign w:val="center"/>
           </w:tcPr>
@@ -51000,7 +50969,7 @@
         </w:tc>
         <w:tc>
           <w:tcPr>
-            <w:tcW w:w="4579" w:type="dxa"/>
+            <w:tcW w:w="4580" w:type="dxa"/>
             <w:tcBorders/>
             <w:vAlign w:val="center"/>
           </w:tcPr>
@@ -51029,7 +50998,7 @@
         </w:tc>
         <w:tc>
           <w:tcPr>
-            <w:tcW w:w="6" w:type="dxa"/>
+            <w:tcW w:w="5" w:type="dxa"/>
             <w:tcBorders>
               <w:top w:val="nil"/>
               <w:left w:val="nil"/>
@@ -51051,10 +51020,9 @@
             </w:pPr>
             <w:r>
               <w:rPr>
-                <w:rFonts w:eastAsia="Times New Roman" w:cs="Times New Roman"/>
-                <w:kern w:val="0"/>
-                <w:szCs w:val="20"/>
-                <w:lang w:eastAsia="ru-RU" w:bidi="ar-SA"/>
+                <w:sz w:val="28"/>
+                <w:szCs w:val="28"/>
+                <w:lang w:val="ru-RU"/>
               </w:rPr>
             </w:r>
           </w:p>
@@ -51066,7 +51034,7 @@
         </w:trPr>
         <w:tc>
           <w:tcPr>
-            <w:tcW w:w="857" w:type="dxa"/>
+            <w:tcW w:w="856" w:type="dxa"/>
             <w:tcBorders/>
             <w:vAlign w:val="center"/>
           </w:tcPr>
@@ -51124,7 +51092,7 @@
         </w:tc>
         <w:tc>
           <w:tcPr>
-            <w:tcW w:w="1430" w:type="dxa"/>
+            <w:tcW w:w="1431" w:type="dxa"/>
             <w:tcBorders/>
             <w:vAlign w:val="center"/>
           </w:tcPr>
@@ -51182,7 +51150,7 @@
         </w:tc>
         <w:tc>
           <w:tcPr>
-            <w:tcW w:w="4579" w:type="dxa"/>
+            <w:tcW w:w="4580" w:type="dxa"/>
             <w:tcBorders/>
             <w:vAlign w:val="center"/>
           </w:tcPr>
@@ -51211,7 +51179,7 @@
         </w:tc>
         <w:tc>
           <w:tcPr>
-            <w:tcW w:w="6" w:type="dxa"/>
+            <w:tcW w:w="5" w:type="dxa"/>
             <w:tcBorders>
               <w:top w:val="nil"/>
               <w:left w:val="nil"/>
@@ -51233,10 +51201,9 @@
             </w:pPr>
             <w:r>
               <w:rPr>
-                <w:rFonts w:eastAsia="Times New Roman" w:cs="Times New Roman"/>
-                <w:kern w:val="0"/>
-                <w:szCs w:val="20"/>
-                <w:lang w:eastAsia="ru-RU" w:bidi="ar-SA"/>
+                <w:sz w:val="28"/>
+                <w:szCs w:val="28"/>
+                <w:lang w:val="ru-RU"/>
               </w:rPr>
             </w:r>
           </w:p>
@@ -51248,7 +51215,7 @@
         </w:trPr>
         <w:tc>
           <w:tcPr>
-            <w:tcW w:w="857" w:type="dxa"/>
+            <w:tcW w:w="856" w:type="dxa"/>
             <w:tcBorders/>
             <w:vAlign w:val="center"/>
           </w:tcPr>
@@ -51306,7 +51273,7 @@
         </w:tc>
         <w:tc>
           <w:tcPr>
-            <w:tcW w:w="1430" w:type="dxa"/>
+            <w:tcW w:w="1431" w:type="dxa"/>
             <w:tcBorders/>
             <w:vAlign w:val="center"/>
           </w:tcPr>
@@ -51364,7 +51331,7 @@
         </w:tc>
         <w:tc>
           <w:tcPr>
-            <w:tcW w:w="4579" w:type="dxa"/>
+            <w:tcW w:w="4580" w:type="dxa"/>
             <w:tcBorders/>
             <w:vAlign w:val="center"/>
           </w:tcPr>
@@ -51393,7 +51360,7 @@
         </w:tc>
         <w:tc>
           <w:tcPr>
-            <w:tcW w:w="6" w:type="dxa"/>
+            <w:tcW w:w="5" w:type="dxa"/>
             <w:tcBorders>
               <w:top w:val="nil"/>
               <w:left w:val="nil"/>
@@ -51415,10 +51382,9 @@
             </w:pPr>
             <w:r>
               <w:rPr>
-                <w:rFonts w:eastAsia="Times New Roman" w:cs="Times New Roman"/>
-                <w:kern w:val="0"/>
-                <w:szCs w:val="20"/>
-                <w:lang w:eastAsia="ru-RU" w:bidi="ar-SA"/>
+                <w:sz w:val="28"/>
+                <w:szCs w:val="28"/>
+                <w:lang w:val="ru-RU"/>
               </w:rPr>
             </w:r>
           </w:p>
@@ -51458,12 +51424,12 @@
           <w:lang w:val="ru-RU"/>
         </w:rPr>
       </w:pPr>
-      <w:bookmarkStart w:id="71" w:name="_Toc35905486"/>
-      <w:bookmarkStart w:id="72" w:name="_Toc32588233"/>
-      <w:bookmarkStart w:id="73" w:name="_Toc419230852"/>
-      <w:bookmarkStart w:id="74" w:name="_Toc419230747"/>
-      <w:bookmarkStart w:id="75" w:name="_Toc415140610"/>
-      <w:bookmarkStart w:id="76" w:name="_Toc415140383"/>
+      <w:bookmarkStart w:id="71" w:name="_Toc415140383"/>
+      <w:bookmarkStart w:id="72" w:name="_Toc415140610"/>
+      <w:bookmarkStart w:id="73" w:name="_Toc419230747"/>
+      <w:bookmarkStart w:id="74" w:name="_Toc419230852"/>
+      <w:bookmarkStart w:id="75" w:name="_Toc32588233"/>
+      <w:bookmarkStart w:id="76" w:name="_Toc35905486"/>
       <w:r>
         <w:rPr/>
         <w:t>Таблица П.2.3</w:t>
@@ -51485,11 +51451,11 @@
           <w:lang w:val="ru-RU"/>
         </w:rPr>
       </w:pPr>
-      <w:bookmarkStart w:id="77" w:name="_Toc35905487"/>
-      <w:bookmarkStart w:id="78" w:name="_Toc419230853"/>
+      <w:bookmarkStart w:id="77" w:name="_Toc415140384"/>
+      <w:bookmarkStart w:id="78" w:name="_Toc415140611"/>
       <w:bookmarkStart w:id="79" w:name="_Toc419230748"/>
-      <w:bookmarkStart w:id="80" w:name="_Toc415140611"/>
-      <w:bookmarkStart w:id="81" w:name="_Toc415140384"/>
+      <w:bookmarkStart w:id="80" w:name="_Toc419230853"/>
+      <w:bookmarkStart w:id="81" w:name="_Toc35905487"/>
       <w:r>
         <w:rPr/>
         <w:t>Индивидуальные задания к теме «Графы»</w:t>
@@ -53408,7 +53374,7 @@
       <w:pPr>
         <w:pStyle w:val="Normal"/>
         <w:keepNext w:val="true"/>
-        <w:spacing w:lineRule="auto" w:line="280"/>
+        <w:spacing w:lineRule="auto" w:line="278"/>
         <w:ind w:firstLine="482"/>
         <w:jc w:val="right"/>
         <w:rPr>
@@ -57128,7 +57094,7 @@
         <w:docPartGallery w:val="Page Numbers (Bottom of Page)"/>
         <w:docPartUnique w:val="true"/>
       </w:docPartObj>
-      <w:id w:val="238519667"/>
+      <w:id w:val="1130315975"/>
     </w:sdtPr>
     <w:sdtContent>
       <w:p>
@@ -57151,7 +57117,7 @@
         </w:r>
         <w:r>
           <w:rPr/>
-          <w:t>26</w:t>
+          <w:t>36</w:t>
         </w:r>
         <w:r>
           <w:rPr/>
@@ -58261,7 +58227,7 @@
       <w:widowControl w:val="false"/>
       <w:suppressAutoHyphens w:val="false"/>
       <w:bidi w:val="0"/>
-      <w:spacing w:lineRule="auto" w:line="278" w:before="0" w:after="0"/>
+      <w:spacing w:lineRule="auto" w:line="276" w:before="0" w:after="0"/>
       <w:ind w:firstLine="480"/>
       <w:jc w:val="both"/>
     </w:pPr>
@@ -58600,6 +58566,7 @@
     <w:rsid w:val="00f128f4"/>
     <w:pPr>
       <w:widowControl w:val="false"/>
+      <w:suppressAutoHyphens w:val="true"/>
       <w:bidi w:val="0"/>
       <w:spacing w:before="0" w:after="0"/>
       <w:jc w:val="right"/>
@@ -58619,6 +58586,7 @@
     <w:rsid w:val="00f128f4"/>
     <w:pPr>
       <w:widowControl w:val="false"/>
+      <w:suppressAutoHyphens w:val="true"/>
       <w:bidi w:val="0"/>
       <w:spacing w:lineRule="auto" w:line="319" w:before="0" w:after="0"/>
       <w:ind w:firstLine="480"/>

--- a/PSD_2009.docx
+++ b/PSD_2009.docx
@@ -257,7 +257,7 @@
     <w:p>
       <w:pPr>
         <w:pStyle w:val="FR2"/>
-        <w:spacing w:lineRule="auto" w:line="338"/>
+        <w:spacing w:lineRule="auto" w:line="336"/>
         <w:ind w:firstLine="459"/>
         <w:rPr>
           <w:rFonts w:ascii="Times New Roman" w:hAnsi="Times New Roman"/>
@@ -6238,8 +6238,8 @@
           <w:lang w:val="ru-RU"/>
         </w:rPr>
       </w:pPr>
-      <w:bookmarkStart w:id="9" w:name="_Toc31131602"/>
-      <w:bookmarkStart w:id="10" w:name="_Toc35905447"/>
+      <w:bookmarkStart w:id="9" w:name="_Toc35905447"/>
+      <w:bookmarkStart w:id="10" w:name="_Toc31131602"/>
       <w:r>
         <w:rPr/>
         <w:t>1.3. Генерация тестов</w:t>
@@ -8583,8 +8583,8 @@
           <w:lang w:val="ru-RU"/>
         </w:rPr>
       </w:pPr>
-      <w:bookmarkStart w:id="17" w:name="_Toc31131609"/>
-      <w:bookmarkStart w:id="18" w:name="_Toc35905454"/>
+      <w:bookmarkStart w:id="17" w:name="_Toc35905454"/>
+      <w:bookmarkStart w:id="18" w:name="_Toc31131609"/>
       <w:r>
         <w:rPr/>
         <w:t>1.4. Измерение времени решения задачи с помощью ЭВМ</w:t>
@@ -14089,13 +14089,13 @@
         </w:numPr>
         <w:ind w:left="426" w:hanging="0"/>
         <w:rPr>
-          <w:shd w:fill="FFFF00" w:val="clear"/>
+          <w:shd w:fill="FFFFFF" w:val="clear"/>
         </w:rPr>
       </w:pPr>
       <w:bookmarkStart w:id="26" w:name="_Toc35905462"/>
       <w:r>
         <w:rPr>
-          <w:shd w:fill="FFFF00" w:val="clear"/>
+          <w:shd w:fill="FFFFFF" w:val="clear"/>
         </w:rPr>
         <w:t>2.3. Отчёт по теме</w:t>
       </w:r>
@@ -14105,12 +14105,12 @@
       <w:pPr>
         <w:pStyle w:val="Style23"/>
         <w:rPr>
-          <w:shd w:fill="FFFF00" w:val="clear"/>
-        </w:rPr>
-      </w:pPr>
-      <w:r>
-        <w:rPr>
-          <w:shd w:fill="FFFF00" w:val="clear"/>
+          <w:shd w:fill="FFFFFF" w:val="clear"/>
+        </w:rPr>
+      </w:pPr>
+      <w:r>
+        <w:rPr>
+          <w:shd w:fill="FFFFFF" w:val="clear"/>
         </w:rPr>
         <w:t>По теме должен быть оформлен отчёт следующего содержания:</w:t>
       </w:r>
@@ -14119,12 +14119,12 @@
       <w:pPr>
         <w:pStyle w:val="Style23"/>
         <w:rPr>
-          <w:shd w:fill="FFFF00" w:val="clear"/>
-        </w:rPr>
-      </w:pPr>
-      <w:r>
-        <w:rPr>
-          <w:shd w:fill="FFFF00" w:val="clear"/>
+          <w:shd w:fill="FFFFFF" w:val="clear"/>
+        </w:rPr>
+      </w:pPr>
+      <w:r>
+        <w:rPr>
+          <w:shd w:fill="FFFFFF" w:val="clear"/>
         </w:rPr>
         <w:t>1. Цель работы: исследование эффекта от использования классов.</w:t>
       </w:r>
@@ -14133,12 +14133,12 @@
       <w:pPr>
         <w:pStyle w:val="Style23"/>
         <w:rPr>
-          <w:shd w:fill="FFFF00" w:val="clear"/>
-        </w:rPr>
-      </w:pPr>
-      <w:r>
-        <w:rPr>
-          <w:shd w:fill="FFFF00" w:val="clear"/>
+          <w:shd w:fill="FFFFFF" w:val="clear"/>
+        </w:rPr>
+      </w:pPr>
+      <w:r>
+        <w:rPr>
+          <w:shd w:fill="FFFFFF" w:val="clear"/>
         </w:rPr>
         <w:t>2. Задание на обработку множеств (можно сослаться на отчёт по теме 1).</w:t>
       </w:r>
@@ -14147,12 +14147,12 @@
       <w:pPr>
         <w:pStyle w:val="Style23"/>
         <w:rPr>
-          <w:shd w:fill="FFFF00" w:val="clear"/>
-        </w:rPr>
-      </w:pPr>
-      <w:r>
-        <w:rPr>
-          <w:shd w:fill="FFFF00" w:val="clear"/>
+          <w:shd w:fill="FFFFFF" w:val="clear"/>
+        </w:rPr>
+      </w:pPr>
+      <w:r>
+        <w:rPr>
+          <w:shd w:fill="FFFFFF" w:val="clear"/>
         </w:rPr>
         <w:t xml:space="preserve">3. Результаты эксперимента с четырьмя структурами данных на основе  классов (рисунки с тестами и таблица результатов измерения времени). </w:t>
       </w:r>
@@ -14161,12 +14161,12 @@
       <w:pPr>
         <w:pStyle w:val="Style23"/>
         <w:rPr>
-          <w:shd w:fill="FFFF00" w:val="clear"/>
-        </w:rPr>
-      </w:pPr>
-      <w:r>
-        <w:rPr>
-          <w:shd w:fill="FFFF00" w:val="clear"/>
+          <w:shd w:fill="FFFFFF" w:val="clear"/>
+        </w:rPr>
+      </w:pPr>
+      <w:r>
+        <w:rPr>
+          <w:shd w:fill="FFFFFF" w:val="clear"/>
         </w:rPr>
         <w:t>4. Результат эксперимента с отслеживанием вызовов функций-членов.</w:t>
       </w:r>
@@ -14175,12 +14175,12 @@
       <w:pPr>
         <w:pStyle w:val="Style23"/>
         <w:rPr>
-          <w:shd w:fill="FFFF00" w:val="clear"/>
-        </w:rPr>
-      </w:pPr>
-      <w:r>
-        <w:rPr>
-          <w:shd w:fill="FFFF00" w:val="clear"/>
+          <w:shd w:fill="FFFFFF" w:val="clear"/>
+        </w:rPr>
+      </w:pPr>
+      <w:r>
+        <w:rPr>
+          <w:shd w:fill="FFFFFF" w:val="clear"/>
         </w:rPr>
         <w:t>5. Выводы о результатах испытания способов представления множеств в памяти. Заключение о целесообразности и эффекте от использования классов.</w:t>
       </w:r>
@@ -14189,12 +14189,12 @@
       <w:pPr>
         <w:pStyle w:val="Style23"/>
         <w:rPr>
-          <w:shd w:fill="FFFF00" w:val="clear"/>
-        </w:rPr>
-      </w:pPr>
-      <w:r>
-        <w:rPr>
-          <w:shd w:fill="FFFF00" w:val="clear"/>
+          <w:shd w:fill="FFFFFF" w:val="clear"/>
+        </w:rPr>
+      </w:pPr>
+      <w:r>
+        <w:rPr>
+          <w:shd w:fill="FFFFFF" w:val="clear"/>
         </w:rPr>
         <w:t xml:space="preserve">6. Список использованных источников. </w:t>
       </w:r>
@@ -14203,12 +14203,12 @@
       <w:pPr>
         <w:pStyle w:val="Style23"/>
         <w:rPr>
-          <w:shd w:fill="FFFF00" w:val="clear"/>
-        </w:rPr>
-      </w:pPr>
-      <w:r>
-        <w:rPr>
-          <w:shd w:fill="FFFF00" w:val="clear"/>
+          <w:shd w:fill="FFFFFF" w:val="clear"/>
+        </w:rPr>
+      </w:pPr>
+      <w:r>
+        <w:rPr>
+          <w:shd w:fill="FFFFFF" w:val="clear"/>
         </w:rPr>
         <w:t>7. Приложение: исходные тексты всех программ.</w:t>
       </w:r>
@@ -20976,8 +20976,8 @@
           <w:lang w:val="ru-RU"/>
         </w:rPr>
       </w:pPr>
-      <w:bookmarkStart w:id="32" w:name="_Toc18433553"/>
-      <w:bookmarkStart w:id="33" w:name="_Toc35905468"/>
+      <w:bookmarkStart w:id="32" w:name="_Toc35905468"/>
+      <w:bookmarkStart w:id="33" w:name="_Toc18433553"/>
       <w:r>
         <w:rPr/>
         <w:t>3.5. Другие способы обхода дерева</w:t>
@@ -21315,14 +21315,13 @@
         <w:pStyle w:val="Style23"/>
         <w:spacing w:lineRule="auto" w:line="264"/>
         <w:rPr>
-          <w:rFonts w:ascii="Times New Roman" w:hAnsi="Times New Roman"/>
-          <w:sz w:val="28"/>
-          <w:szCs w:val="28"/>
-          <w:lang w:val="ru-RU"/>
-        </w:rPr>
-      </w:pPr>
-      <w:r>
-        <w:rPr/>
+          <w:shd w:fill="FFFF00" w:val="clear"/>
+        </w:rPr>
+      </w:pPr>
+      <w:r>
+        <w:rPr>
+          <w:shd w:fill="FFFF00" w:val="clear"/>
+        </w:rPr>
         <w:t>По теме должен быть оформлен сводный отчёт следующего содержания:</w:t>
       </w:r>
     </w:p>
@@ -21331,14 +21330,13 @@
         <w:pStyle w:val="Style23"/>
         <w:spacing w:lineRule="auto" w:line="264"/>
         <w:rPr>
-          <w:rFonts w:ascii="Times New Roman" w:hAnsi="Times New Roman"/>
-          <w:sz w:val="28"/>
-          <w:szCs w:val="28"/>
-          <w:lang w:val="ru-RU"/>
-        </w:rPr>
-      </w:pPr>
-      <w:r>
-        <w:rPr/>
+          <w:shd w:fill="FFFF00" w:val="clear"/>
+        </w:rPr>
+      </w:pPr>
+      <w:r>
+        <w:rPr>
+          <w:shd w:fill="FFFF00" w:val="clear"/>
+        </w:rPr>
         <w:t>1. Цель работы: исследование алгоритмов для работы с двоичным (троичным) деревом.</w:t>
       </w:r>
     </w:p>
@@ -21347,14 +21345,13 @@
         <w:pStyle w:val="Style23"/>
         <w:spacing w:lineRule="auto" w:line="264"/>
         <w:rPr>
-          <w:rFonts w:ascii="Times New Roman" w:hAnsi="Times New Roman"/>
-          <w:sz w:val="28"/>
-          <w:szCs w:val="28"/>
-          <w:lang w:val="ru-RU"/>
-        </w:rPr>
-      </w:pPr>
-      <w:r>
-        <w:rPr/>
+          <w:shd w:fill="FFFF00" w:val="clear"/>
+        </w:rPr>
+      </w:pPr>
+      <w:r>
+        <w:rPr>
+          <w:shd w:fill="FFFF00" w:val="clear"/>
+        </w:rPr>
         <w:t>2. Задание на работу с деревьями.</w:t>
       </w:r>
     </w:p>
@@ -21363,14 +21360,13 @@
         <w:pStyle w:val="Style23"/>
         <w:spacing w:lineRule="auto" w:line="264"/>
         <w:rPr>
-          <w:rFonts w:ascii="Times New Roman" w:hAnsi="Times New Roman"/>
-          <w:sz w:val="28"/>
-          <w:szCs w:val="28"/>
-          <w:lang w:val="ru-RU"/>
-        </w:rPr>
-      </w:pPr>
-      <w:r>
-        <w:rPr/>
+          <w:shd w:fill="FFFF00" w:val="clear"/>
+        </w:rPr>
+      </w:pPr>
+      <w:r>
+        <w:rPr>
+          <w:shd w:fill="FFFF00" w:val="clear"/>
+        </w:rPr>
         <w:t xml:space="preserve">3. Обоснование выбора способа представления деревьев в памяти ЭВМ. Здесь следует сделать ссылку на выводы в отчётах по темам 1 и 2. </w:t>
       </w:r>
     </w:p>
@@ -21379,14 +21375,13 @@
         <w:pStyle w:val="Style23"/>
         <w:spacing w:lineRule="auto" w:line="264"/>
         <w:rPr>
-          <w:rFonts w:ascii="Times New Roman" w:hAnsi="Times New Roman"/>
-          <w:sz w:val="28"/>
-          <w:szCs w:val="28"/>
-          <w:lang w:val="ru-RU"/>
-        </w:rPr>
-      </w:pPr>
-      <w:r>
-        <w:rPr/>
+          <w:shd w:fill="FFFF00" w:val="clear"/>
+        </w:rPr>
+      </w:pPr>
+      <w:r>
+        <w:rPr>
+          <w:shd w:fill="FFFF00" w:val="clear"/>
+        </w:rPr>
         <w:t>4. Тестовый пример: изображение дерева и порядок его ввода с клавиатуры.</w:t>
       </w:r>
     </w:p>
@@ -21395,14 +21390,13 @@
         <w:pStyle w:val="Style23"/>
         <w:spacing w:lineRule="auto" w:line="264"/>
         <w:rPr>
-          <w:rFonts w:ascii="Times New Roman" w:hAnsi="Times New Roman"/>
-          <w:sz w:val="28"/>
-          <w:szCs w:val="28"/>
-          <w:lang w:val="ru-RU"/>
-        </w:rPr>
-      </w:pPr>
-      <w:r>
-        <w:rPr/>
+          <w:shd w:fill="FFFF00" w:val="clear"/>
+        </w:rPr>
+      </w:pPr>
+      <w:r>
+        <w:rPr>
+          <w:shd w:fill="FFFF00" w:val="clear"/>
+        </w:rPr>
         <w:t>5. Результаты прогона программы с генерацией случайного дерева (скриншоты).</w:t>
       </w:r>
     </w:p>
@@ -21411,14 +21405,13 @@
         <w:pStyle w:val="Style23"/>
         <w:spacing w:lineRule="auto" w:line="264"/>
         <w:rPr>
-          <w:rFonts w:ascii="Times New Roman" w:hAnsi="Times New Roman"/>
-          <w:sz w:val="28"/>
-          <w:szCs w:val="28"/>
-          <w:lang w:val="ru-RU"/>
-        </w:rPr>
-      </w:pPr>
-      <w:r>
-        <w:rPr/>
+          <w:shd w:fill="FFFF00" w:val="clear"/>
+        </w:rPr>
+      </w:pPr>
+      <w:r>
+        <w:rPr>
+          <w:shd w:fill="FFFF00" w:val="clear"/>
+        </w:rPr>
         <w:t>6. Оценки временной сложности для каждой функции обхода дерева, использованной в программе: создание дерева, обработка, вывод.</w:t>
       </w:r>
     </w:p>
@@ -21427,14 +21420,13 @@
         <w:pStyle w:val="Style23"/>
         <w:spacing w:lineRule="auto" w:line="264"/>
         <w:rPr>
-          <w:rFonts w:ascii="Times New Roman" w:hAnsi="Times New Roman"/>
-          <w:sz w:val="28"/>
-          <w:szCs w:val="28"/>
-          <w:lang w:val="ru-RU"/>
-        </w:rPr>
-      </w:pPr>
-      <w:r>
-        <w:rPr/>
+          <w:shd w:fill="FFFF00" w:val="clear"/>
+        </w:rPr>
+      </w:pPr>
+      <w:r>
+        <w:rPr>
+          <w:shd w:fill="FFFF00" w:val="clear"/>
+        </w:rPr>
         <w:t>7. Выводы о результатах испытания алгоритмов обхода деревьев.</w:t>
       </w:r>
     </w:p>
@@ -21443,14 +21435,13 @@
         <w:pStyle w:val="Style23"/>
         <w:spacing w:lineRule="auto" w:line="264"/>
         <w:rPr>
-          <w:rFonts w:ascii="Times New Roman" w:hAnsi="Times New Roman"/>
-          <w:sz w:val="28"/>
-          <w:szCs w:val="28"/>
-          <w:lang w:val="ru-RU"/>
-        </w:rPr>
-      </w:pPr>
-      <w:r>
-        <w:rPr/>
+          <w:shd w:fill="FFFF00" w:val="clear"/>
+        </w:rPr>
+      </w:pPr>
+      <w:r>
+        <w:rPr>
+          <w:shd w:fill="FFFF00" w:val="clear"/>
+        </w:rPr>
         <w:t>8. Список использованной литературы.</w:t>
       </w:r>
     </w:p>
@@ -21459,14 +21450,13 @@
         <w:pStyle w:val="Style23"/>
         <w:spacing w:lineRule="auto" w:line="264"/>
         <w:rPr>
-          <w:rFonts w:ascii="Times New Roman" w:hAnsi="Times New Roman"/>
-          <w:sz w:val="28"/>
-          <w:szCs w:val="28"/>
-          <w:lang w:val="ru-RU"/>
-        </w:rPr>
-      </w:pPr>
-      <w:r>
-        <w:rPr/>
+          <w:shd w:fill="FFFF00" w:val="clear"/>
+        </w:rPr>
+      </w:pPr>
+      <w:r>
+        <w:rPr>
+          <w:shd w:fill="FFFF00" w:val="clear"/>
+        </w:rPr>
         <w:t>9. Приложение: исходный текст программы для работы с деревьями.</w:t>
       </w:r>
     </w:p>
@@ -21478,13 +21468,15 @@
           <w:rFonts w:ascii="Times New Roman" w:hAnsi="Times New Roman"/>
           <w:sz w:val="28"/>
           <w:szCs w:val="28"/>
-          <w:lang w:val="ru-RU"/>
-        </w:rPr>
-      </w:pPr>
-      <w:r>
-        <w:rPr>
-          <w:sz w:val="28"/>
-          <w:szCs w:val="28"/>
+          <w:shd w:fill="FFFF00" w:val="clear"/>
+          <w:lang w:val="ru-RU"/>
+        </w:rPr>
+      </w:pPr>
+      <w:r>
+        <w:rPr>
+          <w:sz w:val="28"/>
+          <w:szCs w:val="28"/>
+          <w:shd w:fill="FFFF00" w:val="clear"/>
           <w:lang w:val="ru-RU"/>
         </w:rPr>
       </w:r>
@@ -32653,13 +32645,13 @@
           <w:lang w:val="ru-RU"/>
         </w:rPr>
       </w:pPr>
-      <w:bookmarkStart w:id="48" w:name="_Toc414645965"/>
-      <w:bookmarkStart w:id="49" w:name="_Toc415140379"/>
-      <w:bookmarkStart w:id="50" w:name="_Toc415140606"/>
+      <w:bookmarkStart w:id="48" w:name="_Toc35905482"/>
+      <w:bookmarkStart w:id="49" w:name="_Toc32588229"/>
+      <w:bookmarkStart w:id="50" w:name="_Toc419230848"/>
       <w:bookmarkStart w:id="51" w:name="_Toc419230743"/>
-      <w:bookmarkStart w:id="52" w:name="_Toc419230848"/>
-      <w:bookmarkStart w:id="53" w:name="_Toc32588229"/>
-      <w:bookmarkStart w:id="54" w:name="_Toc35905482"/>
+      <w:bookmarkStart w:id="52" w:name="_Toc415140606"/>
+      <w:bookmarkStart w:id="53" w:name="_Toc415140379"/>
+      <w:bookmarkStart w:id="54" w:name="_Toc414645965"/>
       <w:r>
         <w:rPr/>
         <w:t>Таблица П.2.1</w:t>
@@ -32683,10 +32675,10 @@
         </w:rPr>
       </w:pPr>
       <w:bookmarkStart w:id="55" w:name="_Toc35905483"/>
-      <w:bookmarkStart w:id="56" w:name="_Toc415140380"/>
-      <w:bookmarkStart w:id="57" w:name="_Toc415140607"/>
-      <w:bookmarkStart w:id="58" w:name="_Toc419230744"/>
-      <w:bookmarkStart w:id="59" w:name="_Toc419230849"/>
+      <w:bookmarkStart w:id="56" w:name="_Toc419230849"/>
+      <w:bookmarkStart w:id="57" w:name="_Toc419230744"/>
+      <w:bookmarkStart w:id="58" w:name="_Toc415140607"/>
+      <w:bookmarkStart w:id="59" w:name="_Toc415140380"/>
       <w:r>
         <w:rPr/>
         <w:t>Индивидуальные задания к темам «Множества»</w:t>
@@ -36106,7 +36098,7 @@
       <w:pPr>
         <w:pStyle w:val="Normal"/>
         <w:keepNext w:val="true"/>
-        <w:spacing w:lineRule="auto" w:line="278" w:before="0" w:after="120"/>
+        <w:spacing w:lineRule="auto" w:line="276" w:before="0" w:after="120"/>
         <w:ind w:firstLine="482"/>
         <w:jc w:val="right"/>
         <w:rPr>
@@ -36163,8 +36155,8 @@
         <w:tblLook w:firstRow="1" w:noVBand="1" w:lastRow="0" w:firstColumn="1" w:lastColumn="0" w:noHBand="0" w:val="04a0"/>
       </w:tblPr>
       <w:tblGrid>
-        <w:gridCol w:w="1072"/>
-        <w:gridCol w:w="1470"/>
+        <w:gridCol w:w="1071"/>
+        <w:gridCol w:w="1471"/>
         <w:gridCol w:w="7036"/>
       </w:tblGrid>
       <w:tr>
@@ -36173,7 +36165,7 @@
         </w:trPr>
         <w:tc>
           <w:tcPr>
-            <w:tcW w:w="1072" w:type="dxa"/>
+            <w:tcW w:w="1071" w:type="dxa"/>
             <w:tcBorders/>
             <w:vAlign w:val="center"/>
           </w:tcPr>
@@ -36215,7 +36207,7 @@
         </w:tc>
         <w:tc>
           <w:tcPr>
-            <w:tcW w:w="1470" w:type="dxa"/>
+            <w:tcW w:w="1471" w:type="dxa"/>
             <w:tcBorders/>
             <w:tcMar>
               <w:left w:w="115" w:type="dxa"/>
@@ -36290,7 +36282,7 @@
         <w:trPr/>
         <w:tc>
           <w:tcPr>
-            <w:tcW w:w="1072" w:type="dxa"/>
+            <w:tcW w:w="1071" w:type="dxa"/>
             <w:tcBorders/>
             <w:tcMar>
               <w:left w:w="115" w:type="dxa"/>
@@ -36323,7 +36315,7 @@
         </w:tc>
         <w:tc>
           <w:tcPr>
-            <w:tcW w:w="1470" w:type="dxa"/>
+            <w:tcW w:w="1471" w:type="dxa"/>
             <w:tcBorders/>
             <w:tcMar>
               <w:left w:w="115" w:type="dxa"/>
@@ -36458,7 +36450,7 @@
         <w:trPr/>
         <w:tc>
           <w:tcPr>
-            <w:tcW w:w="1072" w:type="dxa"/>
+            <w:tcW w:w="1071" w:type="dxa"/>
             <w:tcBorders/>
             <w:tcMar>
               <w:left w:w="115" w:type="dxa"/>
@@ -36491,7 +36483,7 @@
         </w:tc>
         <w:tc>
           <w:tcPr>
-            <w:tcW w:w="1470" w:type="dxa"/>
+            <w:tcW w:w="1471" w:type="dxa"/>
             <w:tcBorders/>
             <w:tcMar>
               <w:left w:w="115" w:type="dxa"/>
@@ -36626,7 +36618,7 @@
         <w:trPr/>
         <w:tc>
           <w:tcPr>
-            <w:tcW w:w="1072" w:type="dxa"/>
+            <w:tcW w:w="1071" w:type="dxa"/>
             <w:tcBorders/>
             <w:tcMar>
               <w:left w:w="115" w:type="dxa"/>
@@ -36659,7 +36651,7 @@
         </w:tc>
         <w:tc>
           <w:tcPr>
-            <w:tcW w:w="1470" w:type="dxa"/>
+            <w:tcW w:w="1471" w:type="dxa"/>
             <w:tcBorders/>
             <w:tcMar>
               <w:left w:w="115" w:type="dxa"/>
@@ -36794,7 +36786,7 @@
         <w:trPr/>
         <w:tc>
           <w:tcPr>
-            <w:tcW w:w="1072" w:type="dxa"/>
+            <w:tcW w:w="1071" w:type="dxa"/>
             <w:tcBorders/>
             <w:tcMar>
               <w:left w:w="115" w:type="dxa"/>
@@ -36827,7 +36819,7 @@
         </w:tc>
         <w:tc>
           <w:tcPr>
-            <w:tcW w:w="1470" w:type="dxa"/>
+            <w:tcW w:w="1471" w:type="dxa"/>
             <w:tcBorders/>
             <w:tcMar>
               <w:left w:w="115" w:type="dxa"/>
@@ -36966,7 +36958,7 @@
         <w:trPr/>
         <w:tc>
           <w:tcPr>
-            <w:tcW w:w="1072" w:type="dxa"/>
+            <w:tcW w:w="1071" w:type="dxa"/>
             <w:tcBorders/>
             <w:tcMar>
               <w:left w:w="115" w:type="dxa"/>
@@ -36999,7 +36991,7 @@
         </w:tc>
         <w:tc>
           <w:tcPr>
-            <w:tcW w:w="1470" w:type="dxa"/>
+            <w:tcW w:w="1471" w:type="dxa"/>
             <w:tcBorders/>
             <w:tcMar>
               <w:left w:w="115" w:type="dxa"/>
@@ -37134,7 +37126,7 @@
         <w:trPr/>
         <w:tc>
           <w:tcPr>
-            <w:tcW w:w="1072" w:type="dxa"/>
+            <w:tcW w:w="1071" w:type="dxa"/>
             <w:tcBorders/>
             <w:tcMar>
               <w:left w:w="115" w:type="dxa"/>
@@ -37167,7 +37159,7 @@
         </w:tc>
         <w:tc>
           <w:tcPr>
-            <w:tcW w:w="1470" w:type="dxa"/>
+            <w:tcW w:w="1471" w:type="dxa"/>
             <w:tcBorders/>
             <w:tcMar>
               <w:left w:w="115" w:type="dxa"/>
@@ -37304,7 +37296,7 @@
         <w:trPr/>
         <w:tc>
           <w:tcPr>
-            <w:tcW w:w="1072" w:type="dxa"/>
+            <w:tcW w:w="1071" w:type="dxa"/>
             <w:tcBorders/>
             <w:tcMar>
               <w:left w:w="115" w:type="dxa"/>
@@ -37336,7 +37328,7 @@
         </w:tc>
         <w:tc>
           <w:tcPr>
-            <w:tcW w:w="1470" w:type="dxa"/>
+            <w:tcW w:w="1471" w:type="dxa"/>
             <w:tcBorders/>
             <w:tcMar>
               <w:left w:w="115" w:type="dxa"/>
@@ -37480,7 +37472,7 @@
         <w:trPr/>
         <w:tc>
           <w:tcPr>
-            <w:tcW w:w="1072" w:type="dxa"/>
+            <w:tcW w:w="1071" w:type="dxa"/>
             <w:tcBorders/>
             <w:tcMar>
               <w:left w:w="115" w:type="dxa"/>
@@ -37512,7 +37504,7 @@
         </w:tc>
         <w:tc>
           <w:tcPr>
-            <w:tcW w:w="1470" w:type="dxa"/>
+            <w:tcW w:w="1471" w:type="dxa"/>
             <w:tcBorders/>
             <w:tcMar>
               <w:left w:w="115" w:type="dxa"/>
@@ -37650,7 +37642,7 @@
         <w:trPr/>
         <w:tc>
           <w:tcPr>
-            <w:tcW w:w="1072" w:type="dxa"/>
+            <w:tcW w:w="1071" w:type="dxa"/>
             <w:tcBorders/>
             <w:tcMar>
               <w:left w:w="115" w:type="dxa"/>
@@ -37682,7 +37674,7 @@
         </w:tc>
         <w:tc>
           <w:tcPr>
-            <w:tcW w:w="1470" w:type="dxa"/>
+            <w:tcW w:w="1471" w:type="dxa"/>
             <w:tcBorders/>
             <w:tcMar>
               <w:left w:w="115" w:type="dxa"/>
@@ -37816,7 +37808,7 @@
         <w:trPr/>
         <w:tc>
           <w:tcPr>
-            <w:tcW w:w="1072" w:type="dxa"/>
+            <w:tcW w:w="1071" w:type="dxa"/>
             <w:tcBorders/>
             <w:tcMar>
               <w:left w:w="115" w:type="dxa"/>
@@ -37848,7 +37840,7 @@
         </w:tc>
         <w:tc>
           <w:tcPr>
-            <w:tcW w:w="1470" w:type="dxa"/>
+            <w:tcW w:w="1471" w:type="dxa"/>
             <w:tcBorders/>
             <w:tcMar>
               <w:left w:w="115" w:type="dxa"/>
@@ -37993,7 +37985,7 @@
         <w:trPr/>
         <w:tc>
           <w:tcPr>
-            <w:tcW w:w="1072" w:type="dxa"/>
+            <w:tcW w:w="1071" w:type="dxa"/>
             <w:tcBorders/>
             <w:tcMar>
               <w:left w:w="115" w:type="dxa"/>
@@ -38025,7 +38017,7 @@
         </w:tc>
         <w:tc>
           <w:tcPr>
-            <w:tcW w:w="1470" w:type="dxa"/>
+            <w:tcW w:w="1471" w:type="dxa"/>
             <w:tcBorders/>
             <w:tcMar>
               <w:left w:w="115" w:type="dxa"/>
@@ -38161,7 +38153,7 @@
         <w:trPr/>
         <w:tc>
           <w:tcPr>
-            <w:tcW w:w="1072" w:type="dxa"/>
+            <w:tcW w:w="1071" w:type="dxa"/>
             <w:tcBorders/>
             <w:tcMar>
               <w:left w:w="115" w:type="dxa"/>
@@ -38193,7 +38185,7 @@
         </w:tc>
         <w:tc>
           <w:tcPr>
-            <w:tcW w:w="1470" w:type="dxa"/>
+            <w:tcW w:w="1471" w:type="dxa"/>
             <w:tcBorders/>
             <w:tcMar>
               <w:left w:w="115" w:type="dxa"/>
@@ -38335,7 +38327,7 @@
         <w:trPr/>
         <w:tc>
           <w:tcPr>
-            <w:tcW w:w="1072" w:type="dxa"/>
+            <w:tcW w:w="1071" w:type="dxa"/>
             <w:tcBorders/>
             <w:tcMar>
               <w:left w:w="115" w:type="dxa"/>
@@ -38367,7 +38359,7 @@
         </w:tc>
         <w:tc>
           <w:tcPr>
-            <w:tcW w:w="1470" w:type="dxa"/>
+            <w:tcW w:w="1471" w:type="dxa"/>
             <w:tcBorders/>
             <w:tcMar>
               <w:left w:w="115" w:type="dxa"/>
@@ -38501,7 +38493,7 @@
         <w:trPr/>
         <w:tc>
           <w:tcPr>
-            <w:tcW w:w="1072" w:type="dxa"/>
+            <w:tcW w:w="1071" w:type="dxa"/>
             <w:tcBorders/>
             <w:tcMar>
               <w:left w:w="115" w:type="dxa"/>
@@ -38533,7 +38525,7 @@
         </w:tc>
         <w:tc>
           <w:tcPr>
-            <w:tcW w:w="1470" w:type="dxa"/>
+            <w:tcW w:w="1471" w:type="dxa"/>
             <w:tcBorders/>
             <w:tcMar>
               <w:left w:w="115" w:type="dxa"/>
@@ -38669,7 +38661,7 @@
         <w:trPr/>
         <w:tc>
           <w:tcPr>
-            <w:tcW w:w="1072" w:type="dxa"/>
+            <w:tcW w:w="1071" w:type="dxa"/>
             <w:tcBorders/>
             <w:tcMar>
               <w:left w:w="115" w:type="dxa"/>
@@ -38701,7 +38693,7 @@
         </w:tc>
         <w:tc>
           <w:tcPr>
-            <w:tcW w:w="1470" w:type="dxa"/>
+            <w:tcW w:w="1471" w:type="dxa"/>
             <w:tcBorders/>
             <w:tcMar>
               <w:left w:w="115" w:type="dxa"/>
@@ -38835,7 +38827,7 @@
         <w:trPr/>
         <w:tc>
           <w:tcPr>
-            <w:tcW w:w="1072" w:type="dxa"/>
+            <w:tcW w:w="1071" w:type="dxa"/>
             <w:tcBorders/>
             <w:tcMar>
               <w:left w:w="115" w:type="dxa"/>
@@ -38867,7 +38859,7 @@
         </w:tc>
         <w:tc>
           <w:tcPr>
-            <w:tcW w:w="1470" w:type="dxa"/>
+            <w:tcW w:w="1471" w:type="dxa"/>
             <w:tcBorders/>
             <w:tcMar>
               <w:left w:w="115" w:type="dxa"/>
@@ -39005,7 +38997,7 @@
         <w:trPr/>
         <w:tc>
           <w:tcPr>
-            <w:tcW w:w="1072" w:type="dxa"/>
+            <w:tcW w:w="1071" w:type="dxa"/>
             <w:tcBorders/>
             <w:tcMar>
               <w:left w:w="115" w:type="dxa"/>
@@ -39037,7 +39029,7 @@
         </w:tc>
         <w:tc>
           <w:tcPr>
-            <w:tcW w:w="1470" w:type="dxa"/>
+            <w:tcW w:w="1471" w:type="dxa"/>
             <w:tcBorders/>
             <w:tcMar>
               <w:left w:w="115" w:type="dxa"/>
@@ -39172,7 +39164,7 @@
       <w:pPr>
         <w:pStyle w:val="Normal"/>
         <w:keepNext w:val="true"/>
-        <w:spacing w:lineRule="auto" w:line="278" w:before="0" w:after="120"/>
+        <w:spacing w:lineRule="auto" w:line="276" w:before="0" w:after="120"/>
         <w:ind w:firstLine="482"/>
         <w:jc w:val="right"/>
         <w:rPr>
@@ -39210,8 +39202,8 @@
         <w:tblLook w:firstRow="1" w:noVBand="1" w:lastRow="0" w:firstColumn="1" w:lastColumn="0" w:noHBand="0" w:val="04a0"/>
       </w:tblPr>
       <w:tblGrid>
-        <w:gridCol w:w="1072"/>
-        <w:gridCol w:w="1470"/>
+        <w:gridCol w:w="1071"/>
+        <w:gridCol w:w="1471"/>
         <w:gridCol w:w="7029"/>
       </w:tblGrid>
       <w:tr>
@@ -39220,7 +39212,7 @@
         </w:trPr>
         <w:tc>
           <w:tcPr>
-            <w:tcW w:w="1072" w:type="dxa"/>
+            <w:tcW w:w="1071" w:type="dxa"/>
             <w:tcBorders/>
             <w:vAlign w:val="center"/>
           </w:tcPr>
@@ -39262,7 +39254,7 @@
         </w:tc>
         <w:tc>
           <w:tcPr>
-            <w:tcW w:w="1470" w:type="dxa"/>
+            <w:tcW w:w="1471" w:type="dxa"/>
             <w:tcBorders/>
             <w:tcMar>
               <w:left w:w="115" w:type="dxa"/>
@@ -39337,7 +39329,7 @@
         <w:trPr/>
         <w:tc>
           <w:tcPr>
-            <w:tcW w:w="1072" w:type="dxa"/>
+            <w:tcW w:w="1071" w:type="dxa"/>
             <w:tcBorders/>
             <w:tcMar>
               <w:left w:w="115" w:type="dxa"/>
@@ -39370,7 +39362,7 @@
         </w:tc>
         <w:tc>
           <w:tcPr>
-            <w:tcW w:w="1470" w:type="dxa"/>
+            <w:tcW w:w="1471" w:type="dxa"/>
             <w:tcBorders/>
             <w:tcMar>
               <w:left w:w="115" w:type="dxa"/>
@@ -39507,7 +39499,7 @@
         <w:trPr/>
         <w:tc>
           <w:tcPr>
-            <w:tcW w:w="1072" w:type="dxa"/>
+            <w:tcW w:w="1071" w:type="dxa"/>
             <w:tcBorders/>
             <w:tcMar>
               <w:left w:w="115" w:type="dxa"/>
@@ -39540,7 +39532,7 @@
         </w:tc>
         <w:tc>
           <w:tcPr>
-            <w:tcW w:w="1470" w:type="dxa"/>
+            <w:tcW w:w="1471" w:type="dxa"/>
             <w:tcBorders/>
             <w:tcMar>
               <w:left w:w="115" w:type="dxa"/>
@@ -39677,7 +39669,7 @@
         <w:trPr/>
         <w:tc>
           <w:tcPr>
-            <w:tcW w:w="1072" w:type="dxa"/>
+            <w:tcW w:w="1071" w:type="dxa"/>
             <w:tcBorders/>
             <w:tcMar>
               <w:left w:w="115" w:type="dxa"/>
@@ -39710,7 +39702,7 @@
         </w:tc>
         <w:tc>
           <w:tcPr>
-            <w:tcW w:w="1470" w:type="dxa"/>
+            <w:tcW w:w="1471" w:type="dxa"/>
             <w:tcBorders/>
             <w:tcMar>
               <w:left w:w="115" w:type="dxa"/>
@@ -39849,7 +39841,7 @@
         <w:trPr/>
         <w:tc>
           <w:tcPr>
-            <w:tcW w:w="1072" w:type="dxa"/>
+            <w:tcW w:w="1071" w:type="dxa"/>
             <w:tcBorders/>
             <w:tcMar>
               <w:left w:w="115" w:type="dxa"/>
@@ -39882,7 +39874,7 @@
         </w:tc>
         <w:tc>
           <w:tcPr>
-            <w:tcW w:w="1470" w:type="dxa"/>
+            <w:tcW w:w="1471" w:type="dxa"/>
             <w:tcBorders/>
             <w:tcMar>
               <w:left w:w="115" w:type="dxa"/>
@@ -40017,7 +40009,7 @@
         <w:trPr/>
         <w:tc>
           <w:tcPr>
-            <w:tcW w:w="1072" w:type="dxa"/>
+            <w:tcW w:w="1071" w:type="dxa"/>
             <w:tcBorders/>
             <w:tcMar>
               <w:left w:w="115" w:type="dxa"/>
@@ -40050,7 +40042,7 @@
         </w:tc>
         <w:tc>
           <w:tcPr>
-            <w:tcW w:w="1470" w:type="dxa"/>
+            <w:tcW w:w="1471" w:type="dxa"/>
             <w:tcBorders/>
             <w:tcMar>
               <w:left w:w="115" w:type="dxa"/>
@@ -40185,7 +40177,7 @@
         <w:trPr/>
         <w:tc>
           <w:tcPr>
-            <w:tcW w:w="1072" w:type="dxa"/>
+            <w:tcW w:w="1071" w:type="dxa"/>
             <w:tcBorders/>
             <w:tcMar>
               <w:left w:w="115" w:type="dxa"/>
@@ -40218,7 +40210,7 @@
         </w:tc>
         <w:tc>
           <w:tcPr>
-            <w:tcW w:w="1470" w:type="dxa"/>
+            <w:tcW w:w="1471" w:type="dxa"/>
             <w:tcBorders/>
             <w:tcMar>
               <w:left w:w="115" w:type="dxa"/>
@@ -40353,7 +40345,7 @@
         <w:trPr/>
         <w:tc>
           <w:tcPr>
-            <w:tcW w:w="1072" w:type="dxa"/>
+            <w:tcW w:w="1071" w:type="dxa"/>
             <w:tcBorders/>
             <w:tcMar>
               <w:left w:w="115" w:type="dxa"/>
@@ -40386,7 +40378,7 @@
         </w:tc>
         <w:tc>
           <w:tcPr>
-            <w:tcW w:w="1470" w:type="dxa"/>
+            <w:tcW w:w="1471" w:type="dxa"/>
             <w:tcBorders/>
             <w:tcMar>
               <w:left w:w="115" w:type="dxa"/>
@@ -40525,7 +40517,7 @@
         <w:trPr/>
         <w:tc>
           <w:tcPr>
-            <w:tcW w:w="1072" w:type="dxa"/>
+            <w:tcW w:w="1071" w:type="dxa"/>
             <w:tcBorders/>
             <w:tcMar>
               <w:left w:w="115" w:type="dxa"/>
@@ -40558,7 +40550,7 @@
         </w:tc>
         <w:tc>
           <w:tcPr>
-            <w:tcW w:w="1470" w:type="dxa"/>
+            <w:tcW w:w="1471" w:type="dxa"/>
             <w:tcBorders/>
             <w:tcMar>
               <w:left w:w="115" w:type="dxa"/>
@@ -40694,7 +40686,7 @@
         <w:trPr/>
         <w:tc>
           <w:tcPr>
-            <w:tcW w:w="1072" w:type="dxa"/>
+            <w:tcW w:w="1071" w:type="dxa"/>
             <w:tcBorders/>
             <w:tcMar>
               <w:left w:w="115" w:type="dxa"/>
@@ -40727,7 +40719,7 @@
         </w:tc>
         <w:tc>
           <w:tcPr>
-            <w:tcW w:w="1470" w:type="dxa"/>
+            <w:tcW w:w="1471" w:type="dxa"/>
             <w:tcBorders/>
             <w:tcMar>
               <w:left w:w="115" w:type="dxa"/>
@@ -40865,7 +40857,7 @@
         <w:trPr/>
         <w:tc>
           <w:tcPr>
-            <w:tcW w:w="1072" w:type="dxa"/>
+            <w:tcW w:w="1071" w:type="dxa"/>
             <w:tcBorders/>
             <w:tcMar>
               <w:left w:w="115" w:type="dxa"/>
@@ -40898,7 +40890,7 @@
         </w:tc>
         <w:tc>
           <w:tcPr>
-            <w:tcW w:w="1470" w:type="dxa"/>
+            <w:tcW w:w="1471" w:type="dxa"/>
             <w:tcBorders/>
             <w:tcMar>
               <w:left w:w="115" w:type="dxa"/>
@@ -41044,7 +41036,7 @@
         <w:trPr/>
         <w:tc>
           <w:tcPr>
-            <w:tcW w:w="1072" w:type="dxa"/>
+            <w:tcW w:w="1071" w:type="dxa"/>
             <w:tcBorders/>
             <w:tcMar>
               <w:left w:w="115" w:type="dxa"/>
@@ -41077,7 +41069,7 @@
         </w:tc>
         <w:tc>
           <w:tcPr>
-            <w:tcW w:w="1470" w:type="dxa"/>
+            <w:tcW w:w="1471" w:type="dxa"/>
             <w:tcBorders/>
             <w:tcMar>
               <w:left w:w="115" w:type="dxa"/>
@@ -41217,7 +41209,7 @@
         <w:trPr/>
         <w:tc>
           <w:tcPr>
-            <w:tcW w:w="1072" w:type="dxa"/>
+            <w:tcW w:w="1071" w:type="dxa"/>
             <w:tcBorders/>
             <w:tcMar>
               <w:left w:w="115" w:type="dxa"/>
@@ -41250,7 +41242,7 @@
         </w:tc>
         <w:tc>
           <w:tcPr>
-            <w:tcW w:w="1470" w:type="dxa"/>
+            <w:tcW w:w="1471" w:type="dxa"/>
             <w:tcBorders/>
             <w:tcMar>
               <w:left w:w="115" w:type="dxa"/>
@@ -41386,7 +41378,7 @@
         <w:trPr/>
         <w:tc>
           <w:tcPr>
-            <w:tcW w:w="1072" w:type="dxa"/>
+            <w:tcW w:w="1071" w:type="dxa"/>
             <w:tcBorders/>
             <w:tcMar>
               <w:left w:w="115" w:type="dxa"/>
@@ -41419,7 +41411,7 @@
         </w:tc>
         <w:tc>
           <w:tcPr>
-            <w:tcW w:w="1470" w:type="dxa"/>
+            <w:tcW w:w="1471" w:type="dxa"/>
             <w:tcBorders/>
             <w:tcMar>
               <w:left w:w="115" w:type="dxa"/>
@@ -41566,7 +41558,7 @@
         <w:trPr/>
         <w:tc>
           <w:tcPr>
-            <w:tcW w:w="1072" w:type="dxa"/>
+            <w:tcW w:w="1071" w:type="dxa"/>
             <w:tcBorders/>
             <w:tcMar>
               <w:left w:w="115" w:type="dxa"/>
@@ -41599,7 +41591,7 @@
         </w:tc>
         <w:tc>
           <w:tcPr>
-            <w:tcW w:w="1470" w:type="dxa"/>
+            <w:tcW w:w="1471" w:type="dxa"/>
             <w:tcBorders/>
             <w:tcMar>
               <w:left w:w="115" w:type="dxa"/>
@@ -41746,12 +41738,12 @@
           <w:lang w:val="ru-RU"/>
         </w:rPr>
       </w:pPr>
-      <w:bookmarkStart w:id="60" w:name="_Toc415140381"/>
-      <w:bookmarkStart w:id="61" w:name="_Toc415140608"/>
-      <w:bookmarkStart w:id="62" w:name="_Toc419230745"/>
-      <w:bookmarkStart w:id="63" w:name="_Toc419230850"/>
-      <w:bookmarkStart w:id="64" w:name="_Toc32588231"/>
-      <w:bookmarkStart w:id="65" w:name="_Toc35905484"/>
+      <w:bookmarkStart w:id="60" w:name="_Toc35905484"/>
+      <w:bookmarkStart w:id="61" w:name="_Toc32588231"/>
+      <w:bookmarkStart w:id="62" w:name="_Toc419230850"/>
+      <w:bookmarkStart w:id="63" w:name="_Toc419230745"/>
+      <w:bookmarkStart w:id="64" w:name="_Toc415140608"/>
+      <w:bookmarkStart w:id="65" w:name="_Toc415140381"/>
       <w:r>
         <w:rPr/>
         <w:t>Таблица П.2.2</w:t>
@@ -41773,11 +41765,11 @@
           <w:lang w:val="ru-RU"/>
         </w:rPr>
       </w:pPr>
-      <w:bookmarkStart w:id="66" w:name="_Toc415140382"/>
-      <w:bookmarkStart w:id="67" w:name="_Toc415140609"/>
+      <w:bookmarkStart w:id="66" w:name="_Toc35905485"/>
+      <w:bookmarkStart w:id="67" w:name="_Toc419230851"/>
       <w:bookmarkStart w:id="68" w:name="_Toc419230746"/>
-      <w:bookmarkStart w:id="69" w:name="_Toc419230851"/>
-      <w:bookmarkStart w:id="70" w:name="_Toc35905485"/>
+      <w:bookmarkStart w:id="69" w:name="_Toc415140609"/>
+      <w:bookmarkStart w:id="70" w:name="_Toc415140382"/>
       <w:r>
         <w:rPr/>
         <w:t>Индивидуальные задания к теме «Деревья»</w:t>
@@ -41804,11 +41796,11 @@
         <w:tblLook w:firstRow="1" w:noVBand="1" w:lastRow="0" w:firstColumn="1" w:lastColumn="0" w:noHBand="0" w:val="04a0"/>
       </w:tblPr>
       <w:tblGrid>
-        <w:gridCol w:w="856"/>
+        <w:gridCol w:w="855"/>
         <w:gridCol w:w="1319"/>
         <w:gridCol w:w="1430"/>
         <w:gridCol w:w="1393"/>
-        <w:gridCol w:w="4587"/>
+        <w:gridCol w:w="4588"/>
       </w:tblGrid>
       <w:tr>
         <w:trPr>
@@ -41816,7 +41808,7 @@
         </w:trPr>
         <w:tc>
           <w:tcPr>
-            <w:tcW w:w="856" w:type="dxa"/>
+            <w:tcW w:w="855" w:type="dxa"/>
             <w:tcBorders/>
             <w:vAlign w:val="center"/>
           </w:tcPr>
@@ -41958,7 +41950,7 @@
         </w:tc>
         <w:tc>
           <w:tcPr>
-            <w:tcW w:w="4587" w:type="dxa"/>
+            <w:tcW w:w="4588" w:type="dxa"/>
             <w:tcBorders/>
             <w:vAlign w:val="center"/>
           </w:tcPr>
@@ -41995,7 +41987,7 @@
         </w:trPr>
         <w:tc>
           <w:tcPr>
-            <w:tcW w:w="856" w:type="dxa"/>
+            <w:tcW w:w="855" w:type="dxa"/>
             <w:tcBorders/>
             <w:vAlign w:val="center"/>
           </w:tcPr>
@@ -42111,7 +42103,7 @@
         </w:tc>
         <w:tc>
           <w:tcPr>
-            <w:tcW w:w="4587" w:type="dxa"/>
+            <w:tcW w:w="4588" w:type="dxa"/>
             <w:tcBorders/>
             <w:vAlign w:val="center"/>
           </w:tcPr>
@@ -42145,7 +42137,7 @@
         </w:trPr>
         <w:tc>
           <w:tcPr>
-            <w:tcW w:w="856" w:type="dxa"/>
+            <w:tcW w:w="855" w:type="dxa"/>
             <w:tcBorders/>
             <w:vAlign w:val="center"/>
           </w:tcPr>
@@ -42261,7 +42253,7 @@
         </w:tc>
         <w:tc>
           <w:tcPr>
-            <w:tcW w:w="4587" w:type="dxa"/>
+            <w:tcW w:w="4588" w:type="dxa"/>
             <w:tcBorders/>
             <w:vAlign w:val="center"/>
           </w:tcPr>
@@ -42295,7 +42287,7 @@
         </w:trPr>
         <w:tc>
           <w:tcPr>
-            <w:tcW w:w="856" w:type="dxa"/>
+            <w:tcW w:w="855" w:type="dxa"/>
             <w:tcBorders/>
             <w:vAlign w:val="center"/>
           </w:tcPr>
@@ -42413,7 +42405,7 @@
         </w:tc>
         <w:tc>
           <w:tcPr>
-            <w:tcW w:w="4587" w:type="dxa"/>
+            <w:tcW w:w="4588" w:type="dxa"/>
             <w:tcBorders/>
             <w:vAlign w:val="center"/>
           </w:tcPr>
@@ -42481,18 +42473,18 @@
         <w:tblLook w:firstRow="1" w:noVBand="1" w:lastRow="0" w:firstColumn="1" w:lastColumn="0" w:noHBand="0" w:val="04a0"/>
       </w:tblPr>
       <w:tblGrid>
-        <w:gridCol w:w="856"/>
+        <w:gridCol w:w="855"/>
         <w:gridCol w:w="1319"/>
-        <w:gridCol w:w="1431"/>
+        <w:gridCol w:w="1432"/>
         <w:gridCol w:w="1393"/>
-        <w:gridCol w:w="4580"/>
-        <w:gridCol w:w="5"/>
+        <w:gridCol w:w="4581"/>
+        <w:gridCol w:w="4"/>
       </w:tblGrid>
       <w:tr>
         <w:trPr/>
         <w:tc>
           <w:tcPr>
-            <w:tcW w:w="856" w:type="dxa"/>
+            <w:tcW w:w="855" w:type="dxa"/>
             <w:tcBorders/>
             <w:vAlign w:val="center"/>
           </w:tcPr>
@@ -42570,7 +42562,7 @@
         </w:tc>
         <w:tc>
           <w:tcPr>
-            <w:tcW w:w="1431" w:type="dxa"/>
+            <w:tcW w:w="1432" w:type="dxa"/>
             <w:tcBorders/>
             <w:vAlign w:val="center"/>
           </w:tcPr>
@@ -42672,7 +42664,7 @@
         </w:trPr>
         <w:tc>
           <w:tcPr>
-            <w:tcW w:w="856" w:type="dxa"/>
+            <w:tcW w:w="855" w:type="dxa"/>
             <w:tcBorders/>
             <w:vAlign w:val="center"/>
           </w:tcPr>
@@ -42730,7 +42722,7 @@
         </w:tc>
         <w:tc>
           <w:tcPr>
-            <w:tcW w:w="1431" w:type="dxa"/>
+            <w:tcW w:w="1432" w:type="dxa"/>
             <w:tcBorders/>
             <w:vAlign w:val="center"/>
           </w:tcPr>
@@ -42823,7 +42815,7 @@
         </w:trPr>
         <w:tc>
           <w:tcPr>
-            <w:tcW w:w="856" w:type="dxa"/>
+            <w:tcW w:w="855" w:type="dxa"/>
             <w:tcBorders/>
             <w:vAlign w:val="center"/>
           </w:tcPr>
@@ -42881,7 +42873,7 @@
         </w:tc>
         <w:tc>
           <w:tcPr>
-            <w:tcW w:w="1431" w:type="dxa"/>
+            <w:tcW w:w="1432" w:type="dxa"/>
             <w:tcBorders/>
             <w:vAlign w:val="center"/>
           </w:tcPr>
@@ -42943,7 +42935,7 @@
         </w:tc>
         <w:tc>
           <w:tcPr>
-            <w:tcW w:w="4580" w:type="dxa"/>
+            <w:tcW w:w="4581" w:type="dxa"/>
             <w:tcBorders/>
             <w:vAlign w:val="center"/>
           </w:tcPr>
@@ -42972,7 +42964,7 @@
         </w:tc>
         <w:tc>
           <w:tcPr>
-            <w:tcW w:w="5" w:type="dxa"/>
+            <w:tcW w:w="4" w:type="dxa"/>
             <w:tcBorders>
               <w:top w:val="nil"/>
               <w:left w:val="nil"/>
@@ -43008,7 +43000,7 @@
         </w:trPr>
         <w:tc>
           <w:tcPr>
-            <w:tcW w:w="856" w:type="dxa"/>
+            <w:tcW w:w="855" w:type="dxa"/>
             <w:tcBorders/>
             <w:vAlign w:val="center"/>
           </w:tcPr>
@@ -43066,7 +43058,7 @@
         </w:tc>
         <w:tc>
           <w:tcPr>
-            <w:tcW w:w="1431" w:type="dxa"/>
+            <w:tcW w:w="1432" w:type="dxa"/>
             <w:tcBorders/>
             <w:vAlign w:val="center"/>
           </w:tcPr>
@@ -43126,7 +43118,7 @@
         </w:tc>
         <w:tc>
           <w:tcPr>
-            <w:tcW w:w="4580" w:type="dxa"/>
+            <w:tcW w:w="4581" w:type="dxa"/>
             <w:tcBorders/>
             <w:vAlign w:val="center"/>
           </w:tcPr>
@@ -43155,7 +43147,7 @@
         </w:tc>
         <w:tc>
           <w:tcPr>
-            <w:tcW w:w="5" w:type="dxa"/>
+            <w:tcW w:w="4" w:type="dxa"/>
             <w:tcBorders>
               <w:top w:val="nil"/>
               <w:left w:val="nil"/>
@@ -43191,7 +43183,7 @@
         </w:trPr>
         <w:tc>
           <w:tcPr>
-            <w:tcW w:w="856" w:type="dxa"/>
+            <w:tcW w:w="855" w:type="dxa"/>
             <w:tcBorders/>
             <w:vAlign w:val="center"/>
           </w:tcPr>
@@ -43249,7 +43241,7 @@
         </w:tc>
         <w:tc>
           <w:tcPr>
-            <w:tcW w:w="1431" w:type="dxa"/>
+            <w:tcW w:w="1432" w:type="dxa"/>
             <w:tcBorders/>
             <w:vAlign w:val="center"/>
           </w:tcPr>
@@ -43307,7 +43299,7 @@
         </w:tc>
         <w:tc>
           <w:tcPr>
-            <w:tcW w:w="4580" w:type="dxa"/>
+            <w:tcW w:w="4581" w:type="dxa"/>
             <w:tcBorders/>
             <w:vAlign w:val="center"/>
           </w:tcPr>
@@ -43336,7 +43328,7 @@
         </w:tc>
         <w:tc>
           <w:tcPr>
-            <w:tcW w:w="5" w:type="dxa"/>
+            <w:tcW w:w="4" w:type="dxa"/>
             <w:tcBorders>
               <w:top w:val="nil"/>
               <w:left w:val="nil"/>
@@ -43372,7 +43364,7 @@
         </w:trPr>
         <w:tc>
           <w:tcPr>
-            <w:tcW w:w="856" w:type="dxa"/>
+            <w:tcW w:w="855" w:type="dxa"/>
             <w:tcBorders/>
             <w:vAlign w:val="center"/>
           </w:tcPr>
@@ -43430,7 +43422,7 @@
         </w:tc>
         <w:tc>
           <w:tcPr>
-            <w:tcW w:w="1431" w:type="dxa"/>
+            <w:tcW w:w="1432" w:type="dxa"/>
             <w:tcBorders/>
             <w:vAlign w:val="center"/>
           </w:tcPr>
@@ -43488,7 +43480,7 @@
         </w:tc>
         <w:tc>
           <w:tcPr>
-            <w:tcW w:w="4580" w:type="dxa"/>
+            <w:tcW w:w="4581" w:type="dxa"/>
             <w:tcBorders/>
             <w:vAlign w:val="center"/>
           </w:tcPr>
@@ -43517,7 +43509,7 @@
         </w:tc>
         <w:tc>
           <w:tcPr>
-            <w:tcW w:w="5" w:type="dxa"/>
+            <w:tcW w:w="4" w:type="dxa"/>
             <w:tcBorders>
               <w:top w:val="nil"/>
               <w:left w:val="nil"/>
@@ -43553,7 +43545,7 @@
         </w:trPr>
         <w:tc>
           <w:tcPr>
-            <w:tcW w:w="856" w:type="dxa"/>
+            <w:tcW w:w="855" w:type="dxa"/>
             <w:tcBorders/>
             <w:vAlign w:val="center"/>
           </w:tcPr>
@@ -43611,7 +43603,7 @@
         </w:tc>
         <w:tc>
           <w:tcPr>
-            <w:tcW w:w="1431" w:type="dxa"/>
+            <w:tcW w:w="1432" w:type="dxa"/>
             <w:tcBorders/>
             <w:vAlign w:val="center"/>
           </w:tcPr>
@@ -43671,7 +43663,7 @@
         </w:tc>
         <w:tc>
           <w:tcPr>
-            <w:tcW w:w="4580" w:type="dxa"/>
+            <w:tcW w:w="4581" w:type="dxa"/>
             <w:tcBorders/>
             <w:vAlign w:val="center"/>
           </w:tcPr>
@@ -43700,7 +43692,7 @@
         </w:tc>
         <w:tc>
           <w:tcPr>
-            <w:tcW w:w="5" w:type="dxa"/>
+            <w:tcW w:w="4" w:type="dxa"/>
             <w:tcBorders>
               <w:top w:val="nil"/>
               <w:left w:val="nil"/>
@@ -43736,7 +43728,7 @@
         </w:trPr>
         <w:tc>
           <w:tcPr>
-            <w:tcW w:w="856" w:type="dxa"/>
+            <w:tcW w:w="855" w:type="dxa"/>
             <w:tcBorders/>
             <w:vAlign w:val="center"/>
           </w:tcPr>
@@ -43794,7 +43786,7 @@
         </w:tc>
         <w:tc>
           <w:tcPr>
-            <w:tcW w:w="1431" w:type="dxa"/>
+            <w:tcW w:w="1432" w:type="dxa"/>
             <w:tcBorders/>
             <w:vAlign w:val="center"/>
           </w:tcPr>
@@ -43856,7 +43848,7 @@
         </w:tc>
         <w:tc>
           <w:tcPr>
-            <w:tcW w:w="4580" w:type="dxa"/>
+            <w:tcW w:w="4581" w:type="dxa"/>
             <w:tcBorders/>
             <w:vAlign w:val="center"/>
           </w:tcPr>
@@ -43885,7 +43877,7 @@
         </w:tc>
         <w:tc>
           <w:tcPr>
-            <w:tcW w:w="5" w:type="dxa"/>
+            <w:tcW w:w="4" w:type="dxa"/>
             <w:tcBorders>
               <w:top w:val="nil"/>
               <w:left w:val="nil"/>
@@ -43921,7 +43913,7 @@
         </w:trPr>
         <w:tc>
           <w:tcPr>
-            <w:tcW w:w="856" w:type="dxa"/>
+            <w:tcW w:w="855" w:type="dxa"/>
             <w:tcBorders/>
             <w:vAlign w:val="center"/>
           </w:tcPr>
@@ -43979,7 +43971,7 @@
         </w:tc>
         <w:tc>
           <w:tcPr>
-            <w:tcW w:w="1431" w:type="dxa"/>
+            <w:tcW w:w="1432" w:type="dxa"/>
             <w:tcBorders/>
             <w:vAlign w:val="center"/>
           </w:tcPr>
@@ -44037,7 +44029,7 @@
         </w:tc>
         <w:tc>
           <w:tcPr>
-            <w:tcW w:w="4580" w:type="dxa"/>
+            <w:tcW w:w="4581" w:type="dxa"/>
             <w:tcBorders/>
             <w:vAlign w:val="center"/>
           </w:tcPr>
@@ -44066,7 +44058,7 @@
         </w:tc>
         <w:tc>
           <w:tcPr>
-            <w:tcW w:w="5" w:type="dxa"/>
+            <w:tcW w:w="4" w:type="dxa"/>
             <w:tcBorders>
               <w:top w:val="nil"/>
               <w:left w:val="nil"/>
@@ -44100,7 +44092,7 @@
         <w:trPr/>
         <w:tc>
           <w:tcPr>
-            <w:tcW w:w="856" w:type="dxa"/>
+            <w:tcW w:w="855" w:type="dxa"/>
             <w:tcBorders/>
             <w:vAlign w:val="center"/>
           </w:tcPr>
@@ -44158,7 +44150,7 @@
         </w:tc>
         <w:tc>
           <w:tcPr>
-            <w:tcW w:w="1431" w:type="dxa"/>
+            <w:tcW w:w="1432" w:type="dxa"/>
             <w:tcBorders/>
             <w:vAlign w:val="center"/>
           </w:tcPr>
@@ -44217,7 +44209,7 @@
         </w:tc>
         <w:tc>
           <w:tcPr>
-            <w:tcW w:w="4580" w:type="dxa"/>
+            <w:tcW w:w="4581" w:type="dxa"/>
             <w:tcBorders/>
           </w:tcPr>
           <w:p>
@@ -44245,7 +44237,7 @@
         </w:tc>
         <w:tc>
           <w:tcPr>
-            <w:tcW w:w="5" w:type="dxa"/>
+            <w:tcW w:w="4" w:type="dxa"/>
             <w:tcBorders>
               <w:top w:val="nil"/>
               <w:left w:val="nil"/>
@@ -44279,7 +44271,7 @@
         <w:trPr/>
         <w:tc>
           <w:tcPr>
-            <w:tcW w:w="856" w:type="dxa"/>
+            <w:tcW w:w="855" w:type="dxa"/>
             <w:tcBorders/>
             <w:vAlign w:val="center"/>
           </w:tcPr>
@@ -44337,7 +44329,7 @@
         </w:tc>
         <w:tc>
           <w:tcPr>
-            <w:tcW w:w="1431" w:type="dxa"/>
+            <w:tcW w:w="1432" w:type="dxa"/>
             <w:tcBorders/>
             <w:vAlign w:val="center"/>
           </w:tcPr>
@@ -44398,7 +44390,7 @@
         </w:tc>
         <w:tc>
           <w:tcPr>
-            <w:tcW w:w="4580" w:type="dxa"/>
+            <w:tcW w:w="4581" w:type="dxa"/>
             <w:tcBorders/>
           </w:tcPr>
           <w:p>
@@ -44426,7 +44418,7 @@
         </w:tc>
         <w:tc>
           <w:tcPr>
-            <w:tcW w:w="5" w:type="dxa"/>
+            <w:tcW w:w="4" w:type="dxa"/>
             <w:tcBorders>
               <w:top w:val="nil"/>
               <w:left w:val="nil"/>
@@ -44460,7 +44452,7 @@
         <w:trPr/>
         <w:tc>
           <w:tcPr>
-            <w:tcW w:w="856" w:type="dxa"/>
+            <w:tcW w:w="855" w:type="dxa"/>
             <w:tcBorders/>
             <w:vAlign w:val="center"/>
           </w:tcPr>
@@ -44518,7 +44510,7 @@
         </w:tc>
         <w:tc>
           <w:tcPr>
-            <w:tcW w:w="1431" w:type="dxa"/>
+            <w:tcW w:w="1432" w:type="dxa"/>
             <w:tcBorders/>
             <w:vAlign w:val="center"/>
           </w:tcPr>
@@ -44579,7 +44571,7 @@
         </w:tc>
         <w:tc>
           <w:tcPr>
-            <w:tcW w:w="4580" w:type="dxa"/>
+            <w:tcW w:w="4581" w:type="dxa"/>
             <w:tcBorders/>
           </w:tcPr>
           <w:p>
@@ -44607,7 +44599,7 @@
         </w:tc>
         <w:tc>
           <w:tcPr>
-            <w:tcW w:w="5" w:type="dxa"/>
+            <w:tcW w:w="4" w:type="dxa"/>
             <w:tcBorders>
               <w:top w:val="nil"/>
               <w:left w:val="nil"/>
@@ -44641,7 +44633,7 @@
         <w:trPr/>
         <w:tc>
           <w:tcPr>
-            <w:tcW w:w="856" w:type="dxa"/>
+            <w:tcW w:w="855" w:type="dxa"/>
             <w:tcBorders/>
             <w:vAlign w:val="center"/>
           </w:tcPr>
@@ -44699,7 +44691,7 @@
         </w:tc>
         <w:tc>
           <w:tcPr>
-            <w:tcW w:w="1431" w:type="dxa"/>
+            <w:tcW w:w="1432" w:type="dxa"/>
             <w:tcBorders/>
             <w:vAlign w:val="center"/>
           </w:tcPr>
@@ -44758,7 +44750,7 @@
         </w:tc>
         <w:tc>
           <w:tcPr>
-            <w:tcW w:w="4580" w:type="dxa"/>
+            <w:tcW w:w="4581" w:type="dxa"/>
             <w:tcBorders/>
           </w:tcPr>
           <w:p>
@@ -44786,7 +44778,7 @@
         </w:tc>
         <w:tc>
           <w:tcPr>
-            <w:tcW w:w="5" w:type="dxa"/>
+            <w:tcW w:w="4" w:type="dxa"/>
             <w:tcBorders>
               <w:top w:val="nil"/>
               <w:left w:val="nil"/>
@@ -44820,7 +44812,7 @@
         <w:trPr/>
         <w:tc>
           <w:tcPr>
-            <w:tcW w:w="856" w:type="dxa"/>
+            <w:tcW w:w="855" w:type="dxa"/>
             <w:tcBorders/>
             <w:vAlign w:val="center"/>
           </w:tcPr>
@@ -44878,7 +44870,7 @@
         </w:tc>
         <w:tc>
           <w:tcPr>
-            <w:tcW w:w="1431" w:type="dxa"/>
+            <w:tcW w:w="1432" w:type="dxa"/>
             <w:tcBorders/>
             <w:vAlign w:val="center"/>
           </w:tcPr>
@@ -44937,7 +44929,7 @@
         </w:tc>
         <w:tc>
           <w:tcPr>
-            <w:tcW w:w="4580" w:type="dxa"/>
+            <w:tcW w:w="4581" w:type="dxa"/>
             <w:tcBorders/>
           </w:tcPr>
           <w:p>
@@ -44965,7 +44957,7 @@
         </w:tc>
         <w:tc>
           <w:tcPr>
-            <w:tcW w:w="5" w:type="dxa"/>
+            <w:tcW w:w="4" w:type="dxa"/>
             <w:tcBorders>
               <w:top w:val="nil"/>
               <w:left w:val="nil"/>
@@ -44999,7 +44991,7 @@
         <w:trPr/>
         <w:tc>
           <w:tcPr>
-            <w:tcW w:w="856" w:type="dxa"/>
+            <w:tcW w:w="855" w:type="dxa"/>
             <w:tcBorders/>
             <w:vAlign w:val="center"/>
           </w:tcPr>
@@ -45057,7 +45049,7 @@
         </w:tc>
         <w:tc>
           <w:tcPr>
-            <w:tcW w:w="1431" w:type="dxa"/>
+            <w:tcW w:w="1432" w:type="dxa"/>
             <w:tcBorders/>
             <w:vAlign w:val="center"/>
           </w:tcPr>
@@ -45114,7 +45106,7 @@
         </w:tc>
         <w:tc>
           <w:tcPr>
-            <w:tcW w:w="4580" w:type="dxa"/>
+            <w:tcW w:w="4581" w:type="dxa"/>
             <w:tcBorders/>
           </w:tcPr>
           <w:p>
@@ -45142,7 +45134,7 @@
         </w:tc>
         <w:tc>
           <w:tcPr>
-            <w:tcW w:w="5" w:type="dxa"/>
+            <w:tcW w:w="4" w:type="dxa"/>
             <w:tcBorders>
               <w:top w:val="nil"/>
               <w:left w:val="nil"/>
@@ -45176,7 +45168,7 @@
         <w:trPr/>
         <w:tc>
           <w:tcPr>
-            <w:tcW w:w="856" w:type="dxa"/>
+            <w:tcW w:w="855" w:type="dxa"/>
             <w:tcBorders/>
             <w:vAlign w:val="center"/>
           </w:tcPr>
@@ -45234,7 +45226,7 @@
         </w:tc>
         <w:tc>
           <w:tcPr>
-            <w:tcW w:w="1431" w:type="dxa"/>
+            <w:tcW w:w="1432" w:type="dxa"/>
             <w:tcBorders/>
             <w:vAlign w:val="center"/>
           </w:tcPr>
@@ -45293,7 +45285,7 @@
         </w:tc>
         <w:tc>
           <w:tcPr>
-            <w:tcW w:w="4580" w:type="dxa"/>
+            <w:tcW w:w="4581" w:type="dxa"/>
             <w:tcBorders/>
           </w:tcPr>
           <w:p>
@@ -45321,7 +45313,7 @@
         </w:tc>
         <w:tc>
           <w:tcPr>
-            <w:tcW w:w="5" w:type="dxa"/>
+            <w:tcW w:w="4" w:type="dxa"/>
             <w:tcBorders>
               <w:top w:val="nil"/>
               <w:left w:val="nil"/>
@@ -45355,7 +45347,7 @@
         <w:trPr/>
         <w:tc>
           <w:tcPr>
-            <w:tcW w:w="856" w:type="dxa"/>
+            <w:tcW w:w="855" w:type="dxa"/>
             <w:tcBorders/>
             <w:vAlign w:val="center"/>
           </w:tcPr>
@@ -45413,7 +45405,7 @@
         </w:tc>
         <w:tc>
           <w:tcPr>
-            <w:tcW w:w="1431" w:type="dxa"/>
+            <w:tcW w:w="1432" w:type="dxa"/>
             <w:tcBorders/>
             <w:vAlign w:val="center"/>
           </w:tcPr>
@@ -45472,7 +45464,7 @@
         </w:tc>
         <w:tc>
           <w:tcPr>
-            <w:tcW w:w="4580" w:type="dxa"/>
+            <w:tcW w:w="4581" w:type="dxa"/>
             <w:tcBorders/>
           </w:tcPr>
           <w:p>
@@ -45500,7 +45492,7 @@
         </w:tc>
         <w:tc>
           <w:tcPr>
-            <w:tcW w:w="5" w:type="dxa"/>
+            <w:tcW w:w="4" w:type="dxa"/>
             <w:tcBorders>
               <w:top w:val="nil"/>
               <w:left w:val="nil"/>
@@ -45534,7 +45526,7 @@
         <w:trPr/>
         <w:tc>
           <w:tcPr>
-            <w:tcW w:w="856" w:type="dxa"/>
+            <w:tcW w:w="855" w:type="dxa"/>
             <w:tcBorders/>
             <w:vAlign w:val="center"/>
           </w:tcPr>
@@ -45592,7 +45584,7 @@
         </w:tc>
         <w:tc>
           <w:tcPr>
-            <w:tcW w:w="1431" w:type="dxa"/>
+            <w:tcW w:w="1432" w:type="dxa"/>
             <w:tcBorders/>
             <w:vAlign w:val="center"/>
           </w:tcPr>
@@ -45649,7 +45641,7 @@
         </w:tc>
         <w:tc>
           <w:tcPr>
-            <w:tcW w:w="4580" w:type="dxa"/>
+            <w:tcW w:w="4581" w:type="dxa"/>
             <w:tcBorders/>
           </w:tcPr>
           <w:p>
@@ -45677,7 +45669,7 @@
         </w:tc>
         <w:tc>
           <w:tcPr>
-            <w:tcW w:w="5" w:type="dxa"/>
+            <w:tcW w:w="4" w:type="dxa"/>
             <w:tcBorders>
               <w:top w:val="nil"/>
               <w:left w:val="nil"/>
@@ -45711,7 +45703,7 @@
         <w:trPr/>
         <w:tc>
           <w:tcPr>
-            <w:tcW w:w="856" w:type="dxa"/>
+            <w:tcW w:w="855" w:type="dxa"/>
             <w:tcBorders/>
             <w:vAlign w:val="center"/>
           </w:tcPr>
@@ -45769,7 +45761,7 @@
         </w:tc>
         <w:tc>
           <w:tcPr>
-            <w:tcW w:w="1431" w:type="dxa"/>
+            <w:tcW w:w="1432" w:type="dxa"/>
             <w:tcBorders/>
             <w:vAlign w:val="center"/>
           </w:tcPr>
@@ -45828,7 +45820,7 @@
         </w:tc>
         <w:tc>
           <w:tcPr>
-            <w:tcW w:w="4580" w:type="dxa"/>
+            <w:tcW w:w="4581" w:type="dxa"/>
             <w:tcBorders/>
           </w:tcPr>
           <w:p>
@@ -45856,7 +45848,7 @@
         </w:tc>
         <w:tc>
           <w:tcPr>
-            <w:tcW w:w="5" w:type="dxa"/>
+            <w:tcW w:w="4" w:type="dxa"/>
             <w:tcBorders>
               <w:top w:val="nil"/>
               <w:left w:val="nil"/>
@@ -45890,7 +45882,7 @@
         <w:trPr/>
         <w:tc>
           <w:tcPr>
-            <w:tcW w:w="856" w:type="dxa"/>
+            <w:tcW w:w="855" w:type="dxa"/>
             <w:tcBorders/>
             <w:vAlign w:val="center"/>
           </w:tcPr>
@@ -45948,7 +45940,7 @@
         </w:tc>
         <w:tc>
           <w:tcPr>
-            <w:tcW w:w="1431" w:type="dxa"/>
+            <w:tcW w:w="1432" w:type="dxa"/>
             <w:tcBorders/>
             <w:vAlign w:val="center"/>
           </w:tcPr>
@@ -46007,7 +45999,7 @@
         </w:tc>
         <w:tc>
           <w:tcPr>
-            <w:tcW w:w="4580" w:type="dxa"/>
+            <w:tcW w:w="4581" w:type="dxa"/>
             <w:tcBorders/>
           </w:tcPr>
           <w:p>
@@ -46035,7 +46027,7 @@
         </w:tc>
         <w:tc>
           <w:tcPr>
-            <w:tcW w:w="5" w:type="dxa"/>
+            <w:tcW w:w="4" w:type="dxa"/>
             <w:tcBorders>
               <w:top w:val="nil"/>
               <w:left w:val="nil"/>
@@ -46069,7 +46061,7 @@
         <w:trPr/>
         <w:tc>
           <w:tcPr>
-            <w:tcW w:w="856" w:type="dxa"/>
+            <w:tcW w:w="855" w:type="dxa"/>
             <w:tcBorders/>
             <w:vAlign w:val="center"/>
           </w:tcPr>
@@ -46127,7 +46119,7 @@
         </w:tc>
         <w:tc>
           <w:tcPr>
-            <w:tcW w:w="1431" w:type="dxa"/>
+            <w:tcW w:w="1432" w:type="dxa"/>
             <w:tcBorders/>
             <w:vAlign w:val="center"/>
           </w:tcPr>
@@ -46188,7 +46180,7 @@
         </w:tc>
         <w:tc>
           <w:tcPr>
-            <w:tcW w:w="4580" w:type="dxa"/>
+            <w:tcW w:w="4581" w:type="dxa"/>
             <w:tcBorders/>
           </w:tcPr>
           <w:p>
@@ -46216,7 +46208,7 @@
         </w:tc>
         <w:tc>
           <w:tcPr>
-            <w:tcW w:w="5" w:type="dxa"/>
+            <w:tcW w:w="4" w:type="dxa"/>
             <w:tcBorders>
               <w:top w:val="nil"/>
               <w:left w:val="nil"/>
@@ -46250,7 +46242,7 @@
         <w:trPr/>
         <w:tc>
           <w:tcPr>
-            <w:tcW w:w="856" w:type="dxa"/>
+            <w:tcW w:w="855" w:type="dxa"/>
             <w:tcBorders/>
             <w:vAlign w:val="center"/>
           </w:tcPr>
@@ -46308,7 +46300,7 @@
         </w:tc>
         <w:tc>
           <w:tcPr>
-            <w:tcW w:w="1431" w:type="dxa"/>
+            <w:tcW w:w="1432" w:type="dxa"/>
             <w:tcBorders/>
             <w:vAlign w:val="center"/>
           </w:tcPr>
@@ -46365,7 +46357,7 @@
         </w:tc>
         <w:tc>
           <w:tcPr>
-            <w:tcW w:w="4580" w:type="dxa"/>
+            <w:tcW w:w="4581" w:type="dxa"/>
             <w:tcBorders/>
           </w:tcPr>
           <w:p>
@@ -46393,7 +46385,7 @@
         </w:tc>
         <w:tc>
           <w:tcPr>
-            <w:tcW w:w="5" w:type="dxa"/>
+            <w:tcW w:w="4" w:type="dxa"/>
             <w:tcBorders>
               <w:top w:val="nil"/>
               <w:left w:val="nil"/>
@@ -46427,7 +46419,7 @@
         <w:trPr/>
         <w:tc>
           <w:tcPr>
-            <w:tcW w:w="856" w:type="dxa"/>
+            <w:tcW w:w="855" w:type="dxa"/>
             <w:tcBorders/>
             <w:vAlign w:val="center"/>
           </w:tcPr>
@@ -46485,7 +46477,7 @@
         </w:tc>
         <w:tc>
           <w:tcPr>
-            <w:tcW w:w="1431" w:type="dxa"/>
+            <w:tcW w:w="1432" w:type="dxa"/>
             <w:tcBorders/>
             <w:vAlign w:val="center"/>
           </w:tcPr>
@@ -46544,7 +46536,7 @@
         </w:tc>
         <w:tc>
           <w:tcPr>
-            <w:tcW w:w="4580" w:type="dxa"/>
+            <w:tcW w:w="4581" w:type="dxa"/>
             <w:tcBorders/>
           </w:tcPr>
           <w:p>
@@ -46572,7 +46564,7 @@
         </w:tc>
         <w:tc>
           <w:tcPr>
-            <w:tcW w:w="5" w:type="dxa"/>
+            <w:tcW w:w="4" w:type="dxa"/>
             <w:tcBorders>
               <w:top w:val="nil"/>
               <w:left w:val="nil"/>
@@ -46606,7 +46598,7 @@
         <w:trPr/>
         <w:tc>
           <w:tcPr>
-            <w:tcW w:w="856" w:type="dxa"/>
+            <w:tcW w:w="855" w:type="dxa"/>
             <w:tcBorders/>
             <w:vAlign w:val="center"/>
           </w:tcPr>
@@ -46664,7 +46656,7 @@
         </w:tc>
         <w:tc>
           <w:tcPr>
-            <w:tcW w:w="1431" w:type="dxa"/>
+            <w:tcW w:w="1432" w:type="dxa"/>
             <w:tcBorders/>
             <w:vAlign w:val="center"/>
           </w:tcPr>
@@ -46725,7 +46717,7 @@
         </w:tc>
         <w:tc>
           <w:tcPr>
-            <w:tcW w:w="4580" w:type="dxa"/>
+            <w:tcW w:w="4581" w:type="dxa"/>
             <w:tcBorders/>
           </w:tcPr>
           <w:p>
@@ -46753,7 +46745,7 @@
         </w:tc>
         <w:tc>
           <w:tcPr>
-            <w:tcW w:w="5" w:type="dxa"/>
+            <w:tcW w:w="4" w:type="dxa"/>
             <w:tcBorders>
               <w:top w:val="nil"/>
               <w:left w:val="nil"/>
@@ -46787,7 +46779,7 @@
         <w:trPr/>
         <w:tc>
           <w:tcPr>
-            <w:tcW w:w="856" w:type="dxa"/>
+            <w:tcW w:w="855" w:type="dxa"/>
             <w:tcBorders/>
             <w:vAlign w:val="center"/>
           </w:tcPr>
@@ -46845,7 +46837,7 @@
         </w:tc>
         <w:tc>
           <w:tcPr>
-            <w:tcW w:w="1431" w:type="dxa"/>
+            <w:tcW w:w="1432" w:type="dxa"/>
             <w:tcBorders/>
             <w:vAlign w:val="center"/>
           </w:tcPr>
@@ -46902,7 +46894,7 @@
         </w:tc>
         <w:tc>
           <w:tcPr>
-            <w:tcW w:w="4580" w:type="dxa"/>
+            <w:tcW w:w="4581" w:type="dxa"/>
             <w:tcBorders/>
           </w:tcPr>
           <w:p>
@@ -46930,7 +46922,7 @@
         </w:tc>
         <w:tc>
           <w:tcPr>
-            <w:tcW w:w="5" w:type="dxa"/>
+            <w:tcW w:w="4" w:type="dxa"/>
             <w:tcBorders>
               <w:top w:val="nil"/>
               <w:left w:val="nil"/>
@@ -46964,7 +46956,7 @@
         <w:trPr/>
         <w:tc>
           <w:tcPr>
-            <w:tcW w:w="856" w:type="dxa"/>
+            <w:tcW w:w="855" w:type="dxa"/>
             <w:tcBorders/>
             <w:vAlign w:val="center"/>
           </w:tcPr>
@@ -47022,7 +47014,7 @@
         </w:tc>
         <w:tc>
           <w:tcPr>
-            <w:tcW w:w="1431" w:type="dxa"/>
+            <w:tcW w:w="1432" w:type="dxa"/>
             <w:tcBorders/>
             <w:vAlign w:val="center"/>
           </w:tcPr>
@@ -47081,7 +47073,7 @@
         </w:tc>
         <w:tc>
           <w:tcPr>
-            <w:tcW w:w="4580" w:type="dxa"/>
+            <w:tcW w:w="4581" w:type="dxa"/>
             <w:tcBorders/>
           </w:tcPr>
           <w:p>
@@ -47109,7 +47101,7 @@
         </w:tc>
         <w:tc>
           <w:tcPr>
-            <w:tcW w:w="5" w:type="dxa"/>
+            <w:tcW w:w="4" w:type="dxa"/>
             <w:tcBorders>
               <w:top w:val="nil"/>
               <w:left w:val="nil"/>
@@ -47182,18 +47174,18 @@
         <w:tblLook w:firstRow="1" w:noVBand="1" w:lastRow="0" w:firstColumn="1" w:lastColumn="0" w:noHBand="0" w:val="04a0"/>
       </w:tblPr>
       <w:tblGrid>
-        <w:gridCol w:w="856"/>
+        <w:gridCol w:w="855"/>
         <w:gridCol w:w="1319"/>
-        <w:gridCol w:w="1431"/>
+        <w:gridCol w:w="1432"/>
         <w:gridCol w:w="1393"/>
-        <w:gridCol w:w="4580"/>
-        <w:gridCol w:w="5"/>
+        <w:gridCol w:w="4581"/>
+        <w:gridCol w:w="4"/>
       </w:tblGrid>
       <w:tr>
         <w:trPr/>
         <w:tc>
           <w:tcPr>
-            <w:tcW w:w="856" w:type="dxa"/>
+            <w:tcW w:w="855" w:type="dxa"/>
             <w:tcBorders/>
             <w:vAlign w:val="center"/>
           </w:tcPr>
@@ -47271,7 +47263,7 @@
         </w:tc>
         <w:tc>
           <w:tcPr>
-            <w:tcW w:w="1431" w:type="dxa"/>
+            <w:tcW w:w="1432" w:type="dxa"/>
             <w:tcBorders/>
             <w:vAlign w:val="center"/>
           </w:tcPr>
@@ -47373,7 +47365,7 @@
         </w:trPr>
         <w:tc>
           <w:tcPr>
-            <w:tcW w:w="856" w:type="dxa"/>
+            <w:tcW w:w="855" w:type="dxa"/>
             <w:tcBorders/>
             <w:vAlign w:val="center"/>
           </w:tcPr>
@@ -47431,7 +47423,7 @@
         </w:tc>
         <w:tc>
           <w:tcPr>
-            <w:tcW w:w="1431" w:type="dxa"/>
+            <w:tcW w:w="1432" w:type="dxa"/>
             <w:tcBorders/>
             <w:vAlign w:val="center"/>
           </w:tcPr>
@@ -47489,7 +47481,7 @@
         </w:tc>
         <w:tc>
           <w:tcPr>
-            <w:tcW w:w="4580" w:type="dxa"/>
+            <w:tcW w:w="4581" w:type="dxa"/>
             <w:tcBorders/>
             <w:vAlign w:val="center"/>
           </w:tcPr>
@@ -47518,7 +47510,7 @@
         </w:tc>
         <w:tc>
           <w:tcPr>
-            <w:tcW w:w="5" w:type="dxa"/>
+            <w:tcW w:w="4" w:type="dxa"/>
             <w:tcBorders>
               <w:top w:val="nil"/>
               <w:left w:val="nil"/>
@@ -47554,7 +47546,7 @@
         </w:trPr>
         <w:tc>
           <w:tcPr>
-            <w:tcW w:w="856" w:type="dxa"/>
+            <w:tcW w:w="855" w:type="dxa"/>
             <w:tcBorders/>
             <w:vAlign w:val="center"/>
           </w:tcPr>
@@ -47612,7 +47604,7 @@
         </w:tc>
         <w:tc>
           <w:tcPr>
-            <w:tcW w:w="1431" w:type="dxa"/>
+            <w:tcW w:w="1432" w:type="dxa"/>
             <w:tcBorders/>
             <w:vAlign w:val="center"/>
           </w:tcPr>
@@ -47675,7 +47667,7 @@
         </w:tc>
         <w:tc>
           <w:tcPr>
-            <w:tcW w:w="4580" w:type="dxa"/>
+            <w:tcW w:w="4581" w:type="dxa"/>
             <w:tcBorders/>
             <w:vAlign w:val="center"/>
           </w:tcPr>
@@ -47704,7 +47696,7 @@
         </w:tc>
         <w:tc>
           <w:tcPr>
-            <w:tcW w:w="5" w:type="dxa"/>
+            <w:tcW w:w="4" w:type="dxa"/>
             <w:tcBorders>
               <w:top w:val="nil"/>
               <w:left w:val="nil"/>
@@ -47740,7 +47732,7 @@
         </w:trPr>
         <w:tc>
           <w:tcPr>
-            <w:tcW w:w="856" w:type="dxa"/>
+            <w:tcW w:w="855" w:type="dxa"/>
             <w:tcBorders/>
             <w:vAlign w:val="center"/>
           </w:tcPr>
@@ -47798,7 +47790,7 @@
         </w:tc>
         <w:tc>
           <w:tcPr>
-            <w:tcW w:w="1431" w:type="dxa"/>
+            <w:tcW w:w="1432" w:type="dxa"/>
             <w:tcBorders/>
             <w:vAlign w:val="center"/>
           </w:tcPr>
@@ -47860,7 +47852,7 @@
         </w:tc>
         <w:tc>
           <w:tcPr>
-            <w:tcW w:w="4580" w:type="dxa"/>
+            <w:tcW w:w="4581" w:type="dxa"/>
             <w:tcBorders/>
             <w:vAlign w:val="center"/>
           </w:tcPr>
@@ -47889,7 +47881,7 @@
         </w:tc>
         <w:tc>
           <w:tcPr>
-            <w:tcW w:w="5" w:type="dxa"/>
+            <w:tcW w:w="4" w:type="dxa"/>
             <w:tcBorders>
               <w:top w:val="nil"/>
               <w:left w:val="nil"/>
@@ -47925,7 +47917,7 @@
         </w:trPr>
         <w:tc>
           <w:tcPr>
-            <w:tcW w:w="856" w:type="dxa"/>
+            <w:tcW w:w="855" w:type="dxa"/>
             <w:tcBorders/>
             <w:vAlign w:val="center"/>
           </w:tcPr>
@@ -47983,7 +47975,7 @@
         </w:tc>
         <w:tc>
           <w:tcPr>
-            <w:tcW w:w="1431" w:type="dxa"/>
+            <w:tcW w:w="1432" w:type="dxa"/>
             <w:tcBorders/>
             <w:vAlign w:val="center"/>
           </w:tcPr>
@@ -48045,7 +48037,7 @@
         </w:tc>
         <w:tc>
           <w:tcPr>
-            <w:tcW w:w="4580" w:type="dxa"/>
+            <w:tcW w:w="4581" w:type="dxa"/>
             <w:tcBorders/>
             <w:vAlign w:val="center"/>
           </w:tcPr>
@@ -48074,7 +48066,7 @@
         </w:tc>
         <w:tc>
           <w:tcPr>
-            <w:tcW w:w="5" w:type="dxa"/>
+            <w:tcW w:w="4" w:type="dxa"/>
             <w:tcBorders>
               <w:top w:val="nil"/>
               <w:left w:val="nil"/>
@@ -48110,7 +48102,7 @@
         </w:trPr>
         <w:tc>
           <w:tcPr>
-            <w:tcW w:w="856" w:type="dxa"/>
+            <w:tcW w:w="855" w:type="dxa"/>
             <w:tcBorders/>
             <w:vAlign w:val="center"/>
           </w:tcPr>
@@ -48168,7 +48160,7 @@
         </w:tc>
         <w:tc>
           <w:tcPr>
-            <w:tcW w:w="1431" w:type="dxa"/>
+            <w:tcW w:w="1432" w:type="dxa"/>
             <w:tcBorders/>
             <w:vAlign w:val="center"/>
           </w:tcPr>
@@ -48226,7 +48218,7 @@
         </w:tc>
         <w:tc>
           <w:tcPr>
-            <w:tcW w:w="4580" w:type="dxa"/>
+            <w:tcW w:w="4581" w:type="dxa"/>
             <w:tcBorders/>
             <w:vAlign w:val="center"/>
           </w:tcPr>
@@ -48255,7 +48247,7 @@
         </w:tc>
         <w:tc>
           <w:tcPr>
-            <w:tcW w:w="5" w:type="dxa"/>
+            <w:tcW w:w="4" w:type="dxa"/>
             <w:tcBorders>
               <w:top w:val="nil"/>
               <w:left w:val="nil"/>
@@ -48291,7 +48283,7 @@
         </w:trPr>
         <w:tc>
           <w:tcPr>
-            <w:tcW w:w="856" w:type="dxa"/>
+            <w:tcW w:w="855" w:type="dxa"/>
             <w:tcBorders/>
             <w:vAlign w:val="center"/>
           </w:tcPr>
@@ -48349,7 +48341,7 @@
         </w:tc>
         <w:tc>
           <w:tcPr>
-            <w:tcW w:w="1431" w:type="dxa"/>
+            <w:tcW w:w="1432" w:type="dxa"/>
             <w:tcBorders/>
             <w:vAlign w:val="center"/>
           </w:tcPr>
@@ -48409,7 +48401,7 @@
         </w:tc>
         <w:tc>
           <w:tcPr>
-            <w:tcW w:w="4580" w:type="dxa"/>
+            <w:tcW w:w="4581" w:type="dxa"/>
             <w:tcBorders/>
             <w:vAlign w:val="center"/>
           </w:tcPr>
@@ -48438,7 +48430,7 @@
         </w:tc>
         <w:tc>
           <w:tcPr>
-            <w:tcW w:w="5" w:type="dxa"/>
+            <w:tcW w:w="4" w:type="dxa"/>
             <w:tcBorders>
               <w:top w:val="nil"/>
               <w:left w:val="nil"/>
@@ -48474,7 +48466,7 @@
         </w:trPr>
         <w:tc>
           <w:tcPr>
-            <w:tcW w:w="856" w:type="dxa"/>
+            <w:tcW w:w="855" w:type="dxa"/>
             <w:tcBorders/>
             <w:vAlign w:val="center"/>
           </w:tcPr>
@@ -48532,7 +48524,7 @@
         </w:tc>
         <w:tc>
           <w:tcPr>
-            <w:tcW w:w="1431" w:type="dxa"/>
+            <w:tcW w:w="1432" w:type="dxa"/>
             <w:tcBorders/>
             <w:vAlign w:val="center"/>
           </w:tcPr>
@@ -48590,7 +48582,7 @@
         </w:tc>
         <w:tc>
           <w:tcPr>
-            <w:tcW w:w="4580" w:type="dxa"/>
+            <w:tcW w:w="4581" w:type="dxa"/>
             <w:tcBorders/>
             <w:vAlign w:val="center"/>
           </w:tcPr>
@@ -48619,7 +48611,7 @@
         </w:tc>
         <w:tc>
           <w:tcPr>
-            <w:tcW w:w="5" w:type="dxa"/>
+            <w:tcW w:w="4" w:type="dxa"/>
             <w:tcBorders>
               <w:top w:val="nil"/>
               <w:left w:val="nil"/>
@@ -48655,7 +48647,7 @@
         </w:trPr>
         <w:tc>
           <w:tcPr>
-            <w:tcW w:w="856" w:type="dxa"/>
+            <w:tcW w:w="855" w:type="dxa"/>
             <w:tcBorders/>
             <w:vAlign w:val="center"/>
           </w:tcPr>
@@ -48713,7 +48705,7 @@
         </w:tc>
         <w:tc>
           <w:tcPr>
-            <w:tcW w:w="1431" w:type="dxa"/>
+            <w:tcW w:w="1432" w:type="dxa"/>
             <w:tcBorders/>
             <w:vAlign w:val="center"/>
           </w:tcPr>
@@ -48775,7 +48767,7 @@
         </w:tc>
         <w:tc>
           <w:tcPr>
-            <w:tcW w:w="4580" w:type="dxa"/>
+            <w:tcW w:w="4581" w:type="dxa"/>
             <w:tcBorders/>
             <w:vAlign w:val="center"/>
           </w:tcPr>
@@ -48804,7 +48796,7 @@
         </w:tc>
         <w:tc>
           <w:tcPr>
-            <w:tcW w:w="5" w:type="dxa"/>
+            <w:tcW w:w="4" w:type="dxa"/>
             <w:tcBorders>
               <w:top w:val="nil"/>
               <w:left w:val="nil"/>
@@ -48840,7 +48832,7 @@
         </w:trPr>
         <w:tc>
           <w:tcPr>
-            <w:tcW w:w="856" w:type="dxa"/>
+            <w:tcW w:w="855" w:type="dxa"/>
             <w:tcBorders/>
             <w:vAlign w:val="center"/>
           </w:tcPr>
@@ -48898,7 +48890,7 @@
         </w:tc>
         <w:tc>
           <w:tcPr>
-            <w:tcW w:w="1431" w:type="dxa"/>
+            <w:tcW w:w="1432" w:type="dxa"/>
             <w:tcBorders/>
             <w:vAlign w:val="center"/>
           </w:tcPr>
@@ -48958,7 +48950,7 @@
         </w:tc>
         <w:tc>
           <w:tcPr>
-            <w:tcW w:w="4580" w:type="dxa"/>
+            <w:tcW w:w="4581" w:type="dxa"/>
             <w:tcBorders/>
             <w:vAlign w:val="center"/>
           </w:tcPr>
@@ -48987,7 +48979,7 @@
         </w:tc>
         <w:tc>
           <w:tcPr>
-            <w:tcW w:w="5" w:type="dxa"/>
+            <w:tcW w:w="4" w:type="dxa"/>
             <w:tcBorders>
               <w:top w:val="nil"/>
               <w:left w:val="nil"/>
@@ -49023,7 +49015,7 @@
         </w:trPr>
         <w:tc>
           <w:tcPr>
-            <w:tcW w:w="856" w:type="dxa"/>
+            <w:tcW w:w="855" w:type="dxa"/>
             <w:tcBorders/>
             <w:vAlign w:val="center"/>
           </w:tcPr>
@@ -49081,7 +49073,7 @@
         </w:tc>
         <w:tc>
           <w:tcPr>
-            <w:tcW w:w="1431" w:type="dxa"/>
+            <w:tcW w:w="1432" w:type="dxa"/>
             <w:tcBorders/>
             <w:vAlign w:val="center"/>
           </w:tcPr>
@@ -49141,7 +49133,7 @@
         </w:tc>
         <w:tc>
           <w:tcPr>
-            <w:tcW w:w="4580" w:type="dxa"/>
+            <w:tcW w:w="4581" w:type="dxa"/>
             <w:tcBorders/>
             <w:vAlign w:val="center"/>
           </w:tcPr>
@@ -49170,7 +49162,7 @@
         </w:tc>
         <w:tc>
           <w:tcPr>
-            <w:tcW w:w="5" w:type="dxa"/>
+            <w:tcW w:w="4" w:type="dxa"/>
             <w:tcBorders>
               <w:top w:val="nil"/>
               <w:left w:val="nil"/>
@@ -49206,7 +49198,7 @@
         </w:trPr>
         <w:tc>
           <w:tcPr>
-            <w:tcW w:w="856" w:type="dxa"/>
+            <w:tcW w:w="855" w:type="dxa"/>
             <w:tcBorders/>
             <w:vAlign w:val="center"/>
           </w:tcPr>
@@ -49264,7 +49256,7 @@
         </w:tc>
         <w:tc>
           <w:tcPr>
-            <w:tcW w:w="1431" w:type="dxa"/>
+            <w:tcW w:w="1432" w:type="dxa"/>
             <w:tcBorders/>
             <w:vAlign w:val="center"/>
           </w:tcPr>
@@ -49322,7 +49314,7 @@
         </w:tc>
         <w:tc>
           <w:tcPr>
-            <w:tcW w:w="4580" w:type="dxa"/>
+            <w:tcW w:w="4581" w:type="dxa"/>
             <w:tcBorders/>
             <w:vAlign w:val="center"/>
           </w:tcPr>
@@ -49351,7 +49343,7 @@
         </w:tc>
         <w:tc>
           <w:tcPr>
-            <w:tcW w:w="5" w:type="dxa"/>
+            <w:tcW w:w="4" w:type="dxa"/>
             <w:tcBorders>
               <w:top w:val="nil"/>
               <w:left w:val="nil"/>
@@ -49387,7 +49379,7 @@
         </w:trPr>
         <w:tc>
           <w:tcPr>
-            <w:tcW w:w="856" w:type="dxa"/>
+            <w:tcW w:w="855" w:type="dxa"/>
             <w:tcBorders/>
             <w:vAlign w:val="center"/>
           </w:tcPr>
@@ -49445,7 +49437,7 @@
         </w:tc>
         <w:tc>
           <w:tcPr>
-            <w:tcW w:w="1431" w:type="dxa"/>
+            <w:tcW w:w="1432" w:type="dxa"/>
             <w:tcBorders/>
             <w:vAlign w:val="center"/>
           </w:tcPr>
@@ -49505,7 +49497,7 @@
         </w:tc>
         <w:tc>
           <w:tcPr>
-            <w:tcW w:w="4580" w:type="dxa"/>
+            <w:tcW w:w="4581" w:type="dxa"/>
             <w:tcBorders/>
             <w:vAlign w:val="center"/>
           </w:tcPr>
@@ -49534,7 +49526,7 @@
         </w:tc>
         <w:tc>
           <w:tcPr>
-            <w:tcW w:w="5" w:type="dxa"/>
+            <w:tcW w:w="4" w:type="dxa"/>
             <w:tcBorders>
               <w:top w:val="nil"/>
               <w:left w:val="nil"/>
@@ -49570,7 +49562,7 @@
         </w:trPr>
         <w:tc>
           <w:tcPr>
-            <w:tcW w:w="856" w:type="dxa"/>
+            <w:tcW w:w="855" w:type="dxa"/>
             <w:tcBorders/>
             <w:vAlign w:val="center"/>
           </w:tcPr>
@@ -49628,7 +49620,7 @@
         </w:tc>
         <w:tc>
           <w:tcPr>
-            <w:tcW w:w="1431" w:type="dxa"/>
+            <w:tcW w:w="1432" w:type="dxa"/>
             <w:tcBorders/>
             <w:vAlign w:val="center"/>
           </w:tcPr>
@@ -49688,7 +49680,7 @@
         </w:tc>
         <w:tc>
           <w:tcPr>
-            <w:tcW w:w="4580" w:type="dxa"/>
+            <w:tcW w:w="4581" w:type="dxa"/>
             <w:tcBorders/>
             <w:vAlign w:val="center"/>
           </w:tcPr>
@@ -49717,7 +49709,7 @@
         </w:tc>
         <w:tc>
           <w:tcPr>
-            <w:tcW w:w="5" w:type="dxa"/>
+            <w:tcW w:w="4" w:type="dxa"/>
             <w:tcBorders>
               <w:top w:val="nil"/>
               <w:left w:val="nil"/>
@@ -49753,7 +49745,7 @@
         </w:trPr>
         <w:tc>
           <w:tcPr>
-            <w:tcW w:w="856" w:type="dxa"/>
+            <w:tcW w:w="855" w:type="dxa"/>
             <w:tcBorders/>
             <w:vAlign w:val="center"/>
           </w:tcPr>
@@ -49811,7 +49803,7 @@
         </w:tc>
         <w:tc>
           <w:tcPr>
-            <w:tcW w:w="1431" w:type="dxa"/>
+            <w:tcW w:w="1432" w:type="dxa"/>
             <w:tcBorders/>
             <w:vAlign w:val="center"/>
           </w:tcPr>
@@ -49869,7 +49861,7 @@
         </w:tc>
         <w:tc>
           <w:tcPr>
-            <w:tcW w:w="4580" w:type="dxa"/>
+            <w:tcW w:w="4581" w:type="dxa"/>
             <w:tcBorders/>
             <w:vAlign w:val="center"/>
           </w:tcPr>
@@ -49898,7 +49890,7 @@
         </w:tc>
         <w:tc>
           <w:tcPr>
-            <w:tcW w:w="5" w:type="dxa"/>
+            <w:tcW w:w="4" w:type="dxa"/>
             <w:tcBorders>
               <w:top w:val="nil"/>
               <w:left w:val="nil"/>
@@ -49934,7 +49926,7 @@
         </w:trPr>
         <w:tc>
           <w:tcPr>
-            <w:tcW w:w="856" w:type="dxa"/>
+            <w:tcW w:w="855" w:type="dxa"/>
             <w:tcBorders/>
             <w:vAlign w:val="center"/>
           </w:tcPr>
@@ -49992,7 +49984,7 @@
         </w:tc>
         <w:tc>
           <w:tcPr>
-            <w:tcW w:w="1431" w:type="dxa"/>
+            <w:tcW w:w="1432" w:type="dxa"/>
             <w:tcBorders/>
             <w:vAlign w:val="center"/>
           </w:tcPr>
@@ -50052,7 +50044,7 @@
         </w:tc>
         <w:tc>
           <w:tcPr>
-            <w:tcW w:w="4580" w:type="dxa"/>
+            <w:tcW w:w="4581" w:type="dxa"/>
             <w:tcBorders/>
             <w:vAlign w:val="center"/>
           </w:tcPr>
@@ -50081,7 +50073,7 @@
         </w:tc>
         <w:tc>
           <w:tcPr>
-            <w:tcW w:w="5" w:type="dxa"/>
+            <w:tcW w:w="4" w:type="dxa"/>
             <w:tcBorders>
               <w:top w:val="nil"/>
               <w:left w:val="nil"/>
@@ -50117,7 +50109,7 @@
         </w:trPr>
         <w:tc>
           <w:tcPr>
-            <w:tcW w:w="856" w:type="dxa"/>
+            <w:tcW w:w="855" w:type="dxa"/>
             <w:tcBorders/>
             <w:vAlign w:val="center"/>
           </w:tcPr>
@@ -50175,7 +50167,7 @@
         </w:tc>
         <w:tc>
           <w:tcPr>
-            <w:tcW w:w="1431" w:type="dxa"/>
+            <w:tcW w:w="1432" w:type="dxa"/>
             <w:tcBorders/>
             <w:vAlign w:val="center"/>
           </w:tcPr>
@@ -50237,7 +50229,7 @@
         </w:tc>
         <w:tc>
           <w:tcPr>
-            <w:tcW w:w="4580" w:type="dxa"/>
+            <w:tcW w:w="4581" w:type="dxa"/>
             <w:tcBorders/>
             <w:vAlign w:val="center"/>
           </w:tcPr>
@@ -50266,7 +50258,7 @@
         </w:tc>
         <w:tc>
           <w:tcPr>
-            <w:tcW w:w="5" w:type="dxa"/>
+            <w:tcW w:w="4" w:type="dxa"/>
             <w:tcBorders>
               <w:top w:val="nil"/>
               <w:left w:val="nil"/>
@@ -50302,7 +50294,7 @@
         </w:trPr>
         <w:tc>
           <w:tcPr>
-            <w:tcW w:w="856" w:type="dxa"/>
+            <w:tcW w:w="855" w:type="dxa"/>
             <w:tcBorders/>
             <w:vAlign w:val="center"/>
           </w:tcPr>
@@ -50360,7 +50352,7 @@
         </w:tc>
         <w:tc>
           <w:tcPr>
-            <w:tcW w:w="1431" w:type="dxa"/>
+            <w:tcW w:w="1432" w:type="dxa"/>
             <w:tcBorders/>
             <w:vAlign w:val="center"/>
           </w:tcPr>
@@ -50422,7 +50414,7 @@
         </w:tc>
         <w:tc>
           <w:tcPr>
-            <w:tcW w:w="4580" w:type="dxa"/>
+            <w:tcW w:w="4581" w:type="dxa"/>
             <w:tcBorders/>
             <w:vAlign w:val="center"/>
           </w:tcPr>
@@ -50451,7 +50443,7 @@
         </w:tc>
         <w:tc>
           <w:tcPr>
-            <w:tcW w:w="5" w:type="dxa"/>
+            <w:tcW w:w="4" w:type="dxa"/>
             <w:tcBorders>
               <w:top w:val="nil"/>
               <w:left w:val="nil"/>
@@ -50487,7 +50479,7 @@
         </w:trPr>
         <w:tc>
           <w:tcPr>
-            <w:tcW w:w="856" w:type="dxa"/>
+            <w:tcW w:w="855" w:type="dxa"/>
             <w:tcBorders/>
             <w:vAlign w:val="center"/>
           </w:tcPr>
@@ -50545,7 +50537,7 @@
         </w:tc>
         <w:tc>
           <w:tcPr>
-            <w:tcW w:w="1431" w:type="dxa"/>
+            <w:tcW w:w="1432" w:type="dxa"/>
             <w:tcBorders/>
             <w:vAlign w:val="center"/>
           </w:tcPr>
@@ -50603,7 +50595,7 @@
         </w:tc>
         <w:tc>
           <w:tcPr>
-            <w:tcW w:w="4580" w:type="dxa"/>
+            <w:tcW w:w="4581" w:type="dxa"/>
             <w:tcBorders/>
             <w:vAlign w:val="center"/>
           </w:tcPr>
@@ -50632,7 +50624,7 @@
         </w:tc>
         <w:tc>
           <w:tcPr>
-            <w:tcW w:w="5" w:type="dxa"/>
+            <w:tcW w:w="4" w:type="dxa"/>
             <w:tcBorders>
               <w:top w:val="nil"/>
               <w:left w:val="nil"/>
@@ -50668,7 +50660,7 @@
         </w:trPr>
         <w:tc>
           <w:tcPr>
-            <w:tcW w:w="856" w:type="dxa"/>
+            <w:tcW w:w="855" w:type="dxa"/>
             <w:tcBorders/>
             <w:vAlign w:val="center"/>
           </w:tcPr>
@@ -50726,7 +50718,7 @@
         </w:tc>
         <w:tc>
           <w:tcPr>
-            <w:tcW w:w="1431" w:type="dxa"/>
+            <w:tcW w:w="1432" w:type="dxa"/>
             <w:tcBorders/>
             <w:vAlign w:val="center"/>
           </w:tcPr>
@@ -50784,7 +50776,7 @@
         </w:tc>
         <w:tc>
           <w:tcPr>
-            <w:tcW w:w="4580" w:type="dxa"/>
+            <w:tcW w:w="4581" w:type="dxa"/>
             <w:tcBorders/>
             <w:vAlign w:val="center"/>
           </w:tcPr>
@@ -50813,7 +50805,7 @@
         </w:tc>
         <w:tc>
           <w:tcPr>
-            <w:tcW w:w="5" w:type="dxa"/>
+            <w:tcW w:w="4" w:type="dxa"/>
             <w:tcBorders>
               <w:top w:val="nil"/>
               <w:left w:val="nil"/>
@@ -50849,7 +50841,7 @@
         </w:trPr>
         <w:tc>
           <w:tcPr>
-            <w:tcW w:w="856" w:type="dxa"/>
+            <w:tcW w:w="855" w:type="dxa"/>
             <w:tcBorders/>
             <w:vAlign w:val="center"/>
           </w:tcPr>
@@ -50907,7 +50899,7 @@
         </w:tc>
         <w:tc>
           <w:tcPr>
-            <w:tcW w:w="1431" w:type="dxa"/>
+            <w:tcW w:w="1432" w:type="dxa"/>
             <w:tcBorders/>
             <w:vAlign w:val="center"/>
           </w:tcPr>
@@ -50969,7 +50961,7 @@
         </w:tc>
         <w:tc>
           <w:tcPr>
-            <w:tcW w:w="4580" w:type="dxa"/>
+            <w:tcW w:w="4581" w:type="dxa"/>
             <w:tcBorders/>
             <w:vAlign w:val="center"/>
           </w:tcPr>
@@ -50998,7 +50990,7 @@
         </w:tc>
         <w:tc>
           <w:tcPr>
-            <w:tcW w:w="5" w:type="dxa"/>
+            <w:tcW w:w="4" w:type="dxa"/>
             <w:tcBorders>
               <w:top w:val="nil"/>
               <w:left w:val="nil"/>
@@ -51034,7 +51026,7 @@
         </w:trPr>
         <w:tc>
           <w:tcPr>
-            <w:tcW w:w="856" w:type="dxa"/>
+            <w:tcW w:w="855" w:type="dxa"/>
             <w:tcBorders/>
             <w:vAlign w:val="center"/>
           </w:tcPr>
@@ -51092,7 +51084,7 @@
         </w:tc>
         <w:tc>
           <w:tcPr>
-            <w:tcW w:w="1431" w:type="dxa"/>
+            <w:tcW w:w="1432" w:type="dxa"/>
             <w:tcBorders/>
             <w:vAlign w:val="center"/>
           </w:tcPr>
@@ -51150,7 +51142,7 @@
         </w:tc>
         <w:tc>
           <w:tcPr>
-            <w:tcW w:w="4580" w:type="dxa"/>
+            <w:tcW w:w="4581" w:type="dxa"/>
             <w:tcBorders/>
             <w:vAlign w:val="center"/>
           </w:tcPr>
@@ -51179,7 +51171,7 @@
         </w:tc>
         <w:tc>
           <w:tcPr>
-            <w:tcW w:w="5" w:type="dxa"/>
+            <w:tcW w:w="4" w:type="dxa"/>
             <w:tcBorders>
               <w:top w:val="nil"/>
               <w:left w:val="nil"/>
@@ -51215,7 +51207,7 @@
         </w:trPr>
         <w:tc>
           <w:tcPr>
-            <w:tcW w:w="856" w:type="dxa"/>
+            <w:tcW w:w="855" w:type="dxa"/>
             <w:tcBorders/>
             <w:vAlign w:val="center"/>
           </w:tcPr>
@@ -51273,7 +51265,7 @@
         </w:tc>
         <w:tc>
           <w:tcPr>
-            <w:tcW w:w="1431" w:type="dxa"/>
+            <w:tcW w:w="1432" w:type="dxa"/>
             <w:tcBorders/>
             <w:vAlign w:val="center"/>
           </w:tcPr>
@@ -51331,7 +51323,7 @@
         </w:tc>
         <w:tc>
           <w:tcPr>
-            <w:tcW w:w="4580" w:type="dxa"/>
+            <w:tcW w:w="4581" w:type="dxa"/>
             <w:tcBorders/>
             <w:vAlign w:val="center"/>
           </w:tcPr>
@@ -51360,7 +51352,7 @@
         </w:tc>
         <w:tc>
           <w:tcPr>
-            <w:tcW w:w="5" w:type="dxa"/>
+            <w:tcW w:w="4" w:type="dxa"/>
             <w:tcBorders>
               <w:top w:val="nil"/>
               <w:left w:val="nil"/>
@@ -51424,12 +51416,12 @@
           <w:lang w:val="ru-RU"/>
         </w:rPr>
       </w:pPr>
-      <w:bookmarkStart w:id="71" w:name="_Toc415140383"/>
-      <w:bookmarkStart w:id="72" w:name="_Toc415140610"/>
-      <w:bookmarkStart w:id="73" w:name="_Toc419230747"/>
-      <w:bookmarkStart w:id="74" w:name="_Toc419230852"/>
-      <w:bookmarkStart w:id="75" w:name="_Toc32588233"/>
-      <w:bookmarkStart w:id="76" w:name="_Toc35905486"/>
+      <w:bookmarkStart w:id="71" w:name="_Toc35905486"/>
+      <w:bookmarkStart w:id="72" w:name="_Toc32588233"/>
+      <w:bookmarkStart w:id="73" w:name="_Toc419230852"/>
+      <w:bookmarkStart w:id="74" w:name="_Toc419230747"/>
+      <w:bookmarkStart w:id="75" w:name="_Toc415140610"/>
+      <w:bookmarkStart w:id="76" w:name="_Toc415140383"/>
       <w:r>
         <w:rPr/>
         <w:t>Таблица П.2.3</w:t>
@@ -51451,11 +51443,11 @@
           <w:lang w:val="ru-RU"/>
         </w:rPr>
       </w:pPr>
-      <w:bookmarkStart w:id="77" w:name="_Toc415140384"/>
-      <w:bookmarkStart w:id="78" w:name="_Toc415140611"/>
+      <w:bookmarkStart w:id="77" w:name="_Toc35905487"/>
+      <w:bookmarkStart w:id="78" w:name="_Toc419230853"/>
       <w:bookmarkStart w:id="79" w:name="_Toc419230748"/>
-      <w:bookmarkStart w:id="80" w:name="_Toc419230853"/>
-      <w:bookmarkStart w:id="81" w:name="_Toc35905487"/>
+      <w:bookmarkStart w:id="80" w:name="_Toc415140611"/>
+      <w:bookmarkStart w:id="81" w:name="_Toc415140384"/>
       <w:r>
         <w:rPr/>
         <w:t>Индивидуальные задания к теме «Графы»</w:t>
@@ -53374,7 +53366,7 @@
       <w:pPr>
         <w:pStyle w:val="Normal"/>
         <w:keepNext w:val="true"/>
-        <w:spacing w:lineRule="auto" w:line="278"/>
+        <w:spacing w:lineRule="auto" w:line="276"/>
         <w:ind w:firstLine="482"/>
         <w:jc w:val="right"/>
         <w:rPr>
@@ -57094,7 +57086,7 @@
         <w:docPartGallery w:val="Page Numbers (Bottom of Page)"/>
         <w:docPartUnique w:val="true"/>
       </w:docPartObj>
-      <w:id w:val="1130315975"/>
+      <w:id w:val="590535326"/>
     </w:sdtPr>
     <w:sdtContent>
       <w:p>
@@ -57117,7 +57109,7 @@
         </w:r>
         <w:r>
           <w:rPr/>
-          <w:t>36</w:t>
+          <w:t>35</w:t>
         </w:r>
         <w:r>
           <w:rPr/>
